--- a/Zavrsni_Jakov_radna_verzija_2.docx
+++ b/Zavrsni_Jakov_radna_verzija_2.docx
@@ -1756,7 +1756,107 @@
           <w:szCs w:val="24"/>
           <w:lang w:val="sr-Cyrl-RS"/>
         </w:rPr>
-        <w:t>Овде иде биографија</w:t>
+        <w:t>Јаков Петрови</w:t>
+      </w:r>
+      <w:r>
+        <w:rPr>
+          <w:rFonts w:ascii="Times New Roman" w:hAnsi="Times New Roman" w:cs="Times New Roman"/>
+          <w:sz w:val="24"/>
+          <w:szCs w:val="24"/>
+          <w:lang w:val="sr-Cyrl-RS"/>
+        </w:rPr>
+        <w:t>ћ</w:t>
+      </w:r>
+      <w:r>
+        <w:rPr>
+          <w:rFonts w:ascii="Times New Roman" w:hAnsi="Times New Roman" w:cs="Times New Roman"/>
+          <w:sz w:val="24"/>
+          <w:szCs w:val="24"/>
+          <w:lang w:val="sr-Cyrl-RS"/>
+        </w:rPr>
+        <w:t xml:space="preserve"> је студент завршне године мастер студија на факултету органзационих наука. Као </w:t>
+      </w:r>
+    </w:p>
+    <w:p>
+      <w:pPr>
+        <w:rPr>
+          <w:rFonts w:ascii="Times New Roman" w:hAnsi="Times New Roman" w:cs="Times New Roman"/>
+          <w:sz w:val="24"/>
+          <w:szCs w:val="24"/>
+          <w:lang w:val="sr-Cyrl-RS"/>
+        </w:rPr>
+      </w:pPr>
+      <w:r>
+        <w:rPr>
+          <w:rFonts w:ascii="Times New Roman" w:hAnsi="Times New Roman" w:cs="Times New Roman"/>
+          <w:sz w:val="24"/>
+          <w:szCs w:val="24"/>
+          <w:lang w:val="sr-Cyrl-RS"/>
+        </w:rPr>
+        <w:t>Основне студије на истом факултету уписао је 2013. и завршио у року одбранивши рад под називом „Мрежна апликација за симулацију аукција у којима сви плаћају“</w:t>
+      </w:r>
+    </w:p>
+    <w:p>
+      <w:pPr>
+        <w:rPr>
+          <w:rFonts w:ascii="Times New Roman" w:hAnsi="Times New Roman" w:cs="Times New Roman"/>
+          <w:sz w:val="24"/>
+          <w:szCs w:val="24"/>
+          <w:lang w:val="sr-Cyrl-RS"/>
+        </w:rPr>
+      </w:pPr>
+      <w:r>
+        <w:rPr>
+          <w:rFonts w:ascii="Times New Roman" w:hAnsi="Times New Roman" w:cs="Times New Roman"/>
+          <w:sz w:val="24"/>
+          <w:szCs w:val="24"/>
+          <w:lang w:val="sr-Cyrl-RS"/>
+        </w:rPr>
+        <w:t xml:space="preserve">Основно и средњошколско образовање стекао је у Врњачкој Бањи. Као </w:t>
+      </w:r>
+      <w:r>
+        <w:rPr>
+          <w:rFonts w:ascii="Times New Roman" w:hAnsi="Times New Roman" w:cs="Times New Roman"/>
+          <w:sz w:val="24"/>
+          <w:szCs w:val="24"/>
+          <w:lang w:val="sr-Cyrl-RS"/>
+        </w:rPr>
+        <w:t>представник</w:t>
+      </w:r>
+      <w:r>
+        <w:rPr>
+          <w:rFonts w:ascii="Times New Roman" w:hAnsi="Times New Roman" w:cs="Times New Roman"/>
+          <w:sz w:val="24"/>
+          <w:szCs w:val="24"/>
+          <w:lang w:val="sr-Cyrl-RS"/>
+        </w:rPr>
+        <w:t xml:space="preserve"> еколошких и друштвених организација учествовао на волонтерским пројектима у Србији, Норвешкој и Русији.</w:t>
+      </w:r>
+      <w:r>
+        <w:rPr>
+          <w:rFonts w:ascii="Times New Roman" w:hAnsi="Times New Roman" w:cs="Times New Roman"/>
+          <w:sz w:val="24"/>
+          <w:szCs w:val="24"/>
+        </w:rPr>
+        <w:t xml:space="preserve"> </w:t>
+      </w:r>
+      <w:r>
+        <w:rPr>
+          <w:rFonts w:ascii="Times New Roman" w:hAnsi="Times New Roman" w:cs="Times New Roman"/>
+          <w:sz w:val="24"/>
+          <w:szCs w:val="24"/>
+          <w:lang w:val="sr-Cyrl-RS"/>
+        </w:rPr>
+        <w:t xml:space="preserve">Поред  енглеског, течно говори </w:t>
+      </w:r>
+      <w:r>
+        <w:rPr>
+          <w:rFonts w:ascii="Times New Roman" w:hAnsi="Times New Roman" w:cs="Times New Roman"/>
+          <w:sz w:val="24"/>
+          <w:szCs w:val="24"/>
+          <w:lang w:val="sr-Cyrl-RS"/>
+        </w:rPr>
+        <w:t xml:space="preserve"> и руски језик.</w:t>
       </w:r>
     </w:p>
     <w:p>
@@ -2822,7 +2922,7 @@
           <w:szCs w:val="24"/>
           <w:lang w:val="sr-Cyrl-RS"/>
         </w:rPr>
-        <w:t xml:space="preserve"> рачунски веома захтевна, па </w:t>
+        <w:t xml:space="preserve"> рачунски захтевна, па </w:t>
       </w:r>
       <w:r>
         <w:rPr>
@@ -2867,7 +2967,16 @@
           <w:szCs w:val="24"/>
           <w:lang w:val="sr-Cyrl-RS"/>
         </w:rPr>
-        <w:t>алгоритама над скуповима података под различитим параметрима.</w:t>
+        <w:t>алгоритама над скуповима пода</w:t>
+      </w:r>
+      <w:r>
+        <w:rPr>
+          <w:rFonts w:ascii="Times New Roman" w:hAnsi="Times New Roman" w:cs="Times New Roman"/>
+          <w:sz w:val="24"/>
+          <w:szCs w:val="24"/>
+          <w:lang w:val="sr-Cyrl-RS"/>
+        </w:rPr>
+        <w:t>така под различитим параметрима и звести препоруке за њихово коришћење.</w:t>
       </w:r>
     </w:p>
     <w:p>
@@ -7528,34 +7637,16 @@
           <w:szCs w:val="24"/>
           <w:lang w:val="sr-Cyrl-RS"/>
         </w:rPr>
-        <w:t>преставља</w:t>
-      </w:r>
-      <w:r>
-        <w:rPr>
-          <w:rFonts w:ascii="Times New Roman" w:hAnsi="Times New Roman" w:cs="Times New Roman"/>
-          <w:sz w:val="24"/>
-          <w:szCs w:val="24"/>
-          <w:lang w:val="sr-Cyrl-RS"/>
-        </w:rPr>
-        <w:t xml:space="preserve"> значајан </w:t>
-      </w:r>
-      <w:r>
-        <w:rPr>
-          <w:rFonts w:ascii="Times New Roman" w:hAnsi="Times New Roman" w:cs="Times New Roman"/>
-          <w:sz w:val="24"/>
-          <w:szCs w:val="24"/>
-          <w:lang w:val="sr-Cyrl-RS"/>
-        </w:rPr>
-        <w:t>проблем</w:t>
-      </w:r>
-      <w:r>
-        <w:rPr>
-          <w:rFonts w:ascii="Times New Roman" w:hAnsi="Times New Roman" w:cs="Times New Roman"/>
-          <w:sz w:val="24"/>
-          <w:szCs w:val="24"/>
-          <w:lang w:val="sr-Cyrl-RS"/>
-        </w:rPr>
-        <w:t xml:space="preserve"> у областима попут биомедицине</w:t>
+        <w:t xml:space="preserve">је примењена у многим </w:t>
+      </w:r>
+      <w:r>
+        <w:rPr>
+          <w:rFonts w:ascii="Times New Roman" w:hAnsi="Times New Roman" w:cs="Times New Roman"/>
+          <w:sz w:val="24"/>
+          <w:szCs w:val="24"/>
+          <w:lang w:val="sr-Cyrl-RS"/>
+        </w:rPr>
+        <w:t xml:space="preserve"> областима попут биомедицине</w:t>
       </w:r>
       <w:r>
         <w:rPr>
@@ -7591,7 +7682,25 @@
           <w:szCs w:val="24"/>
           <w:lang w:val="sr-Cyrl-RS"/>
         </w:rPr>
-        <w:t xml:space="preserve"> при обради слика и снимака, препознавању образаца и облика</w:t>
+        <w:t xml:space="preserve"> </w:t>
+      </w:r>
+      <w:r>
+        <w:rPr>
+          <w:rFonts w:ascii="Times New Roman" w:hAnsi="Times New Roman" w:cs="Times New Roman"/>
+          <w:sz w:val="24"/>
+          <w:szCs w:val="24"/>
+          <w:lang w:val="sr-Cyrl-RS"/>
+        </w:rPr>
+        <w:t xml:space="preserve">користи се </w:t>
+      </w:r>
+      <w:r>
+        <w:rPr>
+          <w:rFonts w:ascii="Times New Roman" w:hAnsi="Times New Roman" w:cs="Times New Roman"/>
+          <w:sz w:val="24"/>
+          <w:szCs w:val="24"/>
+          <w:lang w:val="sr-Cyrl-RS"/>
+        </w:rPr>
+        <w:t>при обради слика и снимака, препознавању образаца и облика</w:t>
       </w:r>
       <w:r>
         <w:rPr>
@@ -7608,7 +7717,25 @@
           <w:szCs w:val="24"/>
           <w:lang w:val="sr-Cyrl-RS"/>
         </w:rPr>
-        <w:t xml:space="preserve"> те анализи и обради просторних и геолошких података. У већини случајева, записи из ових база се могу представити у векторском простору који има неколико десетина па чак и хиљаду димензија</w:t>
+        <w:t xml:space="preserve"> те анализи и обради просторних и геолошких података. У већини случајева, записи из ових база се могу представити у векторском простору који има неколико десетина</w:t>
+      </w:r>
+      <w:r>
+        <w:rPr>
+          <w:rFonts w:ascii="Times New Roman" w:hAnsi="Times New Roman" w:cs="Times New Roman"/>
+          <w:sz w:val="24"/>
+          <w:szCs w:val="24"/>
+          <w:lang w:val="sr-Cyrl-RS"/>
+        </w:rPr>
+        <w:t>,</w:t>
+      </w:r>
+      <w:r>
+        <w:rPr>
+          <w:rFonts w:ascii="Times New Roman" w:hAnsi="Times New Roman" w:cs="Times New Roman"/>
+          <w:sz w:val="24"/>
+          <w:szCs w:val="24"/>
+          <w:lang w:val="sr-Cyrl-RS"/>
+        </w:rPr>
+        <w:t xml:space="preserve"> па чак и хиљаду димензија</w:t>
       </w:r>
       <w:r>
         <w:rPr>
@@ -7640,6 +7767,7 @@
           <w:rFonts w:ascii="Times New Roman" w:hAnsi="Times New Roman" w:cs="Times New Roman"/>
           <w:sz w:val="24"/>
           <w:szCs w:val="24"/>
+          <w:highlight w:val="yellow"/>
           <w:lang w:val="sr-Cyrl-RS"/>
         </w:rPr>
         <w:t>У</w:t>
@@ -7649,6 +7777,7 @@
           <w:rFonts w:ascii="Times New Roman" w:hAnsi="Times New Roman" w:cs="Times New Roman"/>
           <w:sz w:val="24"/>
           <w:szCs w:val="24"/>
+          <w:highlight w:val="yellow"/>
           <w:lang w:val="sr-Cyrl-RS"/>
         </w:rPr>
         <w:t xml:space="preserve"> раду се са истим значењем користе појмови тачка у простору и вектор у простору.</w:t>
@@ -7906,9 +8035,19 @@
           <w:rFonts w:ascii="Times New Roman" w:hAnsi="Times New Roman" w:cs="Times New Roman"/>
           <w:sz w:val="24"/>
           <w:szCs w:val="24"/>
-          <w:lang w:val="sr-Cyrl-RS"/>
-        </w:rPr>
-        <w:t xml:space="preserve">Хоће ли ће нови комитент банке бити у могућности да отплати кредит? Хоће ли ће пацијент имати проблем при уградњи зубног импланта? Који жанр музике ће бити предложен потенцијалном купцу? </w:t>
+          <w:highlight w:val="yellow"/>
+          <w:lang w:val="sr-Cyrl-RS"/>
+        </w:rPr>
+        <w:t>Хоће ли ће нови комитент банке бити у могућности да отплати кредит? Хоће ли ће пацијент имати проблем при уградњи зубног импланта? Који жанр музике ће бити предложен потенцијалном купцу?</w:t>
+      </w:r>
+      <w:r>
+        <w:rPr>
+          <w:rFonts w:ascii="Times New Roman" w:hAnsi="Times New Roman" w:cs="Times New Roman"/>
+          <w:sz w:val="24"/>
+          <w:szCs w:val="24"/>
+          <w:lang w:val="sr-Cyrl-RS"/>
+        </w:rPr>
+        <w:t xml:space="preserve"> </w:t>
       </w:r>
     </w:p>
     <w:p>
@@ -7986,25 +8125,88 @@
           <w:szCs w:val="24"/>
           <w:lang w:val="sr-Cyrl-RS"/>
         </w:rPr>
-        <w:t>једноставније фазе</w:t>
-      </w:r>
-      <w:r>
-        <w:rPr>
-          <w:rFonts w:ascii="Times New Roman" w:hAnsi="Times New Roman" w:cs="Times New Roman"/>
-          <w:sz w:val="24"/>
-          <w:szCs w:val="24"/>
-          <w:lang w:val="sr-Cyrl-RS"/>
-        </w:rPr>
-        <w:t xml:space="preserve"> које следе захтевнији и</w:t>
-      </w:r>
-      <w:r>
-        <w:rPr>
-          <w:rFonts w:ascii="Times New Roman" w:hAnsi="Times New Roman" w:cs="Times New Roman"/>
-          <w:sz w:val="24"/>
-          <w:szCs w:val="24"/>
-          <w:lang w:val="sr-Cyrl-RS"/>
-        </w:rPr>
-        <w:t xml:space="preserve"> сложенији проблем претраге најближих суседа (енг. </w:t>
+        <w:t>једноставн</w:t>
+      </w:r>
+      <w:r>
+        <w:rPr>
+          <w:rFonts w:ascii="Times New Roman" w:hAnsi="Times New Roman" w:cs="Times New Roman"/>
+          <w:sz w:val="24"/>
+          <w:szCs w:val="24"/>
+          <w:lang w:val="sr-Cyrl-RS"/>
+        </w:rPr>
+        <w:t>е</w:t>
+      </w:r>
+      <w:r>
+        <w:rPr>
+          <w:rFonts w:ascii="Times New Roman" w:hAnsi="Times New Roman" w:cs="Times New Roman"/>
+          <w:sz w:val="24"/>
+          <w:szCs w:val="24"/>
+          <w:lang w:val="sr-Cyrl-RS"/>
+        </w:rPr>
+        <w:t xml:space="preserve"> фазе</w:t>
+      </w:r>
+      <w:r>
+        <w:rPr>
+          <w:rFonts w:ascii="Times New Roman" w:hAnsi="Times New Roman" w:cs="Times New Roman"/>
+          <w:sz w:val="24"/>
+          <w:szCs w:val="24"/>
+          <w:lang w:val="sr-Cyrl-RS"/>
+        </w:rPr>
+        <w:t xml:space="preserve"> које следе захтеван</w:t>
+      </w:r>
+      <w:r>
+        <w:rPr>
+          <w:rFonts w:ascii="Times New Roman" w:hAnsi="Times New Roman" w:cs="Times New Roman"/>
+          <w:sz w:val="24"/>
+          <w:szCs w:val="24"/>
+          <w:lang w:val="sr-Cyrl-RS"/>
+        </w:rPr>
+        <w:t xml:space="preserve"> </w:t>
+      </w:r>
+      <w:r>
+        <w:rPr>
+          <w:rFonts w:ascii="Times New Roman" w:hAnsi="Times New Roman" w:cs="Times New Roman"/>
+          <w:sz w:val="24"/>
+          <w:szCs w:val="24"/>
+          <w:lang w:val="sr-Cyrl-RS"/>
+        </w:rPr>
+        <w:t xml:space="preserve"> </w:t>
+      </w:r>
+      <w:r>
+        <w:rPr>
+          <w:rFonts w:ascii="Times New Roman" w:hAnsi="Times New Roman" w:cs="Times New Roman"/>
+          <w:sz w:val="24"/>
+          <w:szCs w:val="24"/>
+          <w:lang w:val="sr-Cyrl-RS"/>
+        </w:rPr>
+        <w:t>и</w:t>
+      </w:r>
+      <w:r>
+        <w:rPr>
+          <w:rFonts w:ascii="Times New Roman" w:hAnsi="Times New Roman" w:cs="Times New Roman"/>
+          <w:sz w:val="24"/>
+          <w:szCs w:val="24"/>
+          <w:lang w:val="sr-Cyrl-RS"/>
+        </w:rPr>
+        <w:t xml:space="preserve"> сложен</w:t>
+      </w:r>
+      <w:r>
+        <w:rPr>
+          <w:rFonts w:ascii="Times New Roman" w:hAnsi="Times New Roman" w:cs="Times New Roman"/>
+          <w:sz w:val="24"/>
+          <w:szCs w:val="24"/>
+          <w:lang w:val="sr-Cyrl-RS"/>
+        </w:rPr>
+        <w:t>ен</w:t>
+      </w:r>
+      <w:r>
+        <w:rPr>
+          <w:rFonts w:ascii="Times New Roman" w:hAnsi="Times New Roman" w:cs="Times New Roman"/>
+          <w:sz w:val="24"/>
+          <w:szCs w:val="24"/>
+          <w:lang w:val="sr-Cyrl-RS"/>
+        </w:rPr>
+        <w:t xml:space="preserve"> проблем претраге најближих суседа (енг. </w:t>
       </w:r>
       <w:r>
         <w:rPr>
@@ -8039,7 +8241,25 @@
           <w:szCs w:val="24"/>
           <w:lang w:val="sr-Cyrl-RS"/>
         </w:rPr>
-        <w:t xml:space="preserve"> С тога проблем брзог налажења најблиших </w:t>
+        <w:t xml:space="preserve"> С тог</w:t>
+      </w:r>
+      <w:r>
+        <w:rPr>
+          <w:rFonts w:ascii="Times New Roman" w:hAnsi="Times New Roman" w:cs="Times New Roman"/>
+          <w:sz w:val="24"/>
+          <w:szCs w:val="24"/>
+          <w:lang w:val="sr-Cyrl-RS"/>
+        </w:rPr>
+        <w:t>а проблем брзог налажења најближ</w:t>
+      </w:r>
+      <w:r>
+        <w:rPr>
+          <w:rFonts w:ascii="Times New Roman" w:hAnsi="Times New Roman" w:cs="Times New Roman"/>
+          <w:sz w:val="24"/>
+          <w:szCs w:val="24"/>
+          <w:lang w:val="sr-Cyrl-RS"/>
+        </w:rPr>
+        <w:t xml:space="preserve">их суседа и структура које ту </w:t>
       </w:r>
       <w:r>
         <w:rPr>
@@ -8049,7 +8269,7 @@
           <w:lang w:val="sr-Cyrl-RS"/>
         </w:rPr>
         <w:lastRenderedPageBreak/>
-        <w:t xml:space="preserve">суседа и структура које ту претрагу омогућавају представља окосницу овог рада. </w:t>
+        <w:t xml:space="preserve">претрагу омогућавају представља окосницу овог рада. </w:t>
       </w:r>
       <w:r>
         <w:rPr>
@@ -8328,24 +8548,7 @@
           <w:szCs w:val="24"/>
           <w:lang w:val="sr-Cyrl-RS"/>
         </w:rPr>
-        <w:t xml:space="preserve">Алгоритам к- најближих суседа (КНН) </w:t>
-      </w:r>
-      <w:r>
-        <w:rPr>
-          <w:rFonts w:ascii="Times New Roman" w:hAnsi="Times New Roman" w:cs="Times New Roman"/>
-          <w:sz w:val="24"/>
-          <w:szCs w:val="24"/>
-        </w:rPr>
-        <w:t xml:space="preserve">je </w:t>
-      </w:r>
-      <w:r>
-        <w:rPr>
-          <w:rFonts w:ascii="Times New Roman" w:hAnsi="Times New Roman" w:cs="Times New Roman"/>
-          <w:sz w:val="24"/>
-          <w:szCs w:val="24"/>
-          <w:lang w:val="sr-Cyrl-RS"/>
-        </w:rPr>
-        <w:t>предиктивни алгоритам машинског учења који непознату инстанцу класификује на основу најсличнијих познатих података. У формалном облику, проблем налажења најближег суседа се састоји у следећем:</w:t>
+        <w:t>У формалном облику, проблем налажења најближег суседа се састоји у следећем:</w:t>
       </w:r>
     </w:p>
     <w:p>
@@ -9179,6 +9382,15 @@
           <w:szCs w:val="24"/>
           <w:lang w:val="sr-Cyrl-RS"/>
         </w:rPr>
+        <w:t>,</w:t>
+      </w:r>
+      <w:r>
+        <w:rPr>
+          <w:rFonts w:ascii="Times New Roman" w:hAnsi="Times New Roman" w:cs="Times New Roman"/>
+          <w:sz w:val="24"/>
+          <w:szCs w:val="24"/>
+          <w:lang w:val="sr-Cyrl-RS"/>
+        </w:rPr>
         <w:t xml:space="preserve"> или с</w:t>
       </w:r>
       <w:r>
@@ -9837,35 +10049,44 @@
           <w:szCs w:val="24"/>
           <w:lang w:val="sr-Cyrl-RS"/>
         </w:rPr>
+        <w:t>Ефикасно претраживање најближих суседа постаје учестали захтев према великом броју база података. Алгоритми који се</w:t>
+      </w:r>
+      <w:r>
+        <w:rPr>
+          <w:rFonts w:ascii="Times New Roman" w:hAnsi="Times New Roman" w:cs="Times New Roman"/>
+          <w:sz w:val="24"/>
+          <w:szCs w:val="24"/>
+          <w:lang w:val="sr-Cyrl-RS"/>
+        </w:rPr>
+        <w:t xml:space="preserve"> директно</w:t>
+      </w:r>
+      <w:r>
+        <w:rPr>
+          <w:rFonts w:ascii="Times New Roman" w:hAnsi="Times New Roman" w:cs="Times New Roman"/>
+          <w:sz w:val="24"/>
+          <w:szCs w:val="24"/>
+          <w:lang w:val="sr-Cyrl-RS"/>
+        </w:rPr>
+        <w:t xml:space="preserve"> ослањају на индексне структуре дају задовољавајуће резултате на малим или средњим количинама података,</w:t>
+      </w:r>
+      <w:r>
+        <w:rPr>
+          <w:rFonts w:ascii="Times New Roman" w:hAnsi="Times New Roman" w:cs="Times New Roman"/>
+          <w:sz w:val="24"/>
+          <w:szCs w:val="24"/>
+          <w:lang w:val="sr-Cyrl-RS"/>
+        </w:rPr>
+        <w:t xml:space="preserve"> али не </w:t>
+      </w:r>
+      <w:r>
+        <w:rPr>
+          <w:rFonts w:ascii="Times New Roman" w:hAnsi="Times New Roman" w:cs="Times New Roman"/>
+          <w:sz w:val="24"/>
+          <w:szCs w:val="24"/>
+          <w:lang w:val="sr-Cyrl-RS"/>
+        </w:rPr>
         <w:lastRenderedPageBreak/>
-        <w:t>Ефикасно претраживање најближих суседа постаје учестали захтев према великом броју база података. Алгоритми који се</w:t>
-      </w:r>
-      <w:r>
-        <w:rPr>
-          <w:rFonts w:ascii="Times New Roman" w:hAnsi="Times New Roman" w:cs="Times New Roman"/>
-          <w:sz w:val="24"/>
-          <w:szCs w:val="24"/>
-          <w:lang w:val="sr-Cyrl-RS"/>
-        </w:rPr>
-        <w:t xml:space="preserve"> директно</w:t>
-      </w:r>
-      <w:r>
-        <w:rPr>
-          <w:rFonts w:ascii="Times New Roman" w:hAnsi="Times New Roman" w:cs="Times New Roman"/>
-          <w:sz w:val="24"/>
-          <w:szCs w:val="24"/>
-          <w:lang w:val="sr-Cyrl-RS"/>
-        </w:rPr>
-        <w:t xml:space="preserve"> ослањају на индексне структуре дају задовољавајуће резултате на малим или средњим количинама података,</w:t>
-      </w:r>
-      <w:r>
-        <w:rPr>
-          <w:rFonts w:ascii="Times New Roman" w:hAnsi="Times New Roman" w:cs="Times New Roman"/>
-          <w:sz w:val="24"/>
-          <w:szCs w:val="24"/>
-          <w:lang w:val="sr-Cyrl-RS"/>
-        </w:rPr>
-        <w:t xml:space="preserve"> али не задовољавају потребе ефикасности када је реч</w:t>
+        <w:t>задовољавају потребе ефикасности када је реч</w:t>
       </w:r>
       <w:r>
         <w:rPr>
@@ -11130,17 +11351,7 @@
           <w:szCs w:val="24"/>
           <w:lang w:val="sr-Cyrl-RS"/>
         </w:rPr>
-        <w:t xml:space="preserve"> у пољу интересовања истраживача од педесетих година двадесетог века, међутим,  област долази у фокус почетком деведесетих година </w:t>
-      </w:r>
-      <w:r>
-        <w:rPr>
-          <w:rFonts w:ascii="Times New Roman" w:hAnsi="Times New Roman" w:cs="Times New Roman"/>
-          <w:sz w:val="24"/>
-          <w:szCs w:val="24"/>
-          <w:lang w:val="sr-Cyrl-RS"/>
-        </w:rPr>
-        <w:lastRenderedPageBreak/>
-        <w:t>када је објављено мноштво значајних радова из ове области.</w:t>
+        <w:t xml:space="preserve"> у пољу интересовања истраживача од педесетих година двадесетог века, међутим,  област долази у фокус почетком деведесетих година када је објављено мноштво значајних радова из ове области.</w:t>
       </w:r>
       <w:r>
         <w:rPr>
@@ -11281,7 +11492,18 @@
           <w:szCs w:val="24"/>
           <w:lang w:val="sr-Cyrl-RS"/>
         </w:rPr>
-        <w:t>Dobkin, D., &amp; Lipton, R. J. (1976). Mult</w:t>
+        <w:t xml:space="preserve">Dobkin, D., &amp; Lipton, R. J. (1976). </w:t>
+      </w:r>
+      <w:r>
+        <w:rPr>
+          <w:rFonts w:ascii="Times New Roman" w:hAnsi="Times New Roman" w:cs="Times New Roman"/>
+          <w:i/>
+          <w:sz w:val="24"/>
+          <w:szCs w:val="24"/>
+          <w:lang w:val="sr-Cyrl-RS"/>
+        </w:rPr>
+        <w:lastRenderedPageBreak/>
+        <w:t>Mult</w:t>
       </w:r>
       <w:r>
         <w:rPr>
@@ -11371,24 +11593,42 @@
           <w:szCs w:val="24"/>
           <w:lang w:val="sr-Cyrl-RS"/>
         </w:rPr>
-        <w:t>Представљени метод је касније побољшан, али време извршења</w:t>
-      </w:r>
-      <w:r>
-        <w:rPr>
-          <w:rFonts w:ascii="Times New Roman" w:hAnsi="Times New Roman" w:cs="Times New Roman"/>
-          <w:sz w:val="24"/>
-          <w:szCs w:val="24"/>
-        </w:rPr>
-        <w:t xml:space="preserve"> je</w:t>
-      </w:r>
-      <w:r>
-        <w:rPr>
-          <w:rFonts w:ascii="Times New Roman" w:hAnsi="Times New Roman" w:cs="Times New Roman"/>
-          <w:sz w:val="24"/>
-          <w:szCs w:val="24"/>
-          <w:lang w:val="sr-Cyrl-RS"/>
-        </w:rPr>
-        <w:t xml:space="preserve"> још увек било у експоненцијалној з</w:t>
+        <w:t>Представљени метод је касније побољшан, али</w:t>
+      </w:r>
+      <w:r>
+        <w:rPr>
+          <w:rFonts w:ascii="Times New Roman" w:hAnsi="Times New Roman" w:cs="Times New Roman"/>
+          <w:sz w:val="24"/>
+          <w:szCs w:val="24"/>
+          <w:lang w:val="sr-Cyrl-RS"/>
+        </w:rPr>
+        <w:t xml:space="preserve"> је</w:t>
+      </w:r>
+      <w:r>
+        <w:rPr>
+          <w:rFonts w:ascii="Times New Roman" w:hAnsi="Times New Roman" w:cs="Times New Roman"/>
+          <w:sz w:val="24"/>
+          <w:szCs w:val="24"/>
+          <w:lang w:val="sr-Cyrl-RS"/>
+        </w:rPr>
+        <w:t xml:space="preserve"> време извршења</w:t>
+      </w:r>
+      <w:r>
+        <w:rPr>
+          <w:rFonts w:ascii="Times New Roman" w:hAnsi="Times New Roman" w:cs="Times New Roman"/>
+          <w:sz w:val="24"/>
+          <w:szCs w:val="24"/>
+        </w:rPr>
+        <w:t xml:space="preserve"> </w:t>
+      </w:r>
+      <w:r>
+        <w:rPr>
+          <w:rFonts w:ascii="Times New Roman" w:hAnsi="Times New Roman" w:cs="Times New Roman"/>
+          <w:sz w:val="24"/>
+          <w:szCs w:val="24"/>
+          <w:lang w:val="sr-Cyrl-RS"/>
+        </w:rPr>
+        <w:t>још увек било у експоненцијалној з</w:t>
       </w:r>
       <w:r>
         <w:rPr>
@@ -11586,7 +11826,25 @@
           <w:szCs w:val="24"/>
           <w:lang w:val="sr-Cyrl-RS"/>
         </w:rPr>
-        <w:t>, јер у супротном не би било побољшања у времену у односу на комплетну претрагу свих инстанци</w:t>
+        <w:t xml:space="preserve">, јер у супротном не би било побољшања у времену у односу на </w:t>
+      </w:r>
+      <w:r>
+        <w:rPr>
+          <w:rFonts w:ascii="Times New Roman" w:eastAsiaTheme="minorEastAsia" w:hAnsi="Times New Roman" w:cs="Times New Roman"/>
+          <w:sz w:val="24"/>
+          <w:szCs w:val="24"/>
+          <w:lang w:val="sr-Cyrl-RS"/>
+        </w:rPr>
+        <w:t>линеарну</w:t>
+      </w:r>
+      <w:r>
+        <w:rPr>
+          <w:rFonts w:ascii="Times New Roman" w:eastAsiaTheme="minorEastAsia" w:hAnsi="Times New Roman" w:cs="Times New Roman"/>
+          <w:sz w:val="24"/>
+          <w:szCs w:val="24"/>
+          <w:lang w:val="sr-Cyrl-RS"/>
+        </w:rPr>
+        <w:t xml:space="preserve"> претрагу свих инстанци</w:t>
       </w:r>
       <w:r>
         <w:rPr>
@@ -12030,7 +12288,25 @@
           <w:szCs w:val="24"/>
           <w:lang w:val="sr-Cyrl-RS"/>
         </w:rPr>
-        <w:t>Алгоритми подразумевају пресликавање вектора у простор са нижим бројем димензија</w:t>
+        <w:t xml:space="preserve">Алгоритми подразумевају </w:t>
+      </w:r>
+      <w:r>
+        <w:rPr>
+          <w:rFonts w:ascii="Times New Roman" w:hAnsi="Times New Roman" w:cs="Times New Roman"/>
+          <w:sz w:val="24"/>
+          <w:szCs w:val="24"/>
+          <w:lang w:val="sr-Cyrl-RS"/>
+        </w:rPr>
+        <w:t>пројекцију</w:t>
+      </w:r>
+      <w:r>
+        <w:rPr>
+          <w:rFonts w:ascii="Times New Roman" w:hAnsi="Times New Roman" w:cs="Times New Roman"/>
+          <w:sz w:val="24"/>
+          <w:szCs w:val="24"/>
+          <w:lang w:val="sr-Cyrl-RS"/>
+        </w:rPr>
+        <w:t xml:space="preserve"> вектора у простор са нижим бројем димензија</w:t>
       </w:r>
       <w:r>
         <w:rPr>
@@ -12787,7 +13063,6 @@
           <w:szCs w:val="24"/>
           <w:lang w:val="sr-Cyrl-RS"/>
         </w:rPr>
-        <w:lastRenderedPageBreak/>
         <w:t>Већина</w:t>
       </w:r>
       <w:r>
@@ -13098,6 +13373,7 @@
           <w:szCs w:val="24"/>
           <w:lang w:val="sr-Cyrl-RS"/>
         </w:rPr>
+        <w:lastRenderedPageBreak/>
         <w:t>Друге методе предлажу</w:t>
       </w:r>
       <w:r>
@@ -14113,7 +14389,6 @@
           <w:szCs w:val="24"/>
           <w:lang w:val="sr-Cyrl-RS"/>
         </w:rPr>
-        <w:lastRenderedPageBreak/>
         <w:t>Подела је групо дефинисана и могуће је наћи примере који користе мешовите приступе</w:t>
       </w:r>
       <w:r>
@@ -14375,7 +14650,79 @@
           <w:szCs w:val="24"/>
           <w:lang w:val="sr-Cyrl-RS"/>
         </w:rPr>
-        <w:t>Објашњени су поступци претраге суседа и креирања и структура података на које се ослањају. Описано је неколико егзактних алгоритама који уз увођење додатних ограничења постају апроксимативни. Теоријски приказ слож</w:t>
+        <w:t>Објашњени су пос</w:t>
+      </w:r>
+      <w:r>
+        <w:rPr>
+          <w:rFonts w:ascii="Times New Roman" w:hAnsi="Times New Roman" w:cs="Times New Roman"/>
+          <w:sz w:val="24"/>
+          <w:szCs w:val="24"/>
+          <w:lang w:val="sr-Cyrl-RS"/>
+        </w:rPr>
+        <w:t>тупци претраге суседа и креирање</w:t>
+      </w:r>
+      <w:r>
+        <w:rPr>
+          <w:rFonts w:ascii="Times New Roman" w:hAnsi="Times New Roman" w:cs="Times New Roman"/>
+          <w:sz w:val="24"/>
+          <w:szCs w:val="24"/>
+          <w:lang w:val="sr-Cyrl-RS"/>
+        </w:rPr>
+        <w:t xml:space="preserve"> структура података на</w:t>
+      </w:r>
+      <w:r>
+        <w:rPr>
+          <w:rFonts w:ascii="Times New Roman" w:hAnsi="Times New Roman" w:cs="Times New Roman"/>
+          <w:sz w:val="24"/>
+          <w:szCs w:val="24"/>
+          <w:lang w:val="sr-Cyrl-RS"/>
+        </w:rPr>
+        <w:t>д</w:t>
+      </w:r>
+      <w:r>
+        <w:rPr>
+          <w:rFonts w:ascii="Times New Roman" w:hAnsi="Times New Roman" w:cs="Times New Roman"/>
+          <w:sz w:val="24"/>
+          <w:szCs w:val="24"/>
+          <w:lang w:val="sr-Cyrl-RS"/>
+        </w:rPr>
+        <w:t xml:space="preserve"> кој</w:t>
+      </w:r>
+      <w:r>
+        <w:rPr>
+          <w:rFonts w:ascii="Times New Roman" w:hAnsi="Times New Roman" w:cs="Times New Roman"/>
+          <w:sz w:val="24"/>
+          <w:szCs w:val="24"/>
+          <w:lang w:val="sr-Cyrl-RS"/>
+        </w:rPr>
+        <w:t>има</w:t>
+      </w:r>
+      <w:r>
+        <w:rPr>
+          <w:rFonts w:ascii="Times New Roman" w:hAnsi="Times New Roman" w:cs="Times New Roman"/>
+          <w:sz w:val="24"/>
+          <w:szCs w:val="24"/>
+          <w:lang w:val="sr-Cyrl-RS"/>
+        </w:rPr>
+        <w:t xml:space="preserve"> се </w:t>
+      </w:r>
+      <w:r>
+        <w:rPr>
+          <w:rFonts w:ascii="Times New Roman" w:hAnsi="Times New Roman" w:cs="Times New Roman"/>
+          <w:sz w:val="24"/>
+          <w:szCs w:val="24"/>
+          <w:lang w:val="sr-Cyrl-RS"/>
+        </w:rPr>
+        <w:t>извршавају</w:t>
+      </w:r>
+      <w:r>
+        <w:rPr>
+          <w:rFonts w:ascii="Times New Roman" w:hAnsi="Times New Roman" w:cs="Times New Roman"/>
+          <w:sz w:val="24"/>
+          <w:szCs w:val="24"/>
+          <w:lang w:val="sr-Cyrl-RS"/>
+        </w:rPr>
+        <w:t>. Описано је неколико егзактних алгоритама који уз увођење додатних ограничења постају апроксимативни. Теоријски приказ слож</w:t>
       </w:r>
       <w:r>
         <w:rPr>
@@ -14473,7 +14820,25 @@
           <w:szCs w:val="24"/>
           <w:lang w:val="sr-Cyrl-RS"/>
         </w:rPr>
-        <w:t xml:space="preserve"> ради се о бинарној подели. Бинарна подела простора подразумева рекурзивно дељење на два дела</w:t>
+        <w:t xml:space="preserve"> ради се о бинарној подели</w:t>
+      </w:r>
+      <w:r>
+        <w:rPr>
+          <w:rFonts w:ascii="Times New Roman" w:hAnsi="Times New Roman" w:cs="Times New Roman"/>
+          <w:sz w:val="24"/>
+          <w:szCs w:val="24"/>
+          <w:lang w:val="sr-Cyrl-RS"/>
+        </w:rPr>
+        <w:t>, која</w:t>
+      </w:r>
+      <w:r>
+        <w:rPr>
+          <w:rFonts w:ascii="Times New Roman" w:hAnsi="Times New Roman" w:cs="Times New Roman"/>
+          <w:sz w:val="24"/>
+          <w:szCs w:val="24"/>
+          <w:lang w:val="sr-Cyrl-RS"/>
+        </w:rPr>
+        <w:t xml:space="preserve"> подразумева рекурзивно дељење на два дела</w:t>
       </w:r>
       <w:r>
         <w:rPr>
@@ -14949,34 +15314,6 @@
         </w:rPr>
         <w:t>и друга.</w:t>
       </w:r>
-    </w:p>
-    <w:p>
-      <w:pPr>
-        <w:rPr>
-          <w:rFonts w:ascii="Times New Roman" w:hAnsi="Times New Roman" w:cs="Times New Roman"/>
-          <w:sz w:val="24"/>
-          <w:szCs w:val="24"/>
-        </w:rPr>
-      </w:pPr>
-      <w:r>
-        <w:rPr>
-          <w:rFonts w:ascii="Times New Roman" w:hAnsi="Times New Roman" w:cs="Times New Roman"/>
-          <w:sz w:val="24"/>
-          <w:szCs w:val="24"/>
-          <w:lang w:val="sr-Cyrl-RS"/>
-        </w:rPr>
-        <w:br w:type="page"/>
-      </w:r>
-    </w:p>
-    <w:p>
-      <w:pPr>
-        <w:spacing w:line="360" w:lineRule="auto"/>
-        <w:rPr>
-          <w:rFonts w:ascii="Times New Roman" w:hAnsi="Times New Roman" w:cs="Times New Roman"/>
-          <w:sz w:val="24"/>
-          <w:szCs w:val="24"/>
-        </w:rPr>
-      </w:pPr>
     </w:p>
     <w:p>
       <w:pPr>
@@ -15315,6 +15652,7 @@
           <w:szCs w:val="24"/>
           <w:lang w:eastAsia="sr-Latn-RS"/>
         </w:rPr>
+        <w:lastRenderedPageBreak/>
         <w:drawing>
           <wp:inline distT="0" distB="0" distL="0" distR="0" wp14:anchorId="03F88CFE" wp14:editId="71459E2C">
             <wp:extent cx="3267075" cy="2519772"/>
@@ -16422,7 +16760,17 @@
           <w:szCs w:val="24"/>
           <w:lang w:val="sr-Cyrl-RS"/>
         </w:rPr>
-        <w:t>з тог разлога, алгоритам не проверава само саджај ћелије којој припада тачка претраге, већ и суседних ћелија уколико је потребно</w:t>
+        <w:t xml:space="preserve">з тог разлога, алгоритам не проверава само саджај ћелије </w:t>
+      </w:r>
+      <w:r>
+        <w:rPr>
+          <w:rFonts w:ascii="Times New Roman" w:hAnsi="Times New Roman" w:cs="Times New Roman"/>
+          <w:sz w:val="24"/>
+          <w:szCs w:val="24"/>
+          <w:lang w:val="sr-Cyrl-RS"/>
+        </w:rPr>
+        <w:lastRenderedPageBreak/>
+        <w:t>којој припада тачка претраге, већ и суседних ћелија уколико је потребно</w:t>
       </w:r>
       <w:r>
         <w:rPr>
@@ -17808,17 +18156,7 @@
           <w:szCs w:val="25"/>
           <w:lang w:val="sr-Cyrl-RS"/>
         </w:rPr>
-        <w:t xml:space="preserve">али </w:t>
-      </w:r>
-      <w:r>
-        <w:rPr>
-          <w:rFonts w:ascii="Times New Roman" w:eastAsiaTheme="minorEastAsia" w:hAnsi="Times New Roman" w:cs="Times New Roman"/>
-          <w:sz w:val="25"/>
-          <w:szCs w:val="25"/>
-          <w:lang w:val="sr-Cyrl-RS"/>
-        </w:rPr>
-        <w:lastRenderedPageBreak/>
-        <w:t xml:space="preserve">се потврдило да </w:t>
+        <w:t xml:space="preserve">али се потврдило да </w:t>
       </w:r>
       <w:r>
         <w:rPr>
@@ -17983,6 +18321,62 @@
         </w:rPr>
         <w:t xml:space="preserve">. </w:t>
       </w:r>
+    </w:p>
+    <w:p>
+      <w:pPr>
+        <w:pStyle w:val="Heading3"/>
+        <w:rPr>
+          <w:rFonts w:ascii="Times New Roman" w:eastAsiaTheme="minorEastAsia" w:hAnsi="Times New Roman" w:cs="Times New Roman"/>
+          <w:lang w:val="sr-Cyrl-RS"/>
+        </w:rPr>
+      </w:pPr>
+      <w:bookmarkStart w:id="17" w:name="_Toc49559192"/>
+      <w:r>
+        <w:rPr>
+          <w:rFonts w:ascii="Times New Roman" w:eastAsiaTheme="minorEastAsia" w:hAnsi="Times New Roman" w:cs="Times New Roman"/>
+        </w:rPr>
+        <w:t>VP</w:t>
+      </w:r>
+      <w:r>
+        <w:rPr>
+          <w:rFonts w:ascii="Times New Roman" w:eastAsiaTheme="minorEastAsia" w:hAnsi="Times New Roman" w:cs="Times New Roman"/>
+          <w:lang w:val="sr-Cyrl-RS"/>
+        </w:rPr>
+        <w:t>-</w:t>
+      </w:r>
+      <w:r>
+        <w:rPr>
+          <w:rFonts w:ascii="Times New Roman" w:eastAsiaTheme="minorEastAsia" w:hAnsi="Times New Roman" w:cs="Times New Roman"/>
+        </w:rPr>
+        <w:t>tree</w:t>
+      </w:r>
+      <w:bookmarkEnd w:id="17"/>
+      <w:r>
+        <w:rPr>
+          <w:rFonts w:ascii="Times New Roman" w:eastAsiaTheme="minorEastAsia" w:hAnsi="Times New Roman" w:cs="Times New Roman"/>
+          <w:lang w:val="sr-Cyrl-RS"/>
+        </w:rPr>
+        <w:t xml:space="preserve"> </w:t>
+      </w:r>
+    </w:p>
+    <w:p>
+      <w:pPr>
+        <w:rPr>
+          <w:lang w:val="sr-Cyrl-RS"/>
+        </w:rPr>
+      </w:pPr>
+    </w:p>
+    <w:p>
+      <w:pPr>
+        <w:spacing w:line="360" w:lineRule="auto"/>
+        <w:jc w:val="both"/>
+        <w:rPr>
+          <w:rFonts w:ascii="Times New Roman" w:eastAsiaTheme="minorEastAsia" w:hAnsi="Times New Roman" w:cs="Times New Roman"/>
+          <w:sz w:val="24"/>
+          <w:szCs w:val="24"/>
+          <w:lang w:val="sr-Cyrl-RS"/>
+        </w:rPr>
+      </w:pPr>
       <w:r>
         <w:rPr>
           <w:rFonts w:ascii="Times New Roman" w:eastAsiaTheme="minorEastAsia" w:hAnsi="Times New Roman" w:cs="Times New Roman"/>
@@ -17990,77 +18384,7 @@
           <w:szCs w:val="25"/>
           <w:lang w:val="sr-Cyrl-RS"/>
         </w:rPr>
-        <w:br w:type="page"/>
-      </w:r>
-    </w:p>
-    <w:p>
-      <w:pPr>
-        <w:pStyle w:val="Heading3"/>
-        <w:rPr>
-          <w:rFonts w:ascii="Times New Roman" w:eastAsiaTheme="minorEastAsia" w:hAnsi="Times New Roman" w:cs="Times New Roman"/>
-          <w:lang w:val="sr-Cyrl-RS"/>
-        </w:rPr>
-      </w:pPr>
-      <w:bookmarkStart w:id="17" w:name="_Toc49559192"/>
-      <w:r>
-        <w:rPr>
-          <w:rFonts w:ascii="Times New Roman" w:eastAsiaTheme="minorEastAsia" w:hAnsi="Times New Roman" w:cs="Times New Roman"/>
-        </w:rPr>
         <w:lastRenderedPageBreak/>
-        <w:t>VP</w:t>
-      </w:r>
-      <w:r>
-        <w:rPr>
-          <w:rFonts w:ascii="Times New Roman" w:eastAsiaTheme="minorEastAsia" w:hAnsi="Times New Roman" w:cs="Times New Roman"/>
-          <w:lang w:val="sr-Cyrl-RS"/>
-        </w:rPr>
-        <w:t>-</w:t>
-      </w:r>
-      <w:r>
-        <w:rPr>
-          <w:rFonts w:ascii="Times New Roman" w:eastAsiaTheme="minorEastAsia" w:hAnsi="Times New Roman" w:cs="Times New Roman"/>
-        </w:rPr>
-        <w:t>tree</w:t>
-      </w:r>
-      <w:bookmarkEnd w:id="17"/>
-      <w:r>
-        <w:rPr>
-          <w:rFonts w:ascii="Times New Roman" w:eastAsiaTheme="minorEastAsia" w:hAnsi="Times New Roman" w:cs="Times New Roman"/>
-          <w:lang w:val="sr-Cyrl-RS"/>
-        </w:rPr>
-        <w:t xml:space="preserve"> </w:t>
-      </w:r>
-    </w:p>
-    <w:p>
-      <w:pPr>
-        <w:spacing w:line="360" w:lineRule="auto"/>
-        <w:jc w:val="both"/>
-        <w:rPr>
-          <w:rFonts w:ascii="Times New Roman" w:eastAsiaTheme="minorEastAsia" w:hAnsi="Times New Roman" w:cs="Times New Roman"/>
-          <w:sz w:val="25"/>
-          <w:szCs w:val="25"/>
-          <w:lang w:val="sr-Cyrl-RS"/>
-        </w:rPr>
-      </w:pPr>
-    </w:p>
-    <w:p>
-      <w:pPr>
-        <w:spacing w:line="360" w:lineRule="auto"/>
-        <w:jc w:val="both"/>
-        <w:rPr>
-          <w:rFonts w:ascii="Times New Roman" w:eastAsiaTheme="minorEastAsia" w:hAnsi="Times New Roman" w:cs="Times New Roman"/>
-          <w:sz w:val="24"/>
-          <w:szCs w:val="24"/>
-          <w:lang w:val="sr-Cyrl-RS"/>
-        </w:rPr>
-      </w:pPr>
-      <w:r>
-        <w:rPr>
-          <w:rFonts w:ascii="Times New Roman" w:eastAsiaTheme="minorEastAsia" w:hAnsi="Times New Roman" w:cs="Times New Roman"/>
-          <w:sz w:val="25"/>
-          <w:szCs w:val="25"/>
-          <w:lang w:val="sr-Cyrl-RS"/>
-        </w:rPr>
         <w:t>Једна</w:t>
       </w:r>
       <w:r>
@@ -21779,7 +22103,61 @@
           <w:szCs w:val="24"/>
           <w:lang w:val="sr-Cyrl-RS"/>
         </w:rPr>
-        <w:t>се сврстава у алгоритме који користе графовске структуре за проналажење најближих суседа у метричком простору. Тачке у простору представљају чворове графа, а неусмерене гране престављају везе међу суседима. Алгоритам који врши претрагу структуре користи се и при додавању нових чворова. Наиме, алгоритам претражује структуру у потрази за најближим суседима, када су услови претраге задовољени, елемент постаје чвор графа са гранама које га везују за суседе.</w:t>
+        <w:t xml:space="preserve">се сврстава у алгоритме који користе графовске структуре за проналажење најближих суседа у метричком простору. Тачке у простору представљају чворове графа, а неусмерене гране </w:t>
+      </w:r>
+      <w:r>
+        <w:rPr>
+          <w:rFonts w:ascii="Times New Roman" w:hAnsi="Times New Roman" w:cs="Times New Roman"/>
+          <w:sz w:val="24"/>
+          <w:szCs w:val="24"/>
+          <w:lang w:val="sr-Cyrl-RS"/>
+        </w:rPr>
+        <w:t xml:space="preserve">су </w:t>
+      </w:r>
+      <w:r>
+        <w:rPr>
+          <w:rFonts w:ascii="Times New Roman" w:hAnsi="Times New Roman" w:cs="Times New Roman"/>
+          <w:sz w:val="24"/>
+          <w:szCs w:val="24"/>
+          <w:lang w:val="sr-Cyrl-RS"/>
+        </w:rPr>
+        <w:t xml:space="preserve"> везе међу суседима. </w:t>
+      </w:r>
+      <w:r>
+        <w:rPr>
+          <w:rFonts w:ascii="Times New Roman" w:hAnsi="Times New Roman" w:cs="Times New Roman"/>
+          <w:sz w:val="24"/>
+          <w:szCs w:val="24"/>
+          <w:lang w:val="sr-Cyrl-RS"/>
+        </w:rPr>
+        <w:t>Хеуристика</w:t>
+      </w:r>
+      <w:r>
+        <w:rPr>
+          <w:rFonts w:ascii="Times New Roman" w:hAnsi="Times New Roman" w:cs="Times New Roman"/>
+          <w:sz w:val="24"/>
+          <w:szCs w:val="24"/>
+          <w:lang w:val="sr-Cyrl-RS"/>
+        </w:rPr>
+        <w:t xml:space="preserve"> који врши претрагу структуре користи се и при додавању нових чворова. Наиме, </w:t>
+      </w:r>
+      <w:r>
+        <w:rPr>
+          <w:rFonts w:ascii="Times New Roman" w:hAnsi="Times New Roman" w:cs="Times New Roman"/>
+          <w:sz w:val="24"/>
+          <w:szCs w:val="24"/>
+          <w:lang w:val="sr-Cyrl-RS"/>
+        </w:rPr>
+        <w:t>хеуристика</w:t>
+      </w:r>
+      <w:r>
+        <w:rPr>
+          <w:rFonts w:ascii="Times New Roman" w:hAnsi="Times New Roman" w:cs="Times New Roman"/>
+          <w:sz w:val="24"/>
+          <w:szCs w:val="24"/>
+          <w:lang w:val="sr-Cyrl-RS"/>
+        </w:rPr>
+        <w:t xml:space="preserve"> претражује структуру у потрази за најближим суседима, када су услови претраге задовољени, елемент постаје чвор графа са гранама које га везују за суседе.</w:t>
       </w:r>
     </w:p>
     <w:p>
@@ -21880,7 +22258,43 @@
           <w:lang w:val="sr-Cyrl-RS"/>
         </w:rPr>
         <w:lastRenderedPageBreak/>
-        <w:t>чиниоци који доприносе логаритамској сложености  су, експлицитна селекција улазног чвора у графовску струкуру и напредна хеуристика за брзо налажење суседа у оквиру структуре. Структура се назива хијерархијском јер је организована у више међусобно повезаних нивоа. На свим нивоима хијерархије формира се граф, са тим што се број чворова који формирају граф смањује са порастом нивоа. На најнижем нивоу, све тачке векторског простора формирају граф. На сваком наредном нивоу, граф ће формирати подскуп тачака из претходног нивоа. Формалнији опис претходно описане структуре може се дати на следећи начин:</w:t>
+        <w:t xml:space="preserve">чиниоци који доприносе логаритамској сложености  су, експлицитна селекција улазног чвора у графовску струкуру и напредна хеуристика за брзо налажење суседа у оквиру </w:t>
+      </w:r>
+      <w:r>
+        <w:rPr>
+          <w:rFonts w:ascii="Times New Roman" w:hAnsi="Times New Roman" w:cs="Times New Roman"/>
+          <w:sz w:val="24"/>
+          <w:szCs w:val="24"/>
+          <w:lang w:val="sr-Cyrl-RS"/>
+        </w:rPr>
+        <w:t>графа</w:t>
+      </w:r>
+      <w:r>
+        <w:rPr>
+          <w:rFonts w:ascii="Times New Roman" w:hAnsi="Times New Roman" w:cs="Times New Roman"/>
+          <w:sz w:val="24"/>
+          <w:szCs w:val="24"/>
+          <w:lang w:val="sr-Cyrl-RS"/>
+        </w:rPr>
+        <w:t xml:space="preserve">. Структура се назива хијерархијском јер је организована у више међусобно повезаних нивоа. На свим нивоима хијерархије формира се граф, са тим што се број чворова који формирају граф смањује са порастом нивоа. На најнижем нивоу, све тачке векторског простора формирају граф. На сваком наредном нивоу, граф ће формирати подскуп тачака из претходног нивоа. </w:t>
+      </w:r>
+      <w:r>
+        <w:rPr>
+          <w:rFonts w:ascii="Times New Roman" w:hAnsi="Times New Roman" w:cs="Times New Roman"/>
+          <w:sz w:val="24"/>
+          <w:szCs w:val="24"/>
+          <w:lang w:val="sr-Cyrl-RS"/>
+        </w:rPr>
+        <w:t>Формалан</w:t>
+      </w:r>
+      <w:r>
+        <w:rPr>
+          <w:rFonts w:ascii="Times New Roman" w:hAnsi="Times New Roman" w:cs="Times New Roman"/>
+          <w:sz w:val="24"/>
+          <w:szCs w:val="24"/>
+          <w:lang w:val="sr-Cyrl-RS"/>
+        </w:rPr>
+        <w:t xml:space="preserve"> опис претходно описане структуре може се дати на следећи начин:</w:t>
       </w:r>
     </w:p>
     <w:p>
@@ -23046,7 +23460,6 @@
           <w:szCs w:val="24"/>
           <w:lang w:val="sr-Cyrl-RS"/>
         </w:rPr>
-        <w:lastRenderedPageBreak/>
         <w:t xml:space="preserve">Графови се конструишу итеративним додавањем елемената из скупа </w:t>
       </w:r>
       <m:oMath>
@@ -23112,7 +23525,17 @@
           <w:szCs w:val="24"/>
           <w:lang w:val="sr-Cyrl-RS"/>
         </w:rPr>
-        <w:t>најближих суседа. Аутори наводе да је фаза креирања графа погодна за паралелизацију.</w:t>
+        <w:t xml:space="preserve">најближих суседа. Испрва се за сваки елемнт који се </w:t>
+      </w:r>
+      <w:r>
+        <w:rPr>
+          <w:rFonts w:ascii="Times New Roman" w:hAnsi="Times New Roman" w:cs="Times New Roman"/>
+          <w:sz w:val="24"/>
+          <w:szCs w:val="24"/>
+          <w:lang w:val="sr-Cyrl-RS"/>
+        </w:rPr>
+        <w:lastRenderedPageBreak/>
+        <w:t>додаје у структуру одреди макслимални ниво на којем ће се појавити</w:t>
       </w:r>
       <w:r>
         <w:rPr>
@@ -23122,25 +23545,51 @@
         </w:rPr>
         <w:t xml:space="preserve"> </w:t>
       </w:r>
-    </w:p>
-    <w:p>
-      <w:pPr>
-        <w:spacing w:line="360" w:lineRule="auto"/>
-        <w:rPr>
-          <w:rFonts w:ascii="Times New Roman" w:hAnsi="Times New Roman" w:cs="Times New Roman"/>
-          <w:sz w:val="24"/>
-          <w:szCs w:val="24"/>
-          <w:lang w:val="sr-Cyrl-RS"/>
-        </w:rPr>
-      </w:pPr>
-      <w:r>
-        <w:rPr>
-          <w:rFonts w:ascii="Times New Roman" w:hAnsi="Times New Roman" w:cs="Times New Roman"/>
-          <w:sz w:val="24"/>
-          <w:szCs w:val="24"/>
-          <w:lang w:val="sr-Cyrl-RS"/>
-        </w:rPr>
-        <w:t>Испрва се за сваки елемнт који се додаје у структуру одреди макслимални ниво на којем ће се појавити. Вероватноћа да се елемент нађе на вискоим нивоима је експоненцијално опадајућа, чиме се обезбеђује мали број чворова у вишим слојевима хијерархије. Процес додавања у структуру се угубо може поделити у две фазе:</w:t>
+      <m:oMath>
+        <m:sSub>
+          <m:sSubPr>
+            <m:ctrlPr>
+              <w:rPr>
+                <w:rFonts w:ascii="Cambria Math" w:hAnsi="Cambria Math" w:cs="Times New Roman"/>
+                <w:i/>
+                <w:sz w:val="24"/>
+                <w:szCs w:val="24"/>
+                <w:lang w:val="sr-Cyrl-RS"/>
+              </w:rPr>
+            </m:ctrlPr>
+          </m:sSubPr>
+          <m:e>
+            <m:r>
+              <w:rPr>
+                <w:rFonts w:ascii="Cambria Math" w:hAnsi="Cambria Math" w:cs="Times New Roman"/>
+                <w:sz w:val="24"/>
+                <w:szCs w:val="24"/>
+                <w:lang w:val="sr-Cyrl-RS"/>
+              </w:rPr>
+              <m:t>l</m:t>
+            </m:r>
+          </m:e>
+          <m:sub>
+            <m:r>
+              <w:rPr>
+                <w:rFonts w:ascii="Cambria Math" w:hAnsi="Cambria Math" w:cs="Times New Roman"/>
+                <w:sz w:val="24"/>
+                <w:szCs w:val="24"/>
+                <w:lang w:val="en-US"/>
+              </w:rPr>
+              <m:t>max</m:t>
+            </m:r>
+          </m:sub>
+        </m:sSub>
+      </m:oMath>
+      <w:r>
+        <w:rPr>
+          <w:rFonts w:ascii="Times New Roman" w:hAnsi="Times New Roman" w:cs="Times New Roman"/>
+          <w:sz w:val="24"/>
+          <w:szCs w:val="24"/>
+          <w:lang w:val="sr-Cyrl-RS"/>
+        </w:rPr>
+        <w:t>. Вероватноћа да се елемент нађе на вискоим нивоима је експоненцијално опадајућа, чиме се обезбеђује мали број чворова у вишим слојевима хијерархије. Процес додавања у структуру се угубо може поделити у две фазе:</w:t>
       </w:r>
     </w:p>
     <w:p>
@@ -23164,8 +23613,161 @@
           <w:szCs w:val="24"/>
           <w:lang w:val="sr-Cyrl-RS"/>
         </w:rPr>
-        <w:t>Проналажење улазног чвора почевши од највишег нивоа, све до максималног дефинисаног нивоа на ко ком се чвор додаје</w:t>
-      </w:r>
+        <w:t>Проналажење улазног чвора</w:t>
+      </w:r>
+      <w:r>
+        <w:rPr>
+          <w:rFonts w:ascii="Times New Roman" w:hAnsi="Times New Roman" w:cs="Times New Roman"/>
+          <w:sz w:val="24"/>
+          <w:szCs w:val="24"/>
+          <w:lang w:val="sr-Cyrl-RS"/>
+        </w:rPr>
+        <w:t>,</w:t>
+      </w:r>
+      <w:r>
+        <w:rPr>
+          <w:rFonts w:ascii="Times New Roman" w:hAnsi="Times New Roman" w:cs="Times New Roman"/>
+          <w:sz w:val="24"/>
+          <w:szCs w:val="24"/>
+          <w:lang w:val="sr-Cyrl-RS"/>
+        </w:rPr>
+        <w:t xml:space="preserve"> почевши од највишег нивоа</w:t>
+      </w:r>
+      <w:r>
+        <w:rPr>
+          <w:rFonts w:ascii="Times New Roman" w:hAnsi="Times New Roman" w:cs="Times New Roman"/>
+          <w:sz w:val="24"/>
+          <w:szCs w:val="24"/>
+        </w:rPr>
+        <w:t xml:space="preserve"> </w:t>
+      </w:r>
+      <m:oMath>
+        <m:sSub>
+          <m:sSubPr>
+            <m:ctrlPr>
+              <w:rPr>
+                <w:rFonts w:ascii="Cambria Math" w:hAnsi="Cambria Math" w:cs="Times New Roman"/>
+                <w:i/>
+                <w:sz w:val="24"/>
+                <w:szCs w:val="24"/>
+                <w:lang w:val="sr-Cyrl-RS"/>
+              </w:rPr>
+            </m:ctrlPr>
+          </m:sSubPr>
+          <m:e>
+            <m:r>
+              <w:rPr>
+                <w:rFonts w:ascii="Cambria Math" w:hAnsi="Cambria Math" w:cs="Times New Roman"/>
+                <w:sz w:val="24"/>
+                <w:szCs w:val="24"/>
+                <w:lang w:val="sr-Cyrl-RS"/>
+              </w:rPr>
+              <m:t>l</m:t>
+            </m:r>
+          </m:e>
+          <m:sub>
+            <m:r>
+              <w:rPr>
+                <w:rFonts w:ascii="Cambria Math" w:hAnsi="Cambria Math" w:cs="Times New Roman"/>
+                <w:sz w:val="24"/>
+                <w:szCs w:val="24"/>
+                <w:lang w:val="en-US"/>
+              </w:rPr>
+              <m:t>k</m:t>
+            </m:r>
+          </m:sub>
+        </m:sSub>
+      </m:oMath>
+      <w:r>
+        <w:rPr>
+          <w:rFonts w:ascii="Times New Roman" w:hAnsi="Times New Roman" w:cs="Times New Roman"/>
+          <w:sz w:val="24"/>
+          <w:szCs w:val="24"/>
+          <w:lang w:val="sr-Cyrl-RS"/>
+        </w:rPr>
+        <w:t xml:space="preserve"> </w:t>
+      </w:r>
+      <w:r>
+        <w:rPr>
+          <w:rFonts w:ascii="Times New Roman" w:hAnsi="Times New Roman" w:cs="Times New Roman"/>
+          <w:sz w:val="24"/>
+          <w:szCs w:val="24"/>
+          <w:lang w:val="sr-Cyrl-RS"/>
+        </w:rPr>
+        <w:t>па</w:t>
+      </w:r>
+      <w:r>
+        <w:rPr>
+          <w:rFonts w:ascii="Times New Roman" w:hAnsi="Times New Roman" w:cs="Times New Roman"/>
+          <w:sz w:val="24"/>
+          <w:szCs w:val="24"/>
+          <w:lang w:val="sr-Cyrl-RS"/>
+        </w:rPr>
+        <w:t xml:space="preserve"> до мак</w:t>
+      </w:r>
+      <w:r>
+        <w:rPr>
+          <w:rFonts w:ascii="Times New Roman" w:hAnsi="Times New Roman" w:cs="Times New Roman"/>
+          <w:sz w:val="24"/>
+          <w:szCs w:val="24"/>
+          <w:lang w:val="sr-Cyrl-RS"/>
+        </w:rPr>
+        <w:t>сималног дефинисаног нивоа на</w:t>
+      </w:r>
+      <w:r>
+        <w:rPr>
+          <w:rFonts w:ascii="Times New Roman" w:hAnsi="Times New Roman" w:cs="Times New Roman"/>
+          <w:sz w:val="24"/>
+          <w:szCs w:val="24"/>
+          <w:lang w:val="sr-Cyrl-RS"/>
+        </w:rPr>
+        <w:t xml:space="preserve"> ком се чвор додаје</w:t>
+      </w:r>
+      <w:r>
+        <w:rPr>
+          <w:rFonts w:ascii="Times New Roman" w:hAnsi="Times New Roman" w:cs="Times New Roman"/>
+          <w:sz w:val="24"/>
+          <w:szCs w:val="24"/>
+        </w:rPr>
+        <w:t xml:space="preserve"> </w:t>
+      </w:r>
+      <m:oMath>
+        <m:sSub>
+          <m:sSubPr>
+            <m:ctrlPr>
+              <w:rPr>
+                <w:rFonts w:ascii="Cambria Math" w:hAnsi="Cambria Math" w:cs="Times New Roman"/>
+                <w:i/>
+                <w:sz w:val="24"/>
+                <w:szCs w:val="24"/>
+                <w:lang w:val="sr-Cyrl-RS"/>
+              </w:rPr>
+            </m:ctrlPr>
+          </m:sSubPr>
+          <m:e>
+            <m:r>
+              <w:rPr>
+                <w:rFonts w:ascii="Cambria Math" w:hAnsi="Cambria Math" w:cs="Times New Roman"/>
+                <w:sz w:val="24"/>
+                <w:szCs w:val="24"/>
+                <w:lang w:val="sr-Cyrl-RS"/>
+              </w:rPr>
+              <m:t>l</m:t>
+            </m:r>
+          </m:e>
+          <m:sub>
+            <m:r>
+              <w:rPr>
+                <w:rFonts w:ascii="Cambria Math" w:hAnsi="Cambria Math" w:cs="Times New Roman"/>
+                <w:sz w:val="24"/>
+                <w:szCs w:val="24"/>
+                <w:lang w:val="en-US"/>
+              </w:rPr>
+              <m:t>max</m:t>
+            </m:r>
+          </m:sub>
+        </m:sSub>
+      </m:oMath>
     </w:p>
     <w:p>
       <w:pPr>
@@ -23190,6 +23792,105 @@
         </w:rPr>
         <w:t>Проналажење најближих суседа на максималном нивоу за елемент и његовим поднивоима и повезивање са њима</w:t>
       </w:r>
+      <w:r>
+        <w:rPr>
+          <w:rFonts w:ascii="Times New Roman" w:hAnsi="Times New Roman" w:cs="Times New Roman"/>
+          <w:sz w:val="24"/>
+          <w:szCs w:val="24"/>
+          <w:lang w:val="sr-Cyrl-RS"/>
+        </w:rPr>
+        <w:t xml:space="preserve"> (</w:t>
+      </w:r>
+      <m:oMath>
+        <m:sSub>
+          <m:sSubPr>
+            <m:ctrlPr>
+              <w:rPr>
+                <w:rFonts w:ascii="Cambria Math" w:hAnsi="Cambria Math" w:cs="Times New Roman"/>
+                <w:i/>
+                <w:sz w:val="24"/>
+                <w:szCs w:val="24"/>
+                <w:lang w:val="sr-Cyrl-RS"/>
+              </w:rPr>
+            </m:ctrlPr>
+          </m:sSubPr>
+          <m:e>
+            <m:r>
+              <w:rPr>
+                <w:rFonts w:ascii="Cambria Math" w:hAnsi="Cambria Math" w:cs="Times New Roman"/>
+                <w:sz w:val="24"/>
+                <w:szCs w:val="24"/>
+                <w:lang w:val="sr-Cyrl-RS"/>
+              </w:rPr>
+              <m:t>l</m:t>
+            </m:r>
+          </m:e>
+          <m:sub>
+            <m:r>
+              <w:rPr>
+                <w:rFonts w:ascii="Cambria Math" w:hAnsi="Cambria Math" w:cs="Times New Roman"/>
+                <w:sz w:val="24"/>
+                <w:szCs w:val="24"/>
+                <w:lang w:val="en-US"/>
+              </w:rPr>
+              <m:t>max</m:t>
+            </m:r>
+          </m:sub>
+        </m:sSub>
+        <m:r>
+          <w:rPr>
+            <w:rFonts w:ascii="Cambria Math" w:hAnsi="Cambria Math" w:cs="Times New Roman"/>
+            <w:sz w:val="24"/>
+            <w:szCs w:val="24"/>
+            <w:lang w:val="sr-Cyrl-RS"/>
+          </w:rPr>
+          <m:t xml:space="preserve">, …, </m:t>
+        </m:r>
+        <m:sSub>
+          <m:sSubPr>
+            <m:ctrlPr>
+              <w:rPr>
+                <w:rFonts w:ascii="Cambria Math" w:hAnsi="Cambria Math" w:cs="Times New Roman"/>
+                <w:i/>
+                <w:sz w:val="24"/>
+                <w:szCs w:val="24"/>
+                <w:lang w:val="sr-Cyrl-RS"/>
+              </w:rPr>
+            </m:ctrlPr>
+          </m:sSubPr>
+          <m:e>
+            <m:r>
+              <w:rPr>
+                <w:rFonts w:ascii="Cambria Math" w:hAnsi="Cambria Math" w:cs="Times New Roman"/>
+                <w:sz w:val="24"/>
+                <w:szCs w:val="24"/>
+                <w:lang w:val="sr-Cyrl-RS"/>
+              </w:rPr>
+              <m:t>l</m:t>
+            </m:r>
+          </m:e>
+          <m:sub>
+            <m:r>
+              <w:rPr>
+                <w:rFonts w:ascii="Cambria Math" w:hAnsi="Cambria Math" w:cs="Times New Roman"/>
+                <w:sz w:val="24"/>
+                <w:szCs w:val="24"/>
+                <w:lang w:val="en-US"/>
+              </w:rPr>
+              <m:t>0</m:t>
+            </m:r>
+          </m:sub>
+        </m:sSub>
+      </m:oMath>
+      <w:r>
+        <w:rPr>
+          <w:rFonts w:ascii="Times New Roman" w:hAnsi="Times New Roman" w:cs="Times New Roman"/>
+          <w:sz w:val="24"/>
+          <w:szCs w:val="24"/>
+          <w:lang w:val="sr-Cyrl-RS"/>
+        </w:rPr>
+        <w:t>)</w:t>
+      </w:r>
     </w:p>
     <w:p>
       <w:pPr>
@@ -23198,7 +23899,6 @@
           <w:rFonts w:ascii="Times New Roman" w:hAnsi="Times New Roman" w:cs="Times New Roman"/>
           <w:sz w:val="24"/>
           <w:szCs w:val="24"/>
-          <w:lang w:val="sr-Cyrl-RS"/>
         </w:rPr>
       </w:pPr>
       <w:r>
@@ -23339,7 +24039,43 @@
           <w:szCs w:val="24"/>
           <w:lang w:val="sr-Cyrl-RS"/>
         </w:rPr>
-        <w:t xml:space="preserve"> ниво, алгоритам би се свео на претходну верзију дефинисану у (</w:t>
+        <w:t xml:space="preserve"> ниво, алгоритам би се свео на </w:t>
+      </w:r>
+      <w:r>
+        <w:rPr>
+          <w:rFonts w:ascii="Times New Roman" w:hAnsi="Times New Roman" w:cs="Times New Roman"/>
+          <w:sz w:val="24"/>
+          <w:szCs w:val="24"/>
+          <w:lang w:val="sr-Cyrl-RS"/>
+        </w:rPr>
+        <w:t>нехијерархијску</w:t>
+      </w:r>
+      <w:r>
+        <w:rPr>
+          <w:rFonts w:ascii="Times New Roman" w:hAnsi="Times New Roman" w:cs="Times New Roman"/>
+          <w:sz w:val="24"/>
+          <w:szCs w:val="24"/>
+          <w:lang w:val="sr-Cyrl-RS"/>
+        </w:rPr>
+        <w:t xml:space="preserve"> верзију</w:t>
+      </w:r>
+      <w:r>
+        <w:rPr>
+          <w:rFonts w:ascii="Times New Roman" w:hAnsi="Times New Roman" w:cs="Times New Roman"/>
+          <w:sz w:val="24"/>
+          <w:szCs w:val="24"/>
+          <w:lang w:val="sr-Cyrl-RS"/>
+        </w:rPr>
+        <w:t xml:space="preserve"> </w:t>
+      </w:r>
+      <w:r>
+        <w:rPr>
+          <w:rFonts w:ascii="Times New Roman" w:hAnsi="Times New Roman" w:cs="Times New Roman"/>
+          <w:sz w:val="24"/>
+          <w:szCs w:val="24"/>
+          <w:lang w:val="sr-Cyrl-RS"/>
+        </w:rPr>
+        <w:t>дефинисану у (</w:t>
       </w:r>
       <w:r>
         <w:rPr>
@@ -23366,7 +24102,88 @@
           <w:szCs w:val="24"/>
           <w:lang w:val="sr-Cyrl-RS"/>
         </w:rPr>
-        <w:t>Претходна верзија се очигледно</w:t>
+        <w:t>Како би се избегло да се алгоритам претраге заустави у неком локалном минимуму, аутори су саветовали да се претрага започне у чворовима који имају висок степен повезаности (енг. '</w:t>
+      </w:r>
+      <w:r>
+        <w:rPr>
+          <w:rFonts w:ascii="Times New Roman" w:hAnsi="Times New Roman" w:cs="Times New Roman"/>
+          <w:sz w:val="24"/>
+          <w:szCs w:val="24"/>
+        </w:rPr>
+        <w:t>hubs</w:t>
+      </w:r>
+      <w:r>
+        <w:rPr>
+          <w:rFonts w:ascii="Times New Roman" w:hAnsi="Times New Roman" w:cs="Times New Roman"/>
+          <w:sz w:val="24"/>
+          <w:szCs w:val="24"/>
+          <w:lang w:val="sr-Cyrl-RS"/>
+        </w:rPr>
+        <w:t xml:space="preserve">'). Како је број високо повезаних чворова растао са повећањем броја елемената, </w:t>
+      </w:r>
+      <w:r>
+        <w:rPr>
+          <w:rFonts w:ascii="Times New Roman" w:hAnsi="Times New Roman" w:cs="Times New Roman"/>
+          <w:sz w:val="24"/>
+          <w:szCs w:val="24"/>
+          <w:lang w:val="sr-Cyrl-RS"/>
+        </w:rPr>
+        <w:t xml:space="preserve">па је </w:t>
+      </w:r>
+      <w:r>
+        <w:rPr>
+          <w:rFonts w:ascii="Times New Roman" w:hAnsi="Times New Roman" w:cs="Times New Roman"/>
+          <w:sz w:val="24"/>
+          <w:szCs w:val="24"/>
+          <w:lang w:val="sr-Cyrl-RS"/>
+        </w:rPr>
+        <w:t>претрага тежила полилогаритамској сложености. Ув</w:t>
+      </w:r>
+      <w:r>
+        <w:rPr>
+          <w:rFonts w:ascii="Times New Roman" w:hAnsi="Times New Roman" w:cs="Times New Roman"/>
+          <w:sz w:val="24"/>
+          <w:szCs w:val="24"/>
+          <w:lang w:val="sr-Cyrl-RS"/>
+        </w:rPr>
+        <w:t>о</w:t>
+      </w:r>
+      <w:r>
+        <w:rPr>
+          <w:rFonts w:ascii="Times New Roman" w:hAnsi="Times New Roman" w:cs="Times New Roman"/>
+          <w:sz w:val="24"/>
+          <w:szCs w:val="24"/>
+          <w:lang w:val="sr-Cyrl-RS"/>
+        </w:rPr>
+        <w:t>ђењем концепта хијерархије, очекивало се смањење сложености претраге и могућност заустављања у локалном минимуму</w:t>
+      </w:r>
+      <w:r>
+        <w:rPr>
+          <w:rFonts w:ascii="Times New Roman" w:hAnsi="Times New Roman" w:cs="Times New Roman"/>
+          <w:sz w:val="24"/>
+          <w:szCs w:val="24"/>
+          <w:lang w:val="sr-Cyrl-RS"/>
+        </w:rPr>
+        <w:t>, што је чест случај код кластеризованих података</w:t>
+      </w:r>
+      <w:r>
+        <w:rPr>
+          <w:rFonts w:ascii="Times New Roman" w:hAnsi="Times New Roman" w:cs="Times New Roman"/>
+          <w:sz w:val="24"/>
+          <w:szCs w:val="24"/>
+          <w:lang w:val="sr-Cyrl-RS"/>
+        </w:rPr>
+        <w:t xml:space="preserve">. Наведене претпоставке су се потврдиле у </w:t>
+      </w:r>
+      <w:r>
+        <w:rPr>
+          <w:rFonts w:ascii="Times New Roman" w:hAnsi="Times New Roman" w:cs="Times New Roman"/>
+          <w:sz w:val="24"/>
+          <w:szCs w:val="24"/>
+          <w:lang w:val="sr-Cyrl-RS"/>
+        </w:rPr>
+        <w:lastRenderedPageBreak/>
+        <w:t>досадашњим експериментима.</w:t>
       </w:r>
       <w:r>
         <w:rPr>
@@ -23384,107 +24201,27 @@
           <w:szCs w:val="24"/>
           <w:lang w:val="sr-Cyrl-RS"/>
         </w:rPr>
-        <w:t>није ослањала</w:t>
-      </w:r>
-      <w:r>
-        <w:rPr>
-          <w:rFonts w:ascii="Times New Roman" w:hAnsi="Times New Roman" w:cs="Times New Roman"/>
-          <w:sz w:val="24"/>
-          <w:szCs w:val="24"/>
-          <w:lang w:val="sr-Cyrl-RS"/>
-        </w:rPr>
-        <w:t xml:space="preserve"> на хијерархијску структуру.</w:t>
-      </w:r>
-      <w:r>
-        <w:rPr>
-          <w:rFonts w:ascii="Times New Roman" w:hAnsi="Times New Roman" w:cs="Times New Roman"/>
-          <w:sz w:val="24"/>
-          <w:szCs w:val="24"/>
-          <w:lang w:val="sr-Cyrl-RS"/>
-        </w:rPr>
-        <w:t xml:space="preserve"> Како би се избегло да се алгоритам претраге заустави у неком локалном минимуму, аутори су саветовали да се претрага започне у чворовима који имају висок степен повезаности (енг. '</w:t>
-      </w:r>
-      <w:r>
-        <w:rPr>
-          <w:rFonts w:ascii="Times New Roman" w:hAnsi="Times New Roman" w:cs="Times New Roman"/>
-          <w:sz w:val="24"/>
-          <w:szCs w:val="24"/>
-        </w:rPr>
-        <w:t>hubs</w:t>
-      </w:r>
-      <w:r>
-        <w:rPr>
-          <w:rFonts w:ascii="Times New Roman" w:hAnsi="Times New Roman" w:cs="Times New Roman"/>
-          <w:sz w:val="24"/>
-          <w:szCs w:val="24"/>
-          <w:lang w:val="sr-Cyrl-RS"/>
-        </w:rPr>
-        <w:t xml:space="preserve">'). Како је </w:t>
-      </w:r>
-      <w:r>
-        <w:rPr>
-          <w:rFonts w:ascii="Times New Roman" w:hAnsi="Times New Roman" w:cs="Times New Roman"/>
-          <w:sz w:val="24"/>
-          <w:szCs w:val="24"/>
-          <w:lang w:val="sr-Cyrl-RS"/>
-        </w:rPr>
-        <w:lastRenderedPageBreak/>
-        <w:t xml:space="preserve">број високо повезаних чворова растао са повећањем броја елемената, </w:t>
-      </w:r>
-      <w:r>
-        <w:rPr>
-          <w:rFonts w:ascii="Times New Roman" w:hAnsi="Times New Roman" w:cs="Times New Roman"/>
-          <w:sz w:val="24"/>
-          <w:szCs w:val="24"/>
-          <w:lang w:val="sr-Cyrl-RS"/>
-        </w:rPr>
-        <w:t xml:space="preserve">па је </w:t>
-      </w:r>
-      <w:r>
-        <w:rPr>
-          <w:rFonts w:ascii="Times New Roman" w:hAnsi="Times New Roman" w:cs="Times New Roman"/>
-          <w:sz w:val="24"/>
-          <w:szCs w:val="24"/>
-          <w:lang w:val="sr-Cyrl-RS"/>
-        </w:rPr>
-        <w:t>претрага тежила полилогаритамској сложености. Ув</w:t>
-      </w:r>
-      <w:r>
-        <w:rPr>
-          <w:rFonts w:ascii="Times New Roman" w:hAnsi="Times New Roman" w:cs="Times New Roman"/>
-          <w:sz w:val="24"/>
-          <w:szCs w:val="24"/>
-          <w:lang w:val="sr-Cyrl-RS"/>
-        </w:rPr>
-        <w:t>о</w:t>
-      </w:r>
-      <w:r>
-        <w:rPr>
-          <w:rFonts w:ascii="Times New Roman" w:hAnsi="Times New Roman" w:cs="Times New Roman"/>
-          <w:sz w:val="24"/>
-          <w:szCs w:val="24"/>
-          <w:lang w:val="sr-Cyrl-RS"/>
-        </w:rPr>
-        <w:t>ђењем концепта хијерархије, очекивало се смањење сложености претраге и могућност заустављања у локалном минимуму</w:t>
-      </w:r>
-      <w:r>
-        <w:rPr>
-          <w:rFonts w:ascii="Times New Roman" w:hAnsi="Times New Roman" w:cs="Times New Roman"/>
-          <w:sz w:val="24"/>
-          <w:szCs w:val="24"/>
-          <w:lang w:val="sr-Cyrl-RS"/>
-        </w:rPr>
-        <w:t>, што је чест случај код кластеризованих података</w:t>
-      </w:r>
-      <w:r>
-        <w:rPr>
-          <w:rFonts w:ascii="Times New Roman" w:hAnsi="Times New Roman" w:cs="Times New Roman"/>
-          <w:sz w:val="24"/>
-          <w:szCs w:val="24"/>
-          <w:lang w:val="sr-Cyrl-RS"/>
-        </w:rPr>
-        <w:t>. Наведене претпоставке су се потврдиле у досадашњим експериментима.</w:t>
-      </w:r>
+        <w:t>Аутори наводе да је фаза креирања графа погодна за паралелизацију.</w:t>
+      </w:r>
+      <w:r>
+        <w:rPr>
+          <w:rFonts w:ascii="Times New Roman" w:hAnsi="Times New Roman" w:cs="Times New Roman"/>
+          <w:sz w:val="24"/>
+          <w:szCs w:val="24"/>
+        </w:rPr>
+        <w:t xml:space="preserve"> </w:t>
+      </w:r>
+    </w:p>
+    <w:p>
+      <w:pPr>
+        <w:spacing w:line="360" w:lineRule="auto"/>
+        <w:rPr>
+          <w:rFonts w:ascii="Times New Roman" w:hAnsi="Times New Roman" w:cs="Times New Roman"/>
+          <w:sz w:val="24"/>
+          <w:szCs w:val="24"/>
+          <w:lang w:val="sr-Cyrl-RS"/>
+        </w:rPr>
+      </w:pPr>
     </w:p>
     <w:p>
       <w:pPr>
@@ -26436,43 +27173,15 @@
     <w:p>
       <w:pPr>
         <w:rPr>
-          <w:rFonts w:ascii="Times New Roman" w:hAnsi="Times New Roman" w:cs="Times New Roman"/>
-          <w:sz w:val="24"/>
-          <w:szCs w:val="24"/>
-          <w:lang w:val="sr-Cyrl-RS"/>
-        </w:rPr>
-      </w:pPr>
-    </w:p>
-    <w:p>
-      <w:pPr>
-        <w:rPr>
-          <w:rFonts w:ascii="Times New Roman" w:hAnsi="Times New Roman" w:cs="Times New Roman"/>
-          <w:sz w:val="24"/>
-          <w:szCs w:val="24"/>
-          <w:lang w:val="sr-Cyrl-RS"/>
-        </w:rPr>
-      </w:pPr>
-    </w:p>
-    <w:p>
-      <w:pPr>
-        <w:rPr>
           <w:rFonts w:ascii="Times New Roman" w:eastAsiaTheme="majorEastAsia" w:hAnsi="Times New Roman" w:cs="Times New Roman"/>
           <w:b/>
           <w:bCs/>
           <w:color w:val="365F91" w:themeColor="accent1" w:themeShade="BF"/>
           <w:sz w:val="24"/>
           <w:szCs w:val="24"/>
-          <w:lang w:val="en-US" w:eastAsia="ja-JP"/>
-        </w:rPr>
-      </w:pPr>
-      <w:r>
-        <w:rPr>
-          <w:rFonts w:ascii="Times New Roman" w:hAnsi="Times New Roman" w:cs="Times New Roman"/>
-          <w:sz w:val="24"/>
-          <w:szCs w:val="24"/>
-        </w:rPr>
-        <w:br w:type="page"/>
-      </w:r>
+          <w:lang w:val="sr-Cyrl-RS" w:eastAsia="ja-JP"/>
+        </w:rPr>
+      </w:pPr>
     </w:p>
     <w:p>
       <w:pPr>
@@ -27255,7 +27964,6 @@
           <w:rFonts w:ascii="Times New Roman" w:hAnsi="Times New Roman" w:cs="Times New Roman"/>
           <w:sz w:val="24"/>
           <w:szCs w:val="24"/>
-          <w:lang w:val="sr-Cyrl-RS"/>
         </w:rPr>
       </w:pPr>
     </w:p>
@@ -29661,7 +30369,7 @@
               <w:szCs w:val="24"/>
               <w:lang w:val="sr-Cyrl-RS"/>
             </w:rPr>
-            <m:t xml:space="preserve"> </m:t>
+            <m:t xml:space="preserve">∙100% </m:t>
           </m:r>
         </m:oMath>
       </m:oMathPara>
@@ -29907,7 +30615,7 @@
           <w:szCs w:val="24"/>
           <w:lang w:val="sr-Cyrl-RS"/>
         </w:rPr>
-        <w:t>Јадноставно подешавање параматеара подразумева да је за генерисање добрих квантитативних идикатора потребно подесити један параметар, или да је подешавање аутоматско. Средње тешко подешавање подразумева подешавање 2 параметара, док комплексно захтева комбиновање сложене комбинације више параметара за добијање добрих резултата.</w:t>
+        <w:t>Јадноставно подешавање параматеара подразумева да је за генерисање добрих квантитативних идикатора потребно подесити један параметар, или да је подешавање аутоматско. Средње тешко подешавање подразумева подешавање 2 параметара, док комплексно захтева сложене комбинације више параметара за добијање добрих резултата.</w:t>
       </w:r>
     </w:p>
     <w:p>
@@ -30210,7 +30918,25 @@
           <w:szCs w:val="24"/>
           <w:lang w:val="sr-Cyrl-RS"/>
         </w:rPr>
-        <w:t xml:space="preserve"> језику, што олакшава њихово коришћење, али делимично отежава измене алгоритма</w:t>
+        <w:t xml:space="preserve"> језику, што олакшава њихово коришћење, али отежава </w:t>
+      </w:r>
+      <w:r>
+        <w:rPr>
+          <w:rFonts w:ascii="Times New Roman" w:hAnsi="Times New Roman" w:cs="Times New Roman"/>
+          <w:sz w:val="24"/>
+          <w:szCs w:val="24"/>
+          <w:lang w:val="sr-Cyrl-RS"/>
+        </w:rPr>
+        <w:t>корекције самог</w:t>
+      </w:r>
+      <w:r>
+        <w:rPr>
+          <w:rFonts w:ascii="Times New Roman" w:hAnsi="Times New Roman" w:cs="Times New Roman"/>
+          <w:sz w:val="24"/>
+          <w:szCs w:val="24"/>
+          <w:lang w:val="sr-Cyrl-RS"/>
+        </w:rPr>
+        <w:t xml:space="preserve"> алгоритма</w:t>
       </w:r>
       <w:r>
         <w:rPr>
@@ -30232,24 +30958,6 @@
     </w:p>
     <w:p>
       <w:pPr>
-        <w:rPr>
-          <w:rFonts w:ascii="Times New Roman" w:hAnsi="Times New Roman" w:cs="Times New Roman"/>
-          <w:sz w:val="24"/>
-          <w:szCs w:val="24"/>
-        </w:rPr>
-      </w:pPr>
-      <w:r>
-        <w:rPr>
-          <w:rFonts w:ascii="Times New Roman" w:hAnsi="Times New Roman" w:cs="Times New Roman"/>
-          <w:sz w:val="24"/>
-          <w:szCs w:val="24"/>
-          <w:lang w:val="sr-Cyrl-RS"/>
-        </w:rPr>
-        <w:br w:type="page"/>
-      </w:r>
-    </w:p>
-    <w:p>
-      <w:pPr>
         <w:spacing w:line="360" w:lineRule="auto"/>
         <w:jc w:val="both"/>
         <w:rPr>
@@ -30266,7 +30974,6 @@
           <w:szCs w:val="24"/>
           <w:lang w:val="sr-Cyrl-RS"/>
         </w:rPr>
-        <w:lastRenderedPageBreak/>
         <w:t xml:space="preserve">У разматрање </w:t>
       </w:r>
       <w:r>
@@ -32189,7 +32896,16 @@
           <w:szCs w:val="24"/>
           <w:lang w:val="sr-Cyrl-RS"/>
         </w:rPr>
-        <w:t>ОВДЕ О БИБЛИО ТЕКА</w:t>
+        <w:t>ОВДЕ О БИБЛИО</w:t>
+      </w:r>
+      <w:r>
+        <w:rPr>
+          <w:rFonts w:ascii="Times New Roman" w:hAnsi="Times New Roman" w:cs="Times New Roman"/>
+          <w:sz w:val="24"/>
+          <w:szCs w:val="24"/>
+          <w:lang w:val="sr-Cyrl-RS"/>
+        </w:rPr>
+        <w:t>ТЕКА</w:t>
       </w:r>
       <w:r>
         <w:rPr>
@@ -32219,6 +32935,7 @@
           <w:szCs w:val="24"/>
           <w:lang w:val="sr-Cyrl-RS"/>
         </w:rPr>
+        <w:lastRenderedPageBreak/>
         <w:t xml:space="preserve">Једина бибилиотека која првобитно намењена за </w:t>
       </w:r>
       <w:r>
@@ -32477,17 +33194,7 @@
           <w:szCs w:val="24"/>
           <w:lang w:val="sr-Cyrl-RS"/>
         </w:rPr>
-        <w:t xml:space="preserve">итерацији при креирању стабла, хеуристиком бирају два центроида који дефинишу </w:t>
-      </w:r>
-      <w:r>
-        <w:rPr>
-          <w:rFonts w:ascii="Times New Roman" w:hAnsi="Times New Roman" w:cs="Times New Roman"/>
-          <w:sz w:val="24"/>
-          <w:szCs w:val="24"/>
-          <w:lang w:val="sr-Cyrl-RS"/>
-        </w:rPr>
-        <w:lastRenderedPageBreak/>
-        <w:t>хиперраван поделе. Креирањем више таквих стабала</w:t>
+        <w:t>итерацији при креирању стабла, хеуристиком бирају два центроида који дефинишу хиперраван поделе. Креирањем више таквих стабала</w:t>
       </w:r>
       <w:r>
         <w:rPr>
@@ -32905,44 +33612,13 @@
           <w:lang w:val="sr-Cyrl-RS"/>
         </w:rPr>
       </w:pPr>
-      <w:bookmarkStart w:id="29" w:name="_Toc49559199"/>
-      <w:r>
-        <w:rPr>
-          <w:rFonts w:ascii="Times New Roman" w:hAnsi="Times New Roman" w:cs="Times New Roman"/>
-          <w:lang w:val="sr-Cyrl-RS"/>
-        </w:rPr>
-        <w:t xml:space="preserve">Експеримети над </w:t>
-      </w:r>
-      <w:r>
-        <w:rPr>
-          <w:rFonts w:ascii="Times New Roman" w:hAnsi="Times New Roman" w:cs="Times New Roman"/>
-          <w:i/>
-        </w:rPr>
-        <w:t>SIFTsmall</w:t>
-      </w:r>
-      <w:r>
-        <w:rPr>
-          <w:rFonts w:ascii="Times New Roman" w:hAnsi="Times New Roman" w:cs="Times New Roman"/>
-          <w:i/>
-          <w:lang w:val="sr-Cyrl-RS"/>
-        </w:rPr>
-        <w:t xml:space="preserve"> </w:t>
-      </w:r>
-      <w:r>
-        <w:rPr>
-          <w:rFonts w:ascii="Times New Roman" w:hAnsi="Times New Roman" w:cs="Times New Roman"/>
-          <w:lang w:val="sr-Cyrl-RS"/>
-        </w:rPr>
-        <w:t>и</w:t>
-      </w:r>
-      <w:r>
-        <w:rPr>
-          <w:rFonts w:ascii="Times New Roman" w:hAnsi="Times New Roman" w:cs="Times New Roman"/>
-          <w:i/>
-        </w:rPr>
-        <w:t xml:space="preserve"> SIFT1M</w:t>
-      </w:r>
-      <w:bookmarkEnd w:id="29"/>
+      <w:r>
+        <w:rPr>
+          <w:rFonts w:ascii="Times New Roman" w:hAnsi="Times New Roman" w:cs="Times New Roman"/>
+          <w:lang w:val="sr-Cyrl-RS"/>
+        </w:rPr>
+        <w:t>Селекција алгоритама</w:t>
+      </w:r>
     </w:p>
     <w:p>
       <w:pPr>
@@ -32952,20 +33628,18 @@
           <w:rFonts w:ascii="Times New Roman" w:hAnsi="Times New Roman" w:cs="Times New Roman"/>
           <w:sz w:val="24"/>
           <w:szCs w:val="24"/>
-        </w:rPr>
-      </w:pPr>
-    </w:p>
-    <w:p>
-      <w:pPr>
-        <w:spacing w:line="360" w:lineRule="auto"/>
-        <w:jc w:val="both"/>
-        <w:rPr>
-          <w:rFonts w:ascii="Times New Roman" w:hAnsi="Times New Roman" w:cs="Times New Roman"/>
-          <w:sz w:val="24"/>
-          <w:szCs w:val="24"/>
-          <w:lang w:val="sr-Cyrl-RS"/>
-        </w:rPr>
-      </w:pPr>
+          <w:lang w:val="sr-Cyrl-RS"/>
+        </w:rPr>
+      </w:pPr>
+      <w:r>
+        <w:rPr>
+          <w:rFonts w:ascii="Times New Roman" w:hAnsi="Times New Roman" w:cs="Times New Roman"/>
+          <w:sz w:val="24"/>
+          <w:szCs w:val="24"/>
+          <w:lang w:val="sr-Cyrl-RS"/>
+        </w:rPr>
+        <w:t xml:space="preserve">Како је за анализу већег броја података потребно више времена, пожељно је извршити тестирање и селекцију алгпритама на мањем узорку, са минималним подешавањем параметара. </w:t>
+      </w:r>
       <w:r>
         <w:rPr>
           <w:rFonts w:ascii="Times New Roman" w:hAnsi="Times New Roman" w:cs="Times New Roman"/>
@@ -33126,7 +33800,219 @@
           <w:szCs w:val="24"/>
           <w:lang w:val="sr-Cyrl-RS"/>
         </w:rPr>
-        <w:t>Поједини алоритми аутоматски прилагођавају параметре скупу података, док се други ослањају на предефинисане вредности.</w:t>
+        <w:t xml:space="preserve">Поједине бибилиотеке нуде </w:t>
+      </w:r>
+      <w:r>
+        <w:rPr>
+          <w:rFonts w:ascii="Times New Roman" w:hAnsi="Times New Roman" w:cs="Times New Roman"/>
+          <w:sz w:val="24"/>
+          <w:szCs w:val="24"/>
+          <w:lang w:val="sr-Cyrl-RS"/>
+        </w:rPr>
+        <w:t>аутоматск</w:t>
+      </w:r>
+      <w:r>
+        <w:rPr>
+          <w:rFonts w:ascii="Times New Roman" w:hAnsi="Times New Roman" w:cs="Times New Roman"/>
+          <w:sz w:val="24"/>
+          <w:szCs w:val="24"/>
+          <w:lang w:val="sr-Cyrl-RS"/>
+        </w:rPr>
+        <w:t>о</w:t>
+      </w:r>
+      <w:r>
+        <w:rPr>
+          <w:rFonts w:ascii="Times New Roman" w:hAnsi="Times New Roman" w:cs="Times New Roman"/>
+          <w:sz w:val="24"/>
+          <w:szCs w:val="24"/>
+          <w:lang w:val="sr-Cyrl-RS"/>
+        </w:rPr>
+        <w:t xml:space="preserve"> прилагођав</w:t>
+      </w:r>
+      <w:r>
+        <w:rPr>
+          <w:rFonts w:ascii="Times New Roman" w:hAnsi="Times New Roman" w:cs="Times New Roman"/>
+          <w:sz w:val="24"/>
+          <w:szCs w:val="24"/>
+          <w:lang w:val="sr-Cyrl-RS"/>
+        </w:rPr>
+        <w:t>ање</w:t>
+      </w:r>
+      <w:r>
+        <w:rPr>
+          <w:rFonts w:ascii="Times New Roman" w:hAnsi="Times New Roman" w:cs="Times New Roman"/>
+          <w:sz w:val="24"/>
+          <w:szCs w:val="24"/>
+          <w:lang w:val="sr-Cyrl-RS"/>
+        </w:rPr>
+        <w:t xml:space="preserve"> параметр</w:t>
+      </w:r>
+      <w:r>
+        <w:rPr>
+          <w:rFonts w:ascii="Times New Roman" w:hAnsi="Times New Roman" w:cs="Times New Roman"/>
+          <w:sz w:val="24"/>
+          <w:szCs w:val="24"/>
+          <w:lang w:val="sr-Cyrl-RS"/>
+        </w:rPr>
+        <w:t>а</w:t>
+      </w:r>
+      <w:r>
+        <w:rPr>
+          <w:rFonts w:ascii="Times New Roman" w:hAnsi="Times New Roman" w:cs="Times New Roman"/>
+          <w:sz w:val="24"/>
+          <w:szCs w:val="24"/>
+          <w:lang w:val="sr-Cyrl-RS"/>
+        </w:rPr>
+        <w:t xml:space="preserve"> скупу података</w:t>
+      </w:r>
+      <w:r>
+        <w:rPr>
+          <w:rFonts w:ascii="Times New Roman" w:hAnsi="Times New Roman" w:cs="Times New Roman"/>
+          <w:sz w:val="24"/>
+          <w:szCs w:val="24"/>
+          <w:lang w:val="sr-Cyrl-RS"/>
+        </w:rPr>
+        <w:t xml:space="preserve"> (</w:t>
+      </w:r>
+      <w:r>
+        <w:rPr>
+          <w:rFonts w:ascii="Times New Roman" w:hAnsi="Times New Roman" w:cs="Times New Roman"/>
+          <w:i/>
+          <w:sz w:val="24"/>
+          <w:szCs w:val="24"/>
+        </w:rPr>
+        <w:t>flann</w:t>
+      </w:r>
+      <w:r>
+        <w:rPr>
+          <w:rFonts w:ascii="Times New Roman" w:hAnsi="Times New Roman" w:cs="Times New Roman"/>
+          <w:sz w:val="24"/>
+          <w:szCs w:val="24"/>
+        </w:rPr>
+        <w:t xml:space="preserve">, </w:t>
+      </w:r>
+      <w:r>
+        <w:rPr>
+          <w:rFonts w:ascii="Times New Roman" w:hAnsi="Times New Roman" w:cs="Times New Roman"/>
+          <w:i/>
+          <w:sz w:val="24"/>
+          <w:szCs w:val="24"/>
+        </w:rPr>
+        <w:t>mrpt</w:t>
+      </w:r>
+      <w:r>
+        <w:rPr>
+          <w:rFonts w:ascii="Times New Roman" w:hAnsi="Times New Roman" w:cs="Times New Roman"/>
+          <w:sz w:val="24"/>
+          <w:szCs w:val="24"/>
+          <w:lang w:val="sr-Cyrl-RS"/>
+        </w:rPr>
+        <w:t>)</w:t>
+      </w:r>
+      <w:r>
+        <w:rPr>
+          <w:rFonts w:ascii="Times New Roman" w:hAnsi="Times New Roman" w:cs="Times New Roman"/>
+          <w:sz w:val="24"/>
+          <w:szCs w:val="24"/>
+          <w:lang w:val="sr-Cyrl-RS"/>
+        </w:rPr>
+        <w:t>, док се друг</w:t>
+      </w:r>
+      <w:r>
+        <w:rPr>
+          <w:rFonts w:ascii="Times New Roman" w:hAnsi="Times New Roman" w:cs="Times New Roman"/>
+          <w:sz w:val="24"/>
+          <w:szCs w:val="24"/>
+          <w:lang w:val="sr-Cyrl-RS"/>
+        </w:rPr>
+        <w:t>е</w:t>
+      </w:r>
+      <w:r>
+        <w:rPr>
+          <w:rFonts w:ascii="Times New Roman" w:hAnsi="Times New Roman" w:cs="Times New Roman"/>
+          <w:sz w:val="24"/>
+          <w:szCs w:val="24"/>
+          <w:lang w:val="sr-Cyrl-RS"/>
+        </w:rPr>
+        <w:t xml:space="preserve"> ослањају на предефинисане вредности</w:t>
+      </w:r>
+      <w:r>
+        <w:rPr>
+          <w:rFonts w:ascii="Times New Roman" w:hAnsi="Times New Roman" w:cs="Times New Roman"/>
+          <w:sz w:val="24"/>
+          <w:szCs w:val="24"/>
+        </w:rPr>
+        <w:t xml:space="preserve"> (</w:t>
+      </w:r>
+      <w:r>
+        <w:rPr>
+          <w:rFonts w:ascii="Times New Roman" w:hAnsi="Times New Roman" w:cs="Times New Roman"/>
+          <w:i/>
+          <w:sz w:val="24"/>
+          <w:szCs w:val="24"/>
+        </w:rPr>
+        <w:t>scikit-learn</w:t>
+      </w:r>
+      <w:r>
+        <w:rPr>
+          <w:rFonts w:ascii="Times New Roman" w:hAnsi="Times New Roman" w:cs="Times New Roman"/>
+          <w:sz w:val="24"/>
+          <w:szCs w:val="24"/>
+        </w:rPr>
+        <w:t>)</w:t>
+      </w:r>
+      <w:r>
+        <w:rPr>
+          <w:rFonts w:ascii="Times New Roman" w:hAnsi="Times New Roman" w:cs="Times New Roman"/>
+          <w:sz w:val="24"/>
+          <w:szCs w:val="24"/>
+          <w:lang w:val="sr-Cyrl-RS"/>
+        </w:rPr>
+        <w:t xml:space="preserve"> и ручно унете параметре (</w:t>
+      </w:r>
+      <w:r>
+        <w:rPr>
+          <w:rFonts w:ascii="Times New Roman" w:hAnsi="Times New Roman" w:cs="Times New Roman"/>
+          <w:i/>
+          <w:sz w:val="24"/>
+          <w:szCs w:val="24"/>
+        </w:rPr>
+        <w:t>Annoy</w:t>
+      </w:r>
+      <w:r>
+        <w:rPr>
+          <w:rFonts w:ascii="Times New Roman" w:hAnsi="Times New Roman" w:cs="Times New Roman"/>
+          <w:sz w:val="24"/>
+          <w:szCs w:val="24"/>
+        </w:rPr>
+        <w:t xml:space="preserve">, </w:t>
+      </w:r>
+      <w:r>
+        <w:rPr>
+          <w:rFonts w:ascii="Times New Roman" w:hAnsi="Times New Roman" w:cs="Times New Roman"/>
+          <w:i/>
+          <w:sz w:val="24"/>
+          <w:szCs w:val="24"/>
+        </w:rPr>
+        <w:t>nmslib</w:t>
+      </w:r>
+      <w:r>
+        <w:rPr>
+          <w:rFonts w:ascii="Times New Roman" w:hAnsi="Times New Roman" w:cs="Times New Roman"/>
+          <w:sz w:val="24"/>
+          <w:szCs w:val="24"/>
+          <w:lang w:val="sr-Cyrl-RS"/>
+        </w:rPr>
+        <w:t>)</w:t>
+      </w:r>
+      <w:r>
+        <w:rPr>
+          <w:rFonts w:ascii="Times New Roman" w:hAnsi="Times New Roman" w:cs="Times New Roman"/>
+          <w:sz w:val="24"/>
+          <w:szCs w:val="24"/>
+          <w:lang w:val="sr-Cyrl-RS"/>
+        </w:rPr>
+        <w:t>.</w:t>
       </w:r>
       <w:r>
         <w:rPr>
@@ -33156,9 +34042,9 @@
         </w:rPr>
         <w:lastRenderedPageBreak/>
         <w:drawing>
-          <wp:inline distT="0" distB="0" distL="0" distR="0" wp14:anchorId="5862F22D" wp14:editId="66F189D4">
-            <wp:extent cx="5752064" cy="3152775"/>
-            <wp:effectExtent l="0" t="0" r="1270" b="0"/>
+          <wp:inline distT="0" distB="0" distL="0" distR="0" wp14:anchorId="7D7B9A8B" wp14:editId="09E4AEF3">
+            <wp:extent cx="5568131" cy="3051959"/>
+            <wp:effectExtent l="0" t="0" r="0" b="0"/>
             <wp:docPr id="9" name="Picture 9"/>
             <wp:cNvGraphicFramePr>
               <a:graphicFrameLocks xmlns:a="http://schemas.openxmlformats.org/drawingml/2006/main" noChangeAspect="1"/>
@@ -33184,7 +34070,7 @@
                   <pic:spPr bwMode="auto">
                     <a:xfrm>
                       <a:off x="0" y="0"/>
-                      <a:ext cx="5760085" cy="3157171"/>
+                      <a:ext cx="5586196" cy="3061861"/>
                     </a:xfrm>
                     <a:prstGeom prst="rect">
                       <a:avLst/>
@@ -33215,7 +34101,7 @@
           <w:szCs w:val="24"/>
         </w:rPr>
       </w:pPr>
-      <w:bookmarkStart w:id="30" w:name="_Toc49559025"/>
+      <w:bookmarkStart w:id="29" w:name="_Toc49559025"/>
       <w:r>
         <w:rPr>
           <w:rFonts w:ascii="Times New Roman" w:hAnsi="Times New Roman" w:cs="Times New Roman"/>
@@ -33282,7 +34168,7 @@
         </w:rPr>
         <w:t xml:space="preserve"> SIFTSmall</w:t>
       </w:r>
-      <w:bookmarkEnd w:id="30"/>
+      <w:bookmarkEnd w:id="29"/>
     </w:p>
     <w:p>
       <w:pPr>
@@ -33906,7 +34792,25 @@
           <w:szCs w:val="24"/>
           <w:lang w:val="sr-Cyrl-RS"/>
         </w:rPr>
-        <w:t>, меморијске захтеве и време креирања цтруктуре</w:t>
+        <w:t xml:space="preserve">, меморијске захтеве и време креирања </w:t>
+      </w:r>
+      <w:r>
+        <w:rPr>
+          <w:rFonts w:ascii="Times New Roman" w:hAnsi="Times New Roman" w:cs="Times New Roman"/>
+          <w:sz w:val="24"/>
+          <w:szCs w:val="24"/>
+          <w:lang w:val="sr-Cyrl-RS"/>
+        </w:rPr>
+        <w:t>с</w:t>
+      </w:r>
+      <w:r>
+        <w:rPr>
+          <w:rFonts w:ascii="Times New Roman" w:hAnsi="Times New Roman" w:cs="Times New Roman"/>
+          <w:sz w:val="24"/>
+          <w:szCs w:val="24"/>
+          <w:lang w:val="sr-Cyrl-RS"/>
+        </w:rPr>
+        <w:t>труктуре</w:t>
       </w:r>
       <w:r>
         <w:rPr>
@@ -34031,9 +34935,9 @@
           <w:szCs w:val="24"/>
         </w:rPr>
       </w:pPr>
-      <w:bookmarkStart w:id="31" w:name="_Ref49555716"/>
-      <w:bookmarkStart w:id="32" w:name="_Ref49558173"/>
-      <w:bookmarkStart w:id="33" w:name="_Toc49559026"/>
+      <w:bookmarkStart w:id="30" w:name="_Ref49555716"/>
+      <w:bookmarkStart w:id="31" w:name="_Ref49558173"/>
+      <w:bookmarkStart w:id="32" w:name="_Toc49559026"/>
       <w:r>
         <w:rPr>
           <w:rFonts w:ascii="Times New Roman" w:hAnsi="Times New Roman" w:cs="Times New Roman"/>
@@ -34100,9 +35004,9 @@
         </w:rPr>
         <w:t>Одзив и конструкција индекса</w:t>
       </w:r>
+      <w:bookmarkEnd w:id="30"/>
       <w:bookmarkEnd w:id="31"/>
       <w:bookmarkEnd w:id="32"/>
-      <w:bookmarkEnd w:id="33"/>
     </w:p>
     <w:p>
       <w:pPr>
@@ -34866,7 +35770,7 @@
           <w:szCs w:val="24"/>
         </w:rPr>
       </w:pPr>
-      <w:bookmarkStart w:id="34" w:name="_Ref49633108"/>
+      <w:bookmarkStart w:id="33" w:name="_Ref49633108"/>
       <w:r>
         <w:rPr>
           <w:rFonts w:ascii="Times New Roman" w:hAnsi="Times New Roman" w:cs="Times New Roman"/>
@@ -34911,7 +35815,7 @@
         </w:rPr>
         <w:t>утицај параметара</w:t>
       </w:r>
-      <w:bookmarkEnd w:id="34"/>
+      <w:bookmarkEnd w:id="33"/>
     </w:p>
     <w:p>
       <w:pPr>
@@ -34928,6 +35832,7 @@
           <w:rFonts w:ascii="Times New Roman" w:hAnsi="Times New Roman" w:cs="Times New Roman"/>
           <w:sz w:val="24"/>
           <w:szCs w:val="24"/>
+          <w:highlight w:val="yellow"/>
           <w:lang w:val="sr-Cyrl-RS"/>
         </w:rPr>
         <w:t xml:space="preserve">Код </w:t>
@@ -34938,6 +35843,7 @@
           <w:i/>
           <w:sz w:val="24"/>
           <w:szCs w:val="24"/>
+          <w:highlight w:val="yellow"/>
         </w:rPr>
         <w:t>Annoy</w:t>
       </w:r>
@@ -34946,6 +35852,7 @@
           <w:rFonts w:ascii="Times New Roman" w:hAnsi="Times New Roman" w:cs="Times New Roman"/>
           <w:sz w:val="24"/>
           <w:szCs w:val="24"/>
+          <w:highlight w:val="yellow"/>
           <w:lang w:val="sr-Cyrl-RS"/>
         </w:rPr>
         <w:t xml:space="preserve"> алгоритма је тестиран утицај параметара за претрагу </w:t>
@@ -34956,6 +35863,7 @@
           <w:i/>
           <w:sz w:val="24"/>
           <w:szCs w:val="24"/>
+          <w:highlight w:val="yellow"/>
           <w:lang w:val="en-US"/>
         </w:rPr>
         <w:t>search</w:t>
@@ -34966,6 +35874,7 @@
           <w:i/>
           <w:sz w:val="24"/>
           <w:szCs w:val="24"/>
+          <w:highlight w:val="yellow"/>
         </w:rPr>
         <w:t>_</w:t>
       </w:r>
@@ -34975,6 +35884,7 @@
           <w:i/>
           <w:sz w:val="24"/>
           <w:szCs w:val="24"/>
+          <w:highlight w:val="yellow"/>
           <w:lang w:val="en-US"/>
         </w:rPr>
         <w:t>k</w:t>
@@ -34984,6 +35894,7 @@
           <w:rFonts w:ascii="Times New Roman" w:hAnsi="Times New Roman" w:cs="Times New Roman"/>
           <w:sz w:val="24"/>
           <w:szCs w:val="24"/>
+          <w:highlight w:val="yellow"/>
           <w:lang w:val="en-US"/>
         </w:rPr>
         <w:t xml:space="preserve">, </w:t>
@@ -34993,6 +35904,7 @@
           <w:rFonts w:ascii="Times New Roman" w:hAnsi="Times New Roman" w:cs="Times New Roman"/>
           <w:sz w:val="24"/>
           <w:szCs w:val="24"/>
+          <w:highlight w:val="yellow"/>
           <w:lang w:val="sr-Cyrl-RS"/>
         </w:rPr>
         <w:t>при различитом броју конструисаних стабала. Његова</w:t>
@@ -35002,6 +35914,7 @@
           <w:rFonts w:ascii="Times New Roman" w:hAnsi="Times New Roman" w:cs="Times New Roman"/>
           <w:sz w:val="24"/>
           <w:szCs w:val="24"/>
+          <w:highlight w:val="yellow"/>
           <w:lang w:val="sr-Cyrl-RS"/>
         </w:rPr>
         <w:t xml:space="preserve"> предефинисана</w:t>
@@ -35011,6 +35924,7 @@
           <w:rFonts w:ascii="Times New Roman" w:hAnsi="Times New Roman" w:cs="Times New Roman"/>
           <w:sz w:val="24"/>
           <w:szCs w:val="24"/>
+          <w:highlight w:val="yellow"/>
           <w:lang w:val="sr-Cyrl-RS"/>
         </w:rPr>
         <w:t xml:space="preserve"> вредност једнака броју стабала</w:t>
@@ -35020,6 +35934,7 @@
           <w:rFonts w:ascii="Times New Roman" w:hAnsi="Times New Roman" w:cs="Times New Roman"/>
           <w:sz w:val="24"/>
           <w:szCs w:val="24"/>
+          <w:highlight w:val="yellow"/>
           <w:lang w:val="sr-Cyrl-RS"/>
         </w:rPr>
         <w:t xml:space="preserve"> помноженом са бројем суседа који се траже (</w:t>
@@ -35029,6 +35944,7 @@
           <w:rFonts w:ascii="Times New Roman" w:hAnsi="Times New Roman" w:cs="Times New Roman"/>
           <w:sz w:val="24"/>
           <w:szCs w:val="24"/>
+          <w:highlight w:val="yellow"/>
           <w:lang w:val="sr-Cyrl-RS"/>
         </w:rPr>
         <w:fldChar w:fldCharType="begin"/>
@@ -35038,6 +35954,7 @@
           <w:rFonts w:ascii="Times New Roman" w:hAnsi="Times New Roman" w:cs="Times New Roman"/>
           <w:sz w:val="24"/>
           <w:szCs w:val="24"/>
+          <w:highlight w:val="yellow"/>
           <w:lang w:val="sr-Cyrl-RS"/>
         </w:rPr>
         <w:instrText xml:space="preserve"> REF _Ref49633108 \h  \* MERGEFORMAT </w:instrText>
@@ -35047,14 +35964,16 @@
           <w:rFonts w:ascii="Times New Roman" w:hAnsi="Times New Roman" w:cs="Times New Roman"/>
           <w:sz w:val="24"/>
           <w:szCs w:val="24"/>
-          <w:lang w:val="sr-Cyrl-RS"/>
-        </w:rPr>
-      </w:r>
-      <w:r>
-        <w:rPr>
-          <w:rFonts w:ascii="Times New Roman" w:hAnsi="Times New Roman" w:cs="Times New Roman"/>
-          <w:sz w:val="24"/>
-          <w:szCs w:val="24"/>
+          <w:highlight w:val="yellow"/>
+          <w:lang w:val="sr-Cyrl-RS"/>
+        </w:rPr>
+      </w:r>
+      <w:r>
+        <w:rPr>
+          <w:rFonts w:ascii="Times New Roman" w:hAnsi="Times New Roman" w:cs="Times New Roman"/>
+          <w:sz w:val="24"/>
+          <w:szCs w:val="24"/>
+          <w:highlight w:val="yellow"/>
           <w:lang w:val="sr-Cyrl-RS"/>
         </w:rPr>
         <w:fldChar w:fldCharType="separate"/>
@@ -35064,6 +35983,7 @@
           <w:rFonts w:ascii="Times New Roman" w:hAnsi="Times New Roman" w:cs="Times New Roman"/>
           <w:sz w:val="24"/>
           <w:szCs w:val="24"/>
+          <w:highlight w:val="yellow"/>
         </w:rPr>
         <w:t xml:space="preserve">Илустрација </w:t>
       </w:r>
@@ -35073,6 +35993,7 @@
           <w:noProof/>
           <w:sz w:val="24"/>
           <w:szCs w:val="24"/>
+          <w:highlight w:val="yellow"/>
         </w:rPr>
         <w:t>8</w:t>
       </w:r>
@@ -35081,6 +36002,7 @@
           <w:rFonts w:ascii="Times New Roman" w:hAnsi="Times New Roman" w:cs="Times New Roman"/>
           <w:sz w:val="24"/>
           <w:szCs w:val="24"/>
+          <w:highlight w:val="yellow"/>
           <w:lang w:val="sr-Cyrl-RS"/>
         </w:rPr>
         <w:t>:</w:t>
@@ -35091,6 +36013,7 @@
           <w:i/>
           <w:sz w:val="24"/>
           <w:szCs w:val="24"/>
+          <w:highlight w:val="yellow"/>
         </w:rPr>
         <w:t xml:space="preserve">Annoy - </w:t>
       </w:r>
@@ -35099,6 +36022,7 @@
           <w:rFonts w:ascii="Times New Roman" w:hAnsi="Times New Roman" w:cs="Times New Roman"/>
           <w:sz w:val="24"/>
           <w:szCs w:val="24"/>
+          <w:highlight w:val="yellow"/>
           <w:lang w:val="sr-Cyrl-RS"/>
         </w:rPr>
         <w:t>утицај параметара</w:t>
@@ -35108,6 +36032,7 @@
           <w:rFonts w:ascii="Times New Roman" w:hAnsi="Times New Roman" w:cs="Times New Roman"/>
           <w:sz w:val="24"/>
           <w:szCs w:val="24"/>
+          <w:highlight w:val="yellow"/>
           <w:lang w:val="sr-Cyrl-RS"/>
         </w:rPr>
         <w:fldChar w:fldCharType="end"/>
@@ -35117,6 +36042,7 @@
           <w:rFonts w:ascii="Times New Roman" w:hAnsi="Times New Roman" w:cs="Times New Roman"/>
           <w:sz w:val="24"/>
           <w:szCs w:val="24"/>
+          <w:highlight w:val="yellow"/>
           <w:lang w:val="sr-Cyrl-RS"/>
         </w:rPr>
         <w:t xml:space="preserve">). Овај параметар директно утиче на време претраге. </w:t>
@@ -35126,6 +36052,7 @@
           <w:rFonts w:ascii="Times New Roman" w:hAnsi="Times New Roman" w:cs="Times New Roman"/>
           <w:sz w:val="24"/>
           <w:szCs w:val="24"/>
+          <w:highlight w:val="yellow"/>
           <w:lang w:val="sr-Cyrl-RS"/>
         </w:rPr>
         <w:t>Примећуе се</w:t>
@@ -35135,6 +36062,7 @@
           <w:rFonts w:ascii="Times New Roman" w:hAnsi="Times New Roman" w:cs="Times New Roman"/>
           <w:sz w:val="24"/>
           <w:szCs w:val="24"/>
+          <w:highlight w:val="yellow"/>
           <w:lang w:val="sr-Cyrl-RS"/>
         </w:rPr>
         <w:t xml:space="preserve"> да при већем броју стабала</w:t>
@@ -35144,6 +36072,7 @@
           <w:rFonts w:ascii="Times New Roman" w:hAnsi="Times New Roman" w:cs="Times New Roman"/>
           <w:sz w:val="24"/>
           <w:szCs w:val="24"/>
+          <w:highlight w:val="yellow"/>
           <w:lang w:val="sr-Cyrl-RS"/>
         </w:rPr>
         <w:t>,</w:t>
@@ -35153,6 +36082,7 @@
           <w:rFonts w:ascii="Times New Roman" w:hAnsi="Times New Roman" w:cs="Times New Roman"/>
           <w:sz w:val="24"/>
           <w:szCs w:val="24"/>
+          <w:highlight w:val="yellow"/>
           <w:lang w:val="sr-Cyrl-RS"/>
         </w:rPr>
         <w:t xml:space="preserve"> параметар у мањој мери утиче на одзив алгоритма.</w:t>
@@ -35162,6 +36092,7 @@
           <w:rFonts w:ascii="Times New Roman" w:hAnsi="Times New Roman" w:cs="Times New Roman"/>
           <w:sz w:val="24"/>
           <w:szCs w:val="24"/>
+          <w:highlight w:val="yellow"/>
           <w:lang w:val="sr-Cyrl-RS"/>
         </w:rPr>
         <w:t xml:space="preserve"> Број стабала директно утиче на време конструисања индекса и меморију коју заузима, док параметар </w:t>
@@ -35171,6 +36102,7 @@
           <w:rFonts w:ascii="Times New Roman" w:hAnsi="Times New Roman" w:cs="Times New Roman"/>
           <w:sz w:val="24"/>
           <w:szCs w:val="24"/>
+          <w:highlight w:val="yellow"/>
         </w:rPr>
         <w:t xml:space="preserve"> </w:t>
       </w:r>
@@ -35180,6 +36112,7 @@
           <w:i/>
           <w:sz w:val="24"/>
           <w:szCs w:val="24"/>
+          <w:highlight w:val="yellow"/>
           <w:lang w:val="en-US"/>
         </w:rPr>
         <w:t>search</w:t>
@@ -35190,6 +36123,7 @@
           <w:i/>
           <w:sz w:val="24"/>
           <w:szCs w:val="24"/>
+          <w:highlight w:val="yellow"/>
         </w:rPr>
         <w:t>_</w:t>
       </w:r>
@@ -35199,6 +36133,7 @@
           <w:i/>
           <w:sz w:val="24"/>
           <w:szCs w:val="24"/>
+          <w:highlight w:val="yellow"/>
           <w:lang w:val="en-US"/>
         </w:rPr>
         <w:t>k</w:t>
@@ -35208,6 +36143,7 @@
           <w:rFonts w:ascii="Times New Roman" w:hAnsi="Times New Roman" w:cs="Times New Roman"/>
           <w:sz w:val="24"/>
           <w:szCs w:val="24"/>
+          <w:highlight w:val="yellow"/>
           <w:lang w:val="sr-Cyrl-RS"/>
         </w:rPr>
         <w:t xml:space="preserve">  утиче на одзив и време претраге. Број стабала такође ут</w:t>
@@ -35217,6 +36153,7 @@
           <w:rFonts w:ascii="Times New Roman" w:hAnsi="Times New Roman" w:cs="Times New Roman"/>
           <w:sz w:val="24"/>
           <w:szCs w:val="24"/>
+          <w:highlight w:val="yellow"/>
           <w:lang w:val="sr-Cyrl-RS"/>
         </w:rPr>
         <w:t>иче и на време претраге и одзив, јер са повећањем броја стабала расте време претраге, али се и побољшавају резултати претраге. О</w:t>
@@ -35226,6 +36163,7 @@
           <w:rFonts w:ascii="Times New Roman" w:hAnsi="Times New Roman" w:cs="Times New Roman"/>
           <w:sz w:val="24"/>
           <w:szCs w:val="24"/>
+          <w:highlight w:val="yellow"/>
           <w:lang w:val="sr-Cyrl-RS"/>
         </w:rPr>
         <w:t>вде је потребно наћи прави однос параметара</w:t>
@@ -35235,6 +36173,7 @@
           <w:rFonts w:ascii="Times New Roman" w:hAnsi="Times New Roman" w:cs="Times New Roman"/>
           <w:sz w:val="24"/>
           <w:szCs w:val="24"/>
+          <w:highlight w:val="yellow"/>
           <w:lang w:val="sr-Cyrl-RS"/>
         </w:rPr>
         <w:t>,</w:t>
@@ -35244,6 +36183,7 @@
           <w:rFonts w:ascii="Times New Roman" w:hAnsi="Times New Roman" w:cs="Times New Roman"/>
           <w:sz w:val="24"/>
           <w:szCs w:val="24"/>
+          <w:highlight w:val="yellow"/>
           <w:lang w:val="sr-Cyrl-RS"/>
         </w:rPr>
         <w:t xml:space="preserve"> како би се постигао </w:t>
@@ -35253,6 +36193,7 @@
           <w:rFonts w:ascii="Times New Roman" w:hAnsi="Times New Roman" w:cs="Times New Roman"/>
           <w:sz w:val="24"/>
           <w:szCs w:val="24"/>
+          <w:highlight w:val="yellow"/>
           <w:lang w:val="sr-Cyrl-RS"/>
         </w:rPr>
         <w:t>одређени одзив у жељеом времену, што је случај и са осталим алгоритмима. Ако меморија представља ограничавајући фактор, повећање параметра</w:t>
@@ -35263,9 +36204,10 @@
           <w:i/>
           <w:sz w:val="24"/>
           <w:szCs w:val="24"/>
+          <w:highlight w:val="yellow"/>
           <w:lang w:val="en-US"/>
         </w:rPr>
-        <w:t xml:space="preserve"> </w:t>
+        <w:t xml:space="preserve"> search</w:t>
       </w:r>
       <w:r>
         <w:rPr>
@@ -35273,8 +36215,50 @@
           <w:i/>
           <w:sz w:val="24"/>
           <w:szCs w:val="24"/>
+          <w:highlight w:val="yellow"/>
+        </w:rPr>
+        <w:t>_</w:t>
+      </w:r>
+      <w:r>
+        <w:rPr>
+          <w:rFonts w:ascii="Times New Roman" w:hAnsi="Times New Roman" w:cs="Times New Roman"/>
+          <w:i/>
+          <w:sz w:val="24"/>
+          <w:szCs w:val="24"/>
+          <w:highlight w:val="yellow"/>
           <w:lang w:val="en-US"/>
         </w:rPr>
+        <w:t>k</w:t>
+      </w:r>
+      <w:r>
+        <w:rPr>
+          <w:rFonts w:ascii="Times New Roman" w:hAnsi="Times New Roman" w:cs="Times New Roman"/>
+          <w:sz w:val="24"/>
+          <w:szCs w:val="24"/>
+          <w:highlight w:val="yellow"/>
+          <w:lang w:val="sr-Cyrl-RS"/>
+        </w:rPr>
+        <w:t xml:space="preserve"> по цени споријег одзива је смислено. </w:t>
+      </w:r>
+      <w:r>
+        <w:rPr>
+          <w:rFonts w:ascii="Times New Roman" w:hAnsi="Times New Roman" w:cs="Times New Roman"/>
+          <w:sz w:val="24"/>
+          <w:szCs w:val="24"/>
+          <w:highlight w:val="yellow"/>
+          <w:lang w:val="sr-Cyrl-RS"/>
+        </w:rPr>
+        <w:t xml:space="preserve">Ако је време критичан фактор, и потребан је виши одзив, може се креирати више стабла, али смањити вредност параметра </w:t>
+      </w:r>
+      <w:r>
+        <w:rPr>
+          <w:rFonts w:ascii="Times New Roman" w:hAnsi="Times New Roman" w:cs="Times New Roman"/>
+          <w:i/>
+          <w:sz w:val="24"/>
+          <w:szCs w:val="24"/>
+          <w:highlight w:val="yellow"/>
+          <w:lang w:val="en-US"/>
+        </w:rPr>
         <w:t>search</w:t>
       </w:r>
       <w:r>
@@ -35283,6 +36267,7 @@
           <w:i/>
           <w:sz w:val="24"/>
           <w:szCs w:val="24"/>
+          <w:highlight w:val="yellow"/>
         </w:rPr>
         <w:t>_</w:t>
       </w:r>
@@ -35292,6 +36277,7 @@
           <w:i/>
           <w:sz w:val="24"/>
           <w:szCs w:val="24"/>
+          <w:highlight w:val="yellow"/>
           <w:lang w:val="en-US"/>
         </w:rPr>
         <w:t>k</w:t>
@@ -35299,56 +36285,10 @@
       <w:r>
         <w:rPr>
           <w:rFonts w:ascii="Times New Roman" w:hAnsi="Times New Roman" w:cs="Times New Roman"/>
-          <w:sz w:val="24"/>
-          <w:szCs w:val="24"/>
-          <w:lang w:val="sr-Cyrl-RS"/>
-        </w:rPr>
-        <w:t xml:space="preserve"> по цени споријег одзива је смислено. </w:t>
-      </w:r>
-      <w:r>
-        <w:rPr>
-          <w:rFonts w:ascii="Times New Roman" w:hAnsi="Times New Roman" w:cs="Times New Roman"/>
-          <w:sz w:val="24"/>
-          <w:szCs w:val="24"/>
-          <w:lang w:val="sr-Cyrl-RS"/>
-        </w:rPr>
-        <w:t xml:space="preserve">Ако је време критичан фактор, и потребан је виши одзив, може се креирати више стабла, али смањити вредност параметра </w:t>
-      </w:r>
-      <w:r>
-        <w:rPr>
-          <w:rFonts w:ascii="Times New Roman" w:hAnsi="Times New Roman" w:cs="Times New Roman"/>
           <w:i/>
           <w:sz w:val="24"/>
           <w:szCs w:val="24"/>
-          <w:lang w:val="en-US"/>
-        </w:rPr>
-        <w:t>search</w:t>
-      </w:r>
-      <w:r>
-        <w:rPr>
-          <w:rFonts w:ascii="Times New Roman" w:hAnsi="Times New Roman" w:cs="Times New Roman"/>
-          <w:i/>
-          <w:sz w:val="24"/>
-          <w:szCs w:val="24"/>
-        </w:rPr>
-        <w:t>_</w:t>
-      </w:r>
-      <w:r>
-        <w:rPr>
-          <w:rFonts w:ascii="Times New Roman" w:hAnsi="Times New Roman" w:cs="Times New Roman"/>
-          <w:i/>
-          <w:sz w:val="24"/>
-          <w:szCs w:val="24"/>
-          <w:lang w:val="en-US"/>
-        </w:rPr>
-        <w:t>k</w:t>
-      </w:r>
-      <w:r>
-        <w:rPr>
-          <w:rFonts w:ascii="Times New Roman" w:hAnsi="Times New Roman" w:cs="Times New Roman"/>
-          <w:i/>
-          <w:sz w:val="24"/>
-          <w:szCs w:val="24"/>
+          <w:highlight w:val="yellow"/>
           <w:lang w:val="sr-Cyrl-RS"/>
         </w:rPr>
         <w:t>.</w:t>
@@ -35946,8 +36886,8 @@
           <w:szCs w:val="24"/>
         </w:rPr>
       </w:pPr>
-      <w:bookmarkStart w:id="35" w:name="_Ref49558723"/>
-      <w:bookmarkStart w:id="36" w:name="_Toc49559027"/>
+      <w:bookmarkStart w:id="34" w:name="_Ref49558723"/>
+      <w:bookmarkStart w:id="35" w:name="_Toc49559027"/>
       <w:r>
         <w:rPr>
           <w:rFonts w:ascii="Times New Roman" w:hAnsi="Times New Roman" w:cs="Times New Roman"/>
@@ -36023,8 +36963,8 @@
         </w:rPr>
         <w:t>Почетни резултати</w:t>
       </w:r>
+      <w:bookmarkEnd w:id="34"/>
       <w:bookmarkEnd w:id="35"/>
-      <w:bookmarkEnd w:id="36"/>
     </w:p>
     <w:p>
       <w:pPr>
@@ -37089,7 +38029,7 @@
                 <w:szCs w:val="24"/>
                 <w:lang w:eastAsia="ja-JP"/>
               </w:rPr>
-              <w:t>l</w:t>
+              <w:t>t</w:t>
             </w:r>
             <w:r>
               <w:rPr>
@@ -37097,7 +38037,7 @@
                 <w:szCs w:val="24"/>
                 <w:lang w:eastAsia="ja-JP"/>
               </w:rPr>
-              <w:t xml:space="preserve"> = 15; </w:t>
+              <w:t xml:space="preserve">= 15; </w:t>
             </w:r>
             <w:r>
               <w:rPr>
@@ -37950,7 +38890,7 @@
           <w:lang w:val="sr-Cyrl-RS"/>
         </w:rPr>
       </w:pPr>
-      <w:bookmarkStart w:id="37" w:name="_Ref49980429"/>
+      <w:bookmarkStart w:id="36" w:name="_Ref49980429"/>
       <w:r>
         <w:rPr>
           <w:rFonts w:ascii="Times New Roman" w:hAnsi="Times New Roman" w:cs="Times New Roman"/>
@@ -38019,7 +38959,7 @@
         </w:rPr>
         <w:t>SIFT1M</w:t>
       </w:r>
-      <w:bookmarkEnd w:id="37"/>
+      <w:bookmarkEnd w:id="36"/>
     </w:p>
     <w:p>
       <w:pPr>
@@ -38113,7 +39053,8 @@
         <w:gridCol w:w="1740"/>
         <w:gridCol w:w="1236"/>
         <w:gridCol w:w="876"/>
-        <w:gridCol w:w="2140"/>
+        <w:gridCol w:w="1493"/>
+        <w:gridCol w:w="1382"/>
       </w:tblGrid>
       <w:tr>
         <w:trPr>
@@ -38154,13 +39095,42 @@
                 <w:szCs w:val="24"/>
               </w:rPr>
             </w:pPr>
-            <w:r>
-              <w:rPr>
-                <w:sz w:val="24"/>
-                <w:szCs w:val="24"/>
-              </w:rPr>
-              <w:t>Tp</w:t>
-            </w:r>
+            <m:oMathPara>
+              <m:oMath>
+                <m:sSub>
+                  <m:sSubPr>
+                    <m:ctrlPr>
+                      <w:rPr>
+                        <w:rFonts w:ascii="Cambria Math" w:hAnsi="Cambria Math"/>
+                        <w:i/>
+                        <w:sz w:val="24"/>
+                        <w:szCs w:val="24"/>
+                      </w:rPr>
+                    </m:ctrlPr>
+                  </m:sSubPr>
+                  <m:e>
+                    <m:r>
+                      <w:rPr>
+                        <w:rFonts w:ascii="Cambria Math" w:hAnsi="Cambria Math"/>
+                        <w:sz w:val="24"/>
+                        <w:szCs w:val="24"/>
+                      </w:rPr>
+                      <m:t>T</m:t>
+                    </m:r>
+                  </m:e>
+                  <m:sub>
+                    <m:r>
+                      <w:rPr>
+                        <w:rFonts w:ascii="Cambria Math" w:hAnsi="Cambria Math"/>
+                        <w:sz w:val="24"/>
+                        <w:szCs w:val="24"/>
+                      </w:rPr>
+                      <m:t>p</m:t>
+                    </m:r>
+                  </m:sub>
+                </m:sSub>
+              </m:oMath>
+            </m:oMathPara>
           </w:p>
         </w:tc>
         <w:tc>
@@ -38176,13 +39146,42 @@
                 <w:szCs w:val="24"/>
               </w:rPr>
             </w:pPr>
-            <w:r>
-              <w:rPr>
-                <w:sz w:val="24"/>
-                <w:szCs w:val="24"/>
-              </w:rPr>
-              <w:t>Ts</w:t>
-            </w:r>
+            <m:oMathPara>
+              <m:oMath>
+                <m:sSub>
+                  <m:sSubPr>
+                    <m:ctrlPr>
+                      <w:rPr>
+                        <w:rFonts w:ascii="Cambria Math" w:hAnsi="Cambria Math"/>
+                        <w:i/>
+                        <w:sz w:val="24"/>
+                        <w:szCs w:val="24"/>
+                      </w:rPr>
+                    </m:ctrlPr>
+                  </m:sSubPr>
+                  <m:e>
+                    <m:r>
+                      <w:rPr>
+                        <w:rFonts w:ascii="Cambria Math" w:hAnsi="Cambria Math"/>
+                        <w:sz w:val="24"/>
+                        <w:szCs w:val="24"/>
+                      </w:rPr>
+                      <m:t>T</m:t>
+                    </m:r>
+                  </m:e>
+                  <m:sub>
+                    <m:r>
+                      <w:rPr>
+                        <w:rFonts w:ascii="Cambria Math" w:hAnsi="Cambria Math"/>
+                        <w:sz w:val="24"/>
+                        <w:szCs w:val="24"/>
+                      </w:rPr>
+                      <m:t>s</m:t>
+                    </m:r>
+                  </m:sub>
+                </m:sSub>
+              </m:oMath>
+            </m:oMathPara>
           </w:p>
         </w:tc>
         <w:tc>
@@ -38198,18 +39197,23 @@
                 <w:szCs w:val="24"/>
               </w:rPr>
             </w:pPr>
-            <w:r>
-              <w:rPr>
-                <w:sz w:val="24"/>
-                <w:szCs w:val="24"/>
-              </w:rPr>
-              <w:t>R</w:t>
-            </w:r>
+            <m:oMathPara>
+              <m:oMath>
+                <m:r>
+                  <w:rPr>
+                    <w:rFonts w:ascii="Cambria Math" w:hAnsi="Cambria Math"/>
+                    <w:sz w:val="24"/>
+                    <w:szCs w:val="24"/>
+                  </w:rPr>
+                  <m:t>R</m:t>
+                </m:r>
+              </m:oMath>
+            </m:oMathPara>
           </w:p>
         </w:tc>
         <w:tc>
           <w:tcPr>
-            <w:tcW w:w="2140" w:type="dxa"/>
+            <w:tcW w:w="1493" w:type="dxa"/>
             <w:noWrap/>
             <w:hideMark/>
           </w:tcPr>
@@ -38227,6 +39231,32 @@
               </w:rPr>
               <w:t>Просечна удаљеност</w:t>
             </w:r>
+          </w:p>
+        </w:tc>
+        <w:tc>
+          <w:tcPr>
+            <w:tcW w:w="1382" w:type="dxa"/>
+          </w:tcPr>
+          <w:p>
+            <w:pPr>
+              <w:jc w:val="center"/>
+              <w:rPr>
+                <w:sz w:val="24"/>
+                <w:szCs w:val="24"/>
+              </w:rPr>
+            </w:pPr>
+            <m:oMathPara>
+              <m:oMath>
+                <m:r>
+                  <w:rPr>
+                    <w:rFonts w:ascii="Cambria Math" w:hAnsi="Cambria Math"/>
+                    <w:sz w:val="24"/>
+                    <w:szCs w:val="24"/>
+                  </w:rPr>
+                  <m:t>E</m:t>
+                </m:r>
+              </m:oMath>
+            </m:oMathPara>
           </w:p>
         </w:tc>
       </w:tr>
@@ -38324,7 +39354,7 @@
         </w:tc>
         <w:tc>
           <w:tcPr>
-            <w:tcW w:w="2140" w:type="dxa"/>
+            <w:tcW w:w="1493" w:type="dxa"/>
             <w:noWrap/>
             <w:hideMark/>
           </w:tcPr>
@@ -38341,6 +39371,28 @@
                 <w:szCs w:val="24"/>
               </w:rPr>
               <w:t>236.89</w:t>
+            </w:r>
+          </w:p>
+        </w:tc>
+        <w:tc>
+          <w:tcPr>
+            <w:tcW w:w="1382" w:type="dxa"/>
+          </w:tcPr>
+          <w:p>
+            <w:pPr>
+              <w:rPr>
+                <w:color w:val="000000"/>
+                <w:sz w:val="24"/>
+                <w:szCs w:val="24"/>
+              </w:rPr>
+            </w:pPr>
+            <w:r>
+              <w:rPr>
+                <w:color w:val="000000"/>
+                <w:sz w:val="24"/>
+                <w:szCs w:val="24"/>
+              </w:rPr>
+              <w:t>100.53%</w:t>
             </w:r>
           </w:p>
         </w:tc>
@@ -38439,7 +39491,7 @@
         </w:tc>
         <w:tc>
           <w:tcPr>
-            <w:tcW w:w="2140" w:type="dxa"/>
+            <w:tcW w:w="1493" w:type="dxa"/>
             <w:noWrap/>
             <w:hideMark/>
           </w:tcPr>
@@ -38456,6 +39508,26 @@
                 <w:szCs w:val="24"/>
               </w:rPr>
               <w:t>237.35</w:t>
+            </w:r>
+          </w:p>
+        </w:tc>
+        <w:tc>
+          <w:tcPr>
+            <w:tcW w:w="1382" w:type="dxa"/>
+          </w:tcPr>
+          <w:p>
+            <w:pPr>
+              <w:rPr>
+                <w:sz w:val="24"/>
+                <w:szCs w:val="24"/>
+              </w:rPr>
+            </w:pPr>
+            <w:r>
+              <w:rPr>
+                <w:sz w:val="24"/>
+                <w:szCs w:val="24"/>
+              </w:rPr>
+              <w:t>100.73%</w:t>
             </w:r>
           </w:p>
         </w:tc>
@@ -38554,7 +39626,7 @@
         </w:tc>
         <w:tc>
           <w:tcPr>
-            <w:tcW w:w="2140" w:type="dxa"/>
+            <w:tcW w:w="1493" w:type="dxa"/>
             <w:noWrap/>
             <w:hideMark/>
           </w:tcPr>
@@ -38571,6 +39643,26 @@
                 <w:szCs w:val="24"/>
               </w:rPr>
               <w:t>237.83</w:t>
+            </w:r>
+          </w:p>
+        </w:tc>
+        <w:tc>
+          <w:tcPr>
+            <w:tcW w:w="1382" w:type="dxa"/>
+          </w:tcPr>
+          <w:p>
+            <w:pPr>
+              <w:rPr>
+                <w:sz w:val="24"/>
+                <w:szCs w:val="24"/>
+              </w:rPr>
+            </w:pPr>
+            <w:r>
+              <w:rPr>
+                <w:sz w:val="24"/>
+                <w:szCs w:val="24"/>
+              </w:rPr>
+              <w:t>100,93%</w:t>
             </w:r>
           </w:p>
         </w:tc>
@@ -38671,7 +39763,7 @@
         </w:tc>
         <w:tc>
           <w:tcPr>
-            <w:tcW w:w="2140" w:type="dxa"/>
+            <w:tcW w:w="1493" w:type="dxa"/>
             <w:noWrap/>
             <w:hideMark/>
           </w:tcPr>
@@ -38688,6 +39780,29 @@
                 <w:szCs w:val="24"/>
               </w:rPr>
               <w:t>235.63</w:t>
+            </w:r>
+          </w:p>
+        </w:tc>
+        <w:tc>
+          <w:tcPr>
+            <w:tcW w:w="1382" w:type="dxa"/>
+          </w:tcPr>
+          <w:p>
+            <w:pPr>
+              <w:jc w:val="center"/>
+              <w:rPr>
+                <w:sz w:val="24"/>
+                <w:szCs w:val="24"/>
+                <w:lang w:val="sr-Cyrl-RS"/>
+              </w:rPr>
+            </w:pPr>
+            <w:r>
+              <w:rPr>
+                <w:sz w:val="24"/>
+                <w:szCs w:val="24"/>
+                <w:lang w:val="sr-Cyrl-RS"/>
+              </w:rPr>
+              <w:t>/</w:t>
             </w:r>
           </w:p>
         </w:tc>
@@ -38793,7 +39908,7 @@
         </w:tc>
         <w:tc>
           <w:tcPr>
-            <w:tcW w:w="2140" w:type="dxa"/>
+            <w:tcW w:w="1493" w:type="dxa"/>
             <w:noWrap/>
             <w:hideMark/>
           </w:tcPr>
@@ -38813,6 +39928,29 @@
             </w:r>
           </w:p>
         </w:tc>
+        <w:tc>
+          <w:tcPr>
+            <w:tcW w:w="1382" w:type="dxa"/>
+          </w:tcPr>
+          <w:p>
+            <w:pPr>
+              <w:jc w:val="center"/>
+              <w:rPr>
+                <w:sz w:val="24"/>
+                <w:szCs w:val="24"/>
+                <w:lang w:val="sr-Cyrl-RS"/>
+              </w:rPr>
+            </w:pPr>
+            <w:r>
+              <w:rPr>
+                <w:sz w:val="24"/>
+                <w:szCs w:val="24"/>
+                <w:lang w:val="sr-Cyrl-RS"/>
+              </w:rPr>
+              <w:t>/</w:t>
+            </w:r>
+          </w:p>
+        </w:tc>
       </w:tr>
     </w:tbl>
     <w:p>
@@ -39066,6 +40204,7 @@
     <w:p>
       <w:pPr>
         <w:keepNext/>
+        <w:jc w:val="center"/>
       </w:pPr>
       <w:r>
         <w:rPr>
@@ -39182,7 +40321,7 @@
         <w:pStyle w:val="Caption"/>
         <w:jc w:val="center"/>
       </w:pPr>
-      <w:bookmarkStart w:id="38" w:name="_Ref49983462"/>
+      <w:bookmarkStart w:id="37" w:name="_Ref49983462"/>
       <w:r>
         <w:t xml:space="preserve">Илустрација </w:t>
       </w:r>
@@ -39198,9 +40337,33 @@
         <w:rPr>
           <w:lang w:val="sr-Cyrl-RS"/>
         </w:rPr>
-        <w:t>:Меморијски и рачунски захтеви</w:t>
-      </w:r>
-      <w:bookmarkEnd w:id="38"/>
+        <w:t>:Меморијски</w:t>
+      </w:r>
+      <w:r>
+        <w:rPr>
+          <w:lang w:val="sr-Cyrl-RS"/>
+        </w:rPr>
+        <w:t xml:space="preserve"> (лево)</w:t>
+      </w:r>
+      <w:r>
+        <w:rPr>
+          <w:lang w:val="sr-Cyrl-RS"/>
+        </w:rPr>
+        <w:t xml:space="preserve"> и рачунски</w:t>
+      </w:r>
+      <w:r>
+        <w:rPr>
+          <w:lang w:val="sr-Cyrl-RS"/>
+        </w:rPr>
+        <w:t xml:space="preserve"> (десно)</w:t>
+      </w:r>
+      <w:r>
+        <w:rPr>
+          <w:lang w:val="sr-Cyrl-RS"/>
+        </w:rPr>
+        <w:t xml:space="preserve"> захтеви</w:t>
+      </w:r>
+      <w:bookmarkEnd w:id="37"/>
     </w:p>
     <w:p>
       <w:pPr>
@@ -39422,7 +40585,7 @@
           <w:lang w:val="sr-Cyrl-RS"/>
         </w:rPr>
       </w:pPr>
-      <w:bookmarkStart w:id="39" w:name="_Toc49559200"/>
+      <w:bookmarkStart w:id="38" w:name="_Toc49559200"/>
       <w:r>
         <w:rPr>
           <w:lang w:val="sr-Cyrl-RS"/>
@@ -39455,7 +40618,24 @@
           <w:szCs w:val="24"/>
           <w:lang w:val="sr-Cyrl-RS"/>
         </w:rPr>
-        <w:t xml:space="preserve">је приказан однос времена претраге и одзива у зависности од броја стабала и параметра </w:t>
+        <w:t>је приказан однос времена претраге и одзива</w:t>
+      </w:r>
+      <w:r>
+        <w:rPr>
+          <w:rFonts w:ascii="Times New Roman" w:hAnsi="Times New Roman" w:cs="Times New Roman"/>
+          <w:sz w:val="24"/>
+          <w:szCs w:val="24"/>
+        </w:rPr>
+        <w:t>,</w:t>
+      </w:r>
+      <w:r>
+        <w:rPr>
+          <w:rFonts w:ascii="Times New Roman" w:hAnsi="Times New Roman" w:cs="Times New Roman"/>
+          <w:sz w:val="24"/>
+          <w:szCs w:val="24"/>
+          <w:lang w:val="sr-Cyrl-RS"/>
+        </w:rPr>
+        <w:t xml:space="preserve"> у зависности од броја стабала и параметра </w:t>
       </w:r>
       <w:r>
         <w:rPr>
@@ -39493,15 +40673,108 @@
           <w:szCs w:val="24"/>
           <w:lang w:val="sr-Cyrl-RS"/>
         </w:rPr>
-        <w:t xml:space="preserve"> . </w:t>
+        <w:t>.</w:t>
+      </w:r>
+      <w:r>
+        <w:rPr>
+          <w:rFonts w:ascii="Times New Roman" w:hAnsi="Times New Roman" w:cs="Times New Roman"/>
+          <w:sz w:val="24"/>
+          <w:szCs w:val="24"/>
+        </w:rPr>
+        <w:t xml:space="preserve"> </w:t>
+      </w:r>
+      <w:r>
+        <w:rPr>
+          <w:rFonts w:ascii="Times New Roman" w:hAnsi="Times New Roman" w:cs="Times New Roman"/>
+          <w:sz w:val="24"/>
+          <w:szCs w:val="24"/>
+          <w:lang w:val="sr-Cyrl-RS"/>
+        </w:rPr>
+        <w:t>Утицај броја стабала на однос индикатора перформанси је</w:t>
+      </w:r>
+      <w:r>
+        <w:rPr>
+          <w:rFonts w:ascii="Times New Roman" w:hAnsi="Times New Roman" w:cs="Times New Roman"/>
+          <w:sz w:val="24"/>
+          <w:szCs w:val="24"/>
+          <w:lang w:val="sr-Cyrl-RS"/>
+        </w:rPr>
+        <w:t xml:space="preserve"> занемарив</w:t>
+      </w:r>
+      <w:r>
+        <w:rPr>
+          <w:rFonts w:ascii="Times New Roman" w:hAnsi="Times New Roman" w:cs="Times New Roman"/>
+          <w:sz w:val="24"/>
+          <w:szCs w:val="24"/>
+          <w:lang w:val="sr-Cyrl-RS"/>
+        </w:rPr>
+        <w:t xml:space="preserve"> у појединим случајевима</w:t>
+      </w:r>
+      <w:r>
+        <w:rPr>
+          <w:rFonts w:ascii="Times New Roman" w:hAnsi="Times New Roman" w:cs="Times New Roman"/>
+          <w:sz w:val="24"/>
+          <w:szCs w:val="24"/>
+          <w:lang w:val="sr-Cyrl-RS"/>
+        </w:rPr>
+        <w:t xml:space="preserve">. </w:t>
+      </w:r>
+      <w:r>
+        <w:rPr>
+          <w:rFonts w:ascii="Times New Roman" w:hAnsi="Times New Roman" w:cs="Times New Roman"/>
+          <w:sz w:val="24"/>
+          <w:szCs w:val="24"/>
+          <w:lang w:val="sr-Cyrl-RS"/>
+        </w:rPr>
+        <w:t>Разлика у одзиву између алгоритма са 60 и 70 стабала у дванаестој секунди је минорна, па се намеће питање колико је стабала потребно да би се постигао жељени однос одзива и времена претраге. Већи број стабала заузима више меморије</w:t>
+      </w:r>
+      <w:r>
+        <w:rPr>
+          <w:rFonts w:ascii="Times New Roman" w:hAnsi="Times New Roman" w:cs="Times New Roman"/>
+          <w:sz w:val="24"/>
+          <w:szCs w:val="24"/>
+        </w:rPr>
+        <w:t xml:space="preserve"> </w:t>
+      </w:r>
+      <w:r>
+        <w:rPr>
+          <w:rFonts w:ascii="Times New Roman" w:hAnsi="Times New Roman" w:cs="Times New Roman"/>
+          <w:sz w:val="24"/>
+          <w:szCs w:val="24"/>
+          <w:lang w:val="sr-Cyrl-RS"/>
+        </w:rPr>
+        <w:t>, па је оптимизација оправдана када су мемори</w:t>
+      </w:r>
+      <w:r>
+        <w:rPr>
+          <w:rFonts w:ascii="Times New Roman" w:hAnsi="Times New Roman" w:cs="Times New Roman"/>
+          <w:sz w:val="24"/>
+          <w:szCs w:val="24"/>
+        </w:rPr>
+        <w:t>j</w:t>
+      </w:r>
+      <w:r>
+        <w:rPr>
+          <w:rFonts w:ascii="Times New Roman" w:hAnsi="Times New Roman" w:cs="Times New Roman"/>
+          <w:sz w:val="24"/>
+          <w:szCs w:val="24"/>
+          <w:lang w:val="sr-Cyrl-RS"/>
+        </w:rPr>
+        <w:t xml:space="preserve">ски капацитети ограничени.   </w:t>
+      </w:r>
+      <w:r>
+        <w:rPr>
+          <w:rFonts w:ascii="Times New Roman" w:hAnsi="Times New Roman" w:cs="Times New Roman"/>
+          <w:sz w:val="24"/>
+          <w:szCs w:val="24"/>
+        </w:rPr>
+        <w:t xml:space="preserve"> </w:t>
       </w:r>
     </w:p>
     <w:p>
       <w:pPr>
-        <w:rPr>
-          <w:noProof/>
-          <w:lang w:val="sr-Cyrl-RS" w:eastAsia="sr-Latn-RS"/>
-        </w:rPr>
+        <w:keepNext/>
+        <w:jc w:val="center"/>
       </w:pPr>
       <w:r>
         <w:rPr>
@@ -39509,8 +40782,8 @@
           <w:lang w:eastAsia="sr-Latn-RS"/>
         </w:rPr>
         <w:drawing>
-          <wp:inline distT="0" distB="0" distL="0" distR="0" wp14:anchorId="7548A063" wp14:editId="7E3DE2C2">
-            <wp:extent cx="5759532" cy="3811980"/>
+          <wp:inline distT="0" distB="0" distL="0" distR="0" wp14:anchorId="4BD46686" wp14:editId="2E6DF554">
+            <wp:extent cx="4806711" cy="3181350"/>
             <wp:effectExtent l="0" t="0" r="0" b="0"/>
             <wp:docPr id="25" name="Picture 25" descr="C:\Users\jasap\.spyder-py3\annanalysis\graphs\dubljaAnaliza\AnnoySIFT1VremeRecall.png"/>
             <wp:cNvGraphicFramePr>
@@ -39539,7 +40812,7 @@
                   <pic:spPr bwMode="auto">
                     <a:xfrm>
                       <a:off x="0" y="0"/>
-                      <a:ext cx="5760085" cy="3812346"/>
+                      <a:ext cx="4816449" cy="3187795"/>
                     </a:xfrm>
                     <a:prstGeom prst="rect">
                       <a:avLst/>
@@ -39563,31 +40836,195 @@
     </w:p>
     <w:p>
       <w:pPr>
+        <w:pStyle w:val="Caption"/>
+        <w:jc w:val="center"/>
         <w:rPr>
           <w:noProof/>
           <w:lang w:val="sr-Cyrl-RS" w:eastAsia="sr-Latn-RS"/>
         </w:rPr>
       </w:pPr>
       <w:r>
+        <w:t xml:space="preserve">Илустрација </w:t>
+      </w:r>
+      <w:fldSimple w:instr=" SEQ Илустрација \* ARABIC ">
+        <w:r>
+          <w:rPr>
+            <w:noProof/>
+          </w:rPr>
+          <w:t>12</w:t>
+        </w:r>
+      </w:fldSimple>
+      <w:r>
+        <w:rPr>
+          <w:lang w:val="sr-Cyrl-RS"/>
+        </w:rPr>
+        <w:t xml:space="preserve">: </w:t>
+      </w:r>
+      <w:r>
+        <w:rPr>
+          <w:i/>
+        </w:rPr>
+        <w:t>Annoy</w:t>
+      </w:r>
+      <w:r>
+        <w:rPr>
+          <w:i/>
+        </w:rPr>
+        <w:t xml:space="preserve"> - </w:t>
+      </w:r>
+      <w:r>
+        <w:rPr>
+          <w:lang w:val="sr-Cyrl-RS"/>
+        </w:rPr>
+        <w:t>Број стабала и перформансе</w:t>
+      </w:r>
+    </w:p>
+    <w:p>
+      <w:pPr>
         <w:rPr>
           <w:noProof/>
           <w:lang w:val="sr-Cyrl-RS" w:eastAsia="sr-Latn-RS"/>
         </w:rPr>
-        <w:t>Искуственим путем се долази до оптималног праметра.</w:t>
-      </w:r>
+      </w:pPr>
     </w:p>
     <w:p>
+      <w:pPr>
+        <w:spacing w:line="360" w:lineRule="auto"/>
+        <w:rPr>
+          <w:rFonts w:ascii="Times New Roman" w:hAnsi="Times New Roman" w:cs="Times New Roman"/>
+          <w:noProof/>
+          <w:sz w:val="24"/>
+          <w:szCs w:val="24"/>
+          <w:lang w:val="sr-Cyrl-RS" w:eastAsia="sr-Latn-RS"/>
+        </w:rPr>
+      </w:pPr>
+      <w:r>
+        <w:rPr>
+          <w:rFonts w:ascii="Times New Roman" w:hAnsi="Times New Roman" w:cs="Times New Roman"/>
+          <w:noProof/>
+          <w:sz w:val="24"/>
+          <w:szCs w:val="24"/>
+          <w:lang w:val="sr-Cyrl-RS" w:eastAsia="sr-Latn-RS"/>
+        </w:rPr>
+        <w:lastRenderedPageBreak/>
+        <w:t xml:space="preserve">Може се претпоставити да је у наведеном случају коришћено много више стабала него што је засита потребно, па сличан бој стабала </w:t>
+      </w:r>
+      <w:r>
+        <w:rPr>
+          <w:rFonts w:ascii="Times New Roman" w:hAnsi="Times New Roman" w:cs="Times New Roman"/>
+          <w:noProof/>
+          <w:sz w:val="24"/>
+          <w:szCs w:val="24"/>
+          <w:lang w:val="sr-Cyrl-RS" w:eastAsia="sr-Latn-RS"/>
+        </w:rPr>
+        <w:t>има готово истоветне резултате.</w:t>
+      </w:r>
+      <w:r>
+        <w:rPr>
+          <w:rFonts w:ascii="Times New Roman" w:hAnsi="Times New Roman" w:cs="Times New Roman"/>
+          <w:noProof/>
+          <w:sz w:val="24"/>
+          <w:szCs w:val="24"/>
+          <w:lang w:val="sr-Cyrl-RS" w:eastAsia="sr-Latn-RS"/>
+        </w:rPr>
+        <w:t xml:space="preserve"> </w:t>
+      </w:r>
+      <w:r>
+        <w:rPr>
+          <w:rFonts w:ascii="Times New Roman" w:hAnsi="Times New Roman" w:cs="Times New Roman"/>
+          <w:noProof/>
+          <w:sz w:val="24"/>
+          <w:szCs w:val="24"/>
+          <w:lang w:val="sr-Cyrl-RS" w:eastAsia="sr-Latn-RS"/>
+        </w:rPr>
+        <w:t xml:space="preserve">Наведену претпоставку проверавамо искуственим путем на мањем броју стабала. При нижем одзиву, све варијанте алгоритма са различитим бројм стабала, постижу сличне перформансе, а исти ефекат јавља се и у претходно описаном случају. </w:t>
+      </w:r>
+      <w:r>
+        <w:rPr>
+          <w:rFonts w:ascii="Times New Roman" w:hAnsi="Times New Roman" w:cs="Times New Roman"/>
+          <w:noProof/>
+          <w:sz w:val="24"/>
+          <w:szCs w:val="24"/>
+          <w:lang w:val="sr-Cyrl-RS" w:eastAsia="sr-Latn-RS"/>
+        </w:rPr>
+        <w:t xml:space="preserve">Са порастом одзива </w:t>
+      </w:r>
+      <w:r>
+        <w:rPr>
+          <w:rFonts w:ascii="Times New Roman" w:hAnsi="Times New Roman" w:cs="Times New Roman"/>
+          <w:noProof/>
+          <w:sz w:val="24"/>
+          <w:szCs w:val="24"/>
+          <w:lang w:val="sr-Cyrl-RS" w:eastAsia="sr-Latn-RS"/>
+        </w:rPr>
+        <w:t xml:space="preserve"> долази до раслојавања и алгоритми са мањим бројем стабла имају дуже време претраге</w:t>
+      </w:r>
+      <w:r>
+        <w:rPr>
+          <w:rFonts w:ascii="Times New Roman" w:hAnsi="Times New Roman" w:cs="Times New Roman"/>
+          <w:noProof/>
+          <w:sz w:val="24"/>
+          <w:szCs w:val="24"/>
+          <w:lang w:val="sr-Cyrl-RS" w:eastAsia="sr-Latn-RS"/>
+        </w:rPr>
+        <w:t xml:space="preserve"> – </w:t>
+      </w:r>
+      <w:r>
+        <w:rPr>
+          <w:rFonts w:ascii="Times New Roman" w:hAnsi="Times New Roman" w:cs="Times New Roman"/>
+          <w:noProof/>
+          <w:sz w:val="24"/>
+          <w:szCs w:val="24"/>
+          <w:lang w:val="sr-Cyrl-RS" w:eastAsia="sr-Latn-RS"/>
+        </w:rPr>
+        <w:t>одзив од 0,9 је постигнут за 20 секунди код експеримента са 40 стабала, што је скоро 10 секунди брже експеримента са 5 стабала</w:t>
+      </w:r>
+      <w:r>
+        <w:rPr>
+          <w:rFonts w:ascii="Times New Roman" w:hAnsi="Times New Roman" w:cs="Times New Roman"/>
+          <w:noProof/>
+          <w:sz w:val="24"/>
+          <w:szCs w:val="24"/>
+          <w:lang w:val="sr-Cyrl-RS" w:eastAsia="sr-Latn-RS"/>
+        </w:rPr>
+        <w:t>.</w:t>
+      </w:r>
+      <w:r>
+        <w:rPr>
+          <w:rFonts w:ascii="Times New Roman" w:hAnsi="Times New Roman" w:cs="Times New Roman"/>
+          <w:noProof/>
+          <w:sz w:val="24"/>
+          <w:szCs w:val="24"/>
+          <w:lang w:val="sr-Cyrl-RS" w:eastAsia="sr-Latn-RS"/>
+        </w:rPr>
+        <w:t xml:space="preserve"> </w:t>
+      </w:r>
+      <w:r>
+        <w:rPr>
+          <w:rFonts w:ascii="Times New Roman" w:hAnsi="Times New Roman" w:cs="Times New Roman"/>
+          <w:noProof/>
+          <w:sz w:val="24"/>
+          <w:szCs w:val="24"/>
+          <w:lang w:val="sr-Cyrl-RS" w:eastAsia="sr-Latn-RS"/>
+        </w:rPr>
+        <w:t xml:space="preserve"> </w:t>
+      </w:r>
+    </w:p>
+    <w:p>
+      <w:pPr>
+        <w:keepNext/>
+        <w:jc w:val="center"/>
+      </w:pPr>
       <w:r>
         <w:rPr>
           <w:noProof/>
           <w:lang w:eastAsia="sr-Latn-RS"/>
         </w:rPr>
-        <w:lastRenderedPageBreak/>
         <w:drawing>
           <wp:inline distT="0" distB="0" distL="0" distR="0">
-            <wp:extent cx="4797631" cy="3567945"/>
-            <wp:effectExtent l="0" t="0" r="3175" b="0"/>
-            <wp:docPr id="18" name="Picture 18"/>
+            <wp:extent cx="4319330" cy="3076575"/>
+            <wp:effectExtent l="0" t="0" r="5080" b="0"/>
+            <wp:docPr id="22" name="Picture 22" descr="C:\Users\jasap\.spyder-py3\annanalysis\graphs\dubljaAnaliza\AnnoyRaslojavanje2.png"/>
             <wp:cNvGraphicFramePr>
               <a:graphicFrameLocks xmlns:a="http://schemas.openxmlformats.org/drawingml/2006/main" noChangeAspect="1"/>
             </wp:cNvGraphicFramePr>
@@ -39595,10 +41032,12 @@
               <a:graphicData uri="http://schemas.openxmlformats.org/drawingml/2006/picture">
                 <pic:pic xmlns:pic="http://schemas.openxmlformats.org/drawingml/2006/picture">
                   <pic:nvPicPr>
-                    <pic:cNvPr id="0" name="RaslojavanjeAnnoy.png"/>
-                    <pic:cNvPicPr/>
+                    <pic:cNvPr id="0" name="Picture 1" descr="C:\Users\jasap\.spyder-py3\annanalysis\graphs\dubljaAnaliza\AnnoyRaslojavanje2.png"/>
+                    <pic:cNvPicPr>
+                      <a:picLocks noChangeAspect="1" noChangeArrowheads="1"/>
+                    </pic:cNvPicPr>
                   </pic:nvPicPr>
-                  <pic:blipFill>
+                  <pic:blipFill rotWithShape="1">
                     <a:blip r:embed="rId32">
                       <a:extLst>
                         <a:ext uri="{28A0092B-C50C-407E-A947-70E740481C1C}">
@@ -39606,18 +41045,26 @@
                         </a:ext>
                       </a:extLst>
                     </a:blip>
-                    <a:stretch>
-                      <a:fillRect/>
-                    </a:stretch>
+                    <a:srcRect l="5375" t="9847" r="1791" b="1313"/>
+                    <a:stretch/>
                   </pic:blipFill>
-                  <pic:spPr>
+                  <pic:spPr bwMode="auto">
                     <a:xfrm>
                       <a:off x="0" y="0"/>
-                      <a:ext cx="4798092" cy="3568288"/>
+                      <a:ext cx="4319330" cy="3076575"/>
                     </a:xfrm>
                     <a:prstGeom prst="rect">
                       <a:avLst/>
                     </a:prstGeom>
+                    <a:noFill/>
+                    <a:ln>
+                      <a:noFill/>
+                    </a:ln>
+                    <a:extLst>
+                      <a:ext uri="{53640926-AAD7-44D8-BBD7-CCE9431645EC}">
+                        <a14:shadowObscured xmlns:a14="http://schemas.microsoft.com/office/drawing/2010/main"/>
+                      </a:ext>
+                    </a:extLst>
                   </pic:spPr>
                 </pic:pic>
               </a:graphicData>
@@ -39625,18 +41072,175 @@
           </wp:inline>
         </w:drawing>
       </w:r>
+      <w:r>
+        <w:rPr>
+          <w:noProof/>
+          <w:lang w:eastAsia="sr-Latn-RS"/>
+        </w:rPr>
+        <w:t xml:space="preserve"> </w:t>
+      </w:r>
     </w:p>
     <w:p>
-      <w:bookmarkStart w:id="40" w:name="_GoBack"/>
+      <w:pPr>
+        <w:pStyle w:val="Caption"/>
+        <w:jc w:val="center"/>
+        <w:rPr>
+          <w:rFonts w:ascii="Times New Roman" w:hAnsi="Times New Roman" w:cs="Times New Roman"/>
+          <w:sz w:val="24"/>
+          <w:szCs w:val="24"/>
+          <w:lang w:val="sr-Cyrl-RS"/>
+        </w:rPr>
+      </w:pPr>
+      <w:r>
+        <w:rPr>
+          <w:rFonts w:ascii="Times New Roman" w:hAnsi="Times New Roman" w:cs="Times New Roman"/>
+          <w:sz w:val="24"/>
+          <w:szCs w:val="24"/>
+        </w:rPr>
+        <w:t xml:space="preserve">Илустрација </w:t>
+      </w:r>
+      <w:r>
+        <w:rPr>
+          <w:rFonts w:ascii="Times New Roman" w:hAnsi="Times New Roman" w:cs="Times New Roman"/>
+          <w:sz w:val="24"/>
+          <w:szCs w:val="24"/>
+        </w:rPr>
+        <w:fldChar w:fldCharType="begin"/>
+      </w:r>
+      <w:r>
+        <w:rPr>
+          <w:rFonts w:ascii="Times New Roman" w:hAnsi="Times New Roman" w:cs="Times New Roman"/>
+          <w:sz w:val="24"/>
+          <w:szCs w:val="24"/>
+        </w:rPr>
+        <w:instrText xml:space="preserve"> SEQ Илустрација \* ARABIC </w:instrText>
+      </w:r>
+      <w:r>
+        <w:rPr>
+          <w:rFonts w:ascii="Times New Roman" w:hAnsi="Times New Roman" w:cs="Times New Roman"/>
+          <w:sz w:val="24"/>
+          <w:szCs w:val="24"/>
+        </w:rPr>
+        <w:fldChar w:fldCharType="separate"/>
+      </w:r>
+      <w:r>
+        <w:rPr>
+          <w:rFonts w:ascii="Times New Roman" w:hAnsi="Times New Roman" w:cs="Times New Roman"/>
+          <w:noProof/>
+          <w:sz w:val="24"/>
+          <w:szCs w:val="24"/>
+        </w:rPr>
+        <w:t>13</w:t>
+      </w:r>
+      <w:r>
+        <w:rPr>
+          <w:rFonts w:ascii="Times New Roman" w:hAnsi="Times New Roman" w:cs="Times New Roman"/>
+          <w:sz w:val="24"/>
+          <w:szCs w:val="24"/>
+        </w:rPr>
+        <w:fldChar w:fldCharType="end"/>
+      </w:r>
+      <w:r>
+        <w:rPr>
+          <w:rFonts w:ascii="Times New Roman" w:hAnsi="Times New Roman" w:cs="Times New Roman"/>
+          <w:sz w:val="24"/>
+          <w:szCs w:val="24"/>
+          <w:lang w:val="sr-Cyrl-RS"/>
+        </w:rPr>
+        <w:t xml:space="preserve">: </w:t>
+      </w:r>
+      <w:r>
+        <w:rPr>
+          <w:rFonts w:ascii="Times New Roman" w:hAnsi="Times New Roman" w:cs="Times New Roman"/>
+          <w:i/>
+          <w:sz w:val="24"/>
+          <w:szCs w:val="24"/>
+        </w:rPr>
+        <w:t>Annoy</w:t>
+      </w:r>
+      <w:r>
+        <w:rPr>
+          <w:rFonts w:ascii="Times New Roman" w:hAnsi="Times New Roman" w:cs="Times New Roman"/>
+          <w:sz w:val="24"/>
+          <w:szCs w:val="24"/>
+        </w:rPr>
+        <w:t xml:space="preserve">- </w:t>
+      </w:r>
+      <w:r>
+        <w:rPr>
+          <w:rFonts w:ascii="Times New Roman" w:hAnsi="Times New Roman" w:cs="Times New Roman"/>
+          <w:sz w:val="24"/>
+          <w:szCs w:val="24"/>
+          <w:lang w:val="sr-Cyrl-RS"/>
+        </w:rPr>
+        <w:t>раслојавање</w:t>
+      </w:r>
+    </w:p>
+    <w:p>
+      <w:pPr>
+        <w:rPr>
+          <w:rFonts w:ascii="Times New Roman" w:hAnsi="Times New Roman" w:cs="Times New Roman"/>
+          <w:sz w:val="24"/>
+          <w:szCs w:val="24"/>
+        </w:rPr>
+      </w:pPr>
+      <w:r>
+        <w:rPr>
+          <w:rFonts w:ascii="Times New Roman" w:hAnsi="Times New Roman" w:cs="Times New Roman"/>
+          <w:sz w:val="24"/>
+          <w:szCs w:val="24"/>
+          <w:lang w:val="sr-Cyrl-RS"/>
+        </w:rPr>
+        <w:t>Маргинални одзив</w:t>
+      </w:r>
+      <w:r>
+        <w:rPr>
+          <w:rFonts w:ascii="Times New Roman" w:hAnsi="Times New Roman" w:cs="Times New Roman"/>
+          <w:sz w:val="24"/>
+          <w:szCs w:val="24"/>
+          <w:lang w:val="sr-Cyrl-RS"/>
+        </w:rPr>
+        <w:t xml:space="preserve"> се смањује са дужином претраге. </w:t>
+      </w:r>
+      <w:r>
+        <w:rPr>
+          <w:rFonts w:ascii="Times New Roman" w:hAnsi="Times New Roman" w:cs="Times New Roman"/>
+          <w:sz w:val="24"/>
+          <w:szCs w:val="24"/>
+          <w:lang w:val="sr-Cyrl-RS"/>
+        </w:rPr>
+        <w:t xml:space="preserve">Дијаграм показује да је маргинални одзив незнатно нижи код већег броја стабала при дужем времену </w:t>
+      </w:r>
+      <w:r>
+        <w:rPr>
+          <w:rFonts w:ascii="Times New Roman" w:hAnsi="Times New Roman" w:cs="Times New Roman"/>
+          <w:sz w:val="24"/>
+          <w:szCs w:val="24"/>
+          <w:lang w:val="sr-Cyrl-RS"/>
+        </w:rPr>
+        <w:t>претраге.</w:t>
+      </w:r>
+    </w:p>
+    <w:p>
+      <w:pPr>
+        <w:keepNext/>
+        <w:jc w:val="center"/>
+      </w:pPr>
+    </w:p>
+    <w:p>
+      <w:pPr>
+        <w:keepNext/>
+        <w:jc w:val="center"/>
+      </w:pPr>
       <w:r>
         <w:rPr>
           <w:noProof/>
           <w:lang w:eastAsia="sr-Latn-RS"/>
         </w:rPr>
         <w:drawing>
-          <wp:inline distT="0" distB="0" distL="0" distR="0">
-            <wp:extent cx="5076825" cy="3775576"/>
-            <wp:effectExtent l="0" t="0" r="0" b="0"/>
+          <wp:inline distT="0" distB="0" distL="0" distR="0" wp14:anchorId="7F2706D4" wp14:editId="173DEC2D">
+            <wp:extent cx="4061361" cy="2984728"/>
+            <wp:effectExtent l="0" t="0" r="0" b="6350"/>
             <wp:docPr id="20" name="Picture 20"/>
             <wp:cNvGraphicFramePr>
               <a:graphicFrameLocks xmlns:a="http://schemas.openxmlformats.org/drawingml/2006/main" noChangeAspect="1"/>
@@ -39648,7 +41252,7 @@
                     <pic:cNvPr id="0" name="AnnoyDeltaR.png"/>
                     <pic:cNvPicPr/>
                   </pic:nvPicPr>
-                  <pic:blipFill>
+                  <pic:blipFill rotWithShape="1">
                     <a:blip r:embed="rId33">
                       <a:extLst>
                         <a:ext uri="{28A0092B-C50C-407E-A947-70E740481C1C}">
@@ -39656,18 +41260,25 @@
                         </a:ext>
                       </a:extLst>
                     </a:blip>
-                    <a:stretch>
-                      <a:fillRect/>
-                    </a:stretch>
+                    <a:srcRect l="2573" t="9749" r="8324" b="2201"/>
+                    <a:stretch/>
                   </pic:blipFill>
-                  <pic:spPr>
+                  <pic:spPr bwMode="auto">
                     <a:xfrm>
                       <a:off x="0" y="0"/>
-                      <a:ext cx="5081357" cy="3778946"/>
+                      <a:ext cx="4074174" cy="2994144"/>
                     </a:xfrm>
                     <a:prstGeom prst="rect">
                       <a:avLst/>
                     </a:prstGeom>
+                    <a:ln>
+                      <a:noFill/>
+                    </a:ln>
+                    <a:extLst>
+                      <a:ext uri="{53640926-AAD7-44D8-BBD7-CCE9431645EC}">
+                        <a14:shadowObscured xmlns:a14="http://schemas.microsoft.com/office/drawing/2010/main"/>
+                      </a:ext>
+                    </a:extLst>
                   </pic:spPr>
                 </pic:pic>
               </a:graphicData>
@@ -39675,30 +41286,385 @@
           </wp:inline>
         </w:drawing>
       </w:r>
-      <w:bookmarkEnd w:id="40"/>
     </w:p>
-    <w:p/>
     <w:p>
       <w:pPr>
-        <w:pStyle w:val="Heading2"/>
-        <w:rPr>
-          <w:rFonts w:ascii="Times New Roman" w:hAnsi="Times New Roman" w:cs="Times New Roman"/>
-          <w:lang w:val="sr-Cyrl-RS"/>
-        </w:rPr>
-      </w:pPr>
-      <w:r>
-        <w:rPr>
-          <w:rFonts w:ascii="Times New Roman" w:hAnsi="Times New Roman" w:cs="Times New Roman"/>
-          <w:lang w:val="sr-Cyrl-RS"/>
-        </w:rPr>
-        <w:t xml:space="preserve">Експеримети над </w:t>
+        <w:pStyle w:val="Caption"/>
+        <w:jc w:val="center"/>
+        <w:rPr>
+          <w:rFonts w:ascii="Times New Roman" w:hAnsi="Times New Roman" w:cs="Times New Roman"/>
+          <w:sz w:val="24"/>
+          <w:szCs w:val="24"/>
+          <w:lang w:val="sr-Cyrl-RS"/>
+        </w:rPr>
+      </w:pPr>
+      <w:r>
+        <w:rPr>
+          <w:rFonts w:ascii="Times New Roman" w:hAnsi="Times New Roman" w:cs="Times New Roman"/>
+          <w:sz w:val="24"/>
+          <w:szCs w:val="24"/>
+        </w:rPr>
+        <w:t xml:space="preserve">Илустрација </w:t>
+      </w:r>
+      <w:r>
+        <w:rPr>
+          <w:rFonts w:ascii="Times New Roman" w:hAnsi="Times New Roman" w:cs="Times New Roman"/>
+          <w:sz w:val="24"/>
+          <w:szCs w:val="24"/>
+        </w:rPr>
+        <w:fldChar w:fldCharType="begin"/>
+      </w:r>
+      <w:r>
+        <w:rPr>
+          <w:rFonts w:ascii="Times New Roman" w:hAnsi="Times New Roman" w:cs="Times New Roman"/>
+          <w:sz w:val="24"/>
+          <w:szCs w:val="24"/>
+        </w:rPr>
+        <w:instrText xml:space="preserve"> SEQ Илустрација \* ARABIC </w:instrText>
+      </w:r>
+      <w:r>
+        <w:rPr>
+          <w:rFonts w:ascii="Times New Roman" w:hAnsi="Times New Roman" w:cs="Times New Roman"/>
+          <w:sz w:val="24"/>
+          <w:szCs w:val="24"/>
+        </w:rPr>
+        <w:fldChar w:fldCharType="separate"/>
+      </w:r>
+      <w:r>
+        <w:rPr>
+          <w:rFonts w:ascii="Times New Roman" w:hAnsi="Times New Roman" w:cs="Times New Roman"/>
+          <w:noProof/>
+          <w:sz w:val="24"/>
+          <w:szCs w:val="24"/>
+        </w:rPr>
+        <w:t>14</w:t>
+      </w:r>
+      <w:r>
+        <w:rPr>
+          <w:rFonts w:ascii="Times New Roman" w:hAnsi="Times New Roman" w:cs="Times New Roman"/>
+          <w:sz w:val="24"/>
+          <w:szCs w:val="24"/>
+        </w:rPr>
+        <w:fldChar w:fldCharType="end"/>
+      </w:r>
+      <w:r>
+        <w:rPr>
+          <w:rFonts w:ascii="Times New Roman" w:hAnsi="Times New Roman" w:cs="Times New Roman"/>
+          <w:sz w:val="24"/>
+          <w:szCs w:val="24"/>
+          <w:lang w:val="sr-Cyrl-RS"/>
+        </w:rPr>
+        <w:t xml:space="preserve">: </w:t>
       </w:r>
       <w:r>
         <w:rPr>
           <w:rFonts w:ascii="Times New Roman" w:hAnsi="Times New Roman" w:cs="Times New Roman"/>
           <w:i/>
-        </w:rPr>
-        <w:t>MINST</w:t>
+          <w:sz w:val="24"/>
+          <w:szCs w:val="24"/>
+        </w:rPr>
+        <w:t xml:space="preserve">Annoy- </w:t>
+      </w:r>
+      <w:r>
+        <w:rPr>
+          <w:rFonts w:ascii="Times New Roman" w:hAnsi="Times New Roman" w:cs="Times New Roman"/>
+          <w:sz w:val="24"/>
+          <w:szCs w:val="24"/>
+          <w:lang w:val="sr-Cyrl-RS"/>
+        </w:rPr>
+        <w:t>маргинални одзив и време претраге</w:t>
+      </w:r>
+    </w:p>
+    <w:p>
+      <w:pPr>
+        <w:rPr>
+          <w:rFonts w:ascii="Times New Roman" w:hAnsi="Times New Roman" w:cs="Times New Roman"/>
+          <w:noProof/>
+          <w:sz w:val="24"/>
+          <w:szCs w:val="24"/>
+          <w:lang w:val="sr-Cyrl-RS" w:eastAsia="sr-Latn-RS"/>
+        </w:rPr>
+      </w:pPr>
+      <w:r>
+        <w:rPr>
+          <w:rFonts w:ascii="Times New Roman" w:hAnsi="Times New Roman" w:cs="Times New Roman"/>
+          <w:noProof/>
+          <w:sz w:val="24"/>
+          <w:szCs w:val="24"/>
+          <w:lang w:val="sr-Cyrl-RS" w:eastAsia="sr-Latn-RS"/>
+        </w:rPr>
+        <w:t>Када се маргинални одзив упореди са постигнутим одзивом</w:t>
+      </w:r>
+      <w:r>
+        <w:rPr>
+          <w:rFonts w:ascii="Times New Roman" w:hAnsi="Times New Roman" w:cs="Times New Roman"/>
+          <w:noProof/>
+          <w:sz w:val="24"/>
+          <w:szCs w:val="24"/>
+          <w:lang w:val="sr-Cyrl-RS" w:eastAsia="sr-Latn-RS"/>
+        </w:rPr>
+        <w:t xml:space="preserve"> (</w:t>
+      </w:r>
+      <w:r>
+        <w:rPr>
+          <w:rFonts w:ascii="Times New Roman" w:hAnsi="Times New Roman" w:cs="Times New Roman"/>
+          <w:noProof/>
+          <w:sz w:val="24"/>
+          <w:szCs w:val="24"/>
+          <w:lang w:val="sr-Cyrl-RS" w:eastAsia="sr-Latn-RS"/>
+        </w:rPr>
+        <w:fldChar w:fldCharType="begin"/>
+      </w:r>
+      <w:r>
+        <w:rPr>
+          <w:rFonts w:ascii="Times New Roman" w:hAnsi="Times New Roman" w:cs="Times New Roman"/>
+          <w:noProof/>
+          <w:sz w:val="24"/>
+          <w:szCs w:val="24"/>
+          <w:lang w:val="sr-Cyrl-RS" w:eastAsia="sr-Latn-RS"/>
+        </w:rPr>
+        <w:instrText xml:space="preserve"> REF _Ref50225124 \h </w:instrText>
+      </w:r>
+      <w:r>
+        <w:rPr>
+          <w:rFonts w:ascii="Times New Roman" w:hAnsi="Times New Roman" w:cs="Times New Roman"/>
+          <w:noProof/>
+          <w:sz w:val="24"/>
+          <w:szCs w:val="24"/>
+          <w:lang w:val="sr-Cyrl-RS" w:eastAsia="sr-Latn-RS"/>
+        </w:rPr>
+      </w:r>
+      <w:r>
+        <w:rPr>
+          <w:rFonts w:ascii="Times New Roman" w:hAnsi="Times New Roman" w:cs="Times New Roman"/>
+          <w:noProof/>
+          <w:sz w:val="24"/>
+          <w:szCs w:val="24"/>
+          <w:lang w:val="sr-Cyrl-RS" w:eastAsia="sr-Latn-RS"/>
+        </w:rPr>
+        <w:fldChar w:fldCharType="separate"/>
+      </w:r>
+      <w:r>
+        <w:rPr>
+          <w:rFonts w:ascii="Times New Roman" w:hAnsi="Times New Roman" w:cs="Times New Roman"/>
+          <w:sz w:val="24"/>
+          <w:szCs w:val="24"/>
+        </w:rPr>
+        <w:t xml:space="preserve">Илустрација </w:t>
+      </w:r>
+      <w:r>
+        <w:rPr>
+          <w:rFonts w:ascii="Times New Roman" w:hAnsi="Times New Roman" w:cs="Times New Roman"/>
+          <w:noProof/>
+          <w:sz w:val="24"/>
+          <w:szCs w:val="24"/>
+        </w:rPr>
+        <w:t>15</w:t>
+      </w:r>
+      <w:r>
+        <w:rPr>
+          <w:rFonts w:ascii="Times New Roman" w:hAnsi="Times New Roman" w:cs="Times New Roman"/>
+          <w:noProof/>
+          <w:sz w:val="24"/>
+          <w:szCs w:val="24"/>
+          <w:lang w:val="sr-Cyrl-RS" w:eastAsia="sr-Latn-RS"/>
+        </w:rPr>
+        <w:fldChar w:fldCharType="end"/>
+      </w:r>
+      <w:r>
+        <w:rPr>
+          <w:rFonts w:ascii="Times New Roman" w:hAnsi="Times New Roman" w:cs="Times New Roman"/>
+          <w:noProof/>
+          <w:sz w:val="24"/>
+          <w:szCs w:val="24"/>
+          <w:lang w:val="sr-Cyrl-RS" w:eastAsia="sr-Latn-RS"/>
+        </w:rPr>
+        <w:t>)</w:t>
+      </w:r>
+      <w:r>
+        <w:rPr>
+          <w:rFonts w:ascii="Times New Roman" w:hAnsi="Times New Roman" w:cs="Times New Roman"/>
+          <w:noProof/>
+          <w:sz w:val="24"/>
+          <w:szCs w:val="24"/>
+          <w:lang w:val="sr-Cyrl-RS" w:eastAsia="sr-Latn-RS"/>
+        </w:rPr>
+        <w:t xml:space="preserve">, </w:t>
+      </w:r>
+      <w:r>
+        <w:rPr>
+          <w:rFonts w:ascii="Times New Roman" w:hAnsi="Times New Roman" w:cs="Times New Roman"/>
+          <w:noProof/>
+          <w:sz w:val="24"/>
+          <w:szCs w:val="24"/>
+          <w:lang w:val="sr-Cyrl-RS" w:eastAsia="sr-Latn-RS"/>
+        </w:rPr>
+        <w:t>јасно је да су алгоритми са већим бројем стабала у предности.</w:t>
+      </w:r>
+      <w:r>
+        <w:rPr>
+          <w:rFonts w:ascii="Times New Roman" w:hAnsi="Times New Roman" w:cs="Times New Roman"/>
+          <w:noProof/>
+          <w:sz w:val="24"/>
+          <w:szCs w:val="24"/>
+          <w:lang w:eastAsia="sr-Latn-RS"/>
+        </w:rPr>
+        <w:t xml:space="preserve"> </w:t>
+      </w:r>
+    </w:p>
+    <w:p>
+      <w:pPr>
+        <w:keepNext/>
+        <w:jc w:val="center"/>
+      </w:pPr>
+      <w:r>
+        <w:rPr>
+          <w:noProof/>
+          <w:lang w:eastAsia="sr-Latn-RS"/>
+        </w:rPr>
+        <w:drawing>
+          <wp:inline distT="0" distB="0" distL="0" distR="0" wp14:anchorId="42461EF6" wp14:editId="171E8FCC">
+            <wp:extent cx="4019957" cy="2867025"/>
+            <wp:effectExtent l="0" t="0" r="0" b="0"/>
+            <wp:docPr id="21" name="Picture 21"/>
+            <wp:cNvGraphicFramePr>
+              <a:graphicFrameLocks xmlns:a="http://schemas.openxmlformats.org/drawingml/2006/main" noChangeAspect="1"/>
+            </wp:cNvGraphicFramePr>
+            <a:graphic xmlns:a="http://schemas.openxmlformats.org/drawingml/2006/main">
+              <a:graphicData uri="http://schemas.openxmlformats.org/drawingml/2006/picture">
+                <pic:pic xmlns:pic="http://schemas.openxmlformats.org/drawingml/2006/picture">
+                  <pic:nvPicPr>
+                    <pic:cNvPr id="0" name="AnnoyDeltaRecallRecall.png"/>
+                    <pic:cNvPicPr/>
+                  </pic:nvPicPr>
+                  <pic:blipFill rotWithShape="1">
+                    <a:blip r:embed="rId34">
+                      <a:extLst>
+                        <a:ext uri="{28A0092B-C50C-407E-A947-70E740481C1C}">
+                          <a14:useLocalDpi xmlns:a14="http://schemas.microsoft.com/office/drawing/2010/main" val="0"/>
+                        </a:ext>
+                      </a:extLst>
+                    </a:blip>
+                    <a:srcRect l="2107" t="9447" r="5621" b="2065"/>
+                    <a:stretch/>
+                  </pic:blipFill>
+                  <pic:spPr bwMode="auto">
+                    <a:xfrm>
+                      <a:off x="0" y="0"/>
+                      <a:ext cx="4039647" cy="2881068"/>
+                    </a:xfrm>
+                    <a:prstGeom prst="rect">
+                      <a:avLst/>
+                    </a:prstGeom>
+                    <a:ln>
+                      <a:noFill/>
+                    </a:ln>
+                    <a:extLst>
+                      <a:ext uri="{53640926-AAD7-44D8-BBD7-CCE9431645EC}">
+                        <a14:shadowObscured xmlns:a14="http://schemas.microsoft.com/office/drawing/2010/main"/>
+                      </a:ext>
+                    </a:extLst>
+                  </pic:spPr>
+                </pic:pic>
+              </a:graphicData>
+            </a:graphic>
+          </wp:inline>
+        </w:drawing>
+      </w:r>
+    </w:p>
+    <w:p>
+      <w:pPr>
+        <w:pStyle w:val="Caption"/>
+        <w:jc w:val="center"/>
+        <w:rPr>
+          <w:rFonts w:ascii="Times New Roman" w:hAnsi="Times New Roman" w:cs="Times New Roman"/>
+          <w:sz w:val="24"/>
+          <w:szCs w:val="24"/>
+        </w:rPr>
+      </w:pPr>
+      <w:bookmarkStart w:id="39" w:name="_Ref50225124"/>
+      <w:r>
+        <w:rPr>
+          <w:rFonts w:ascii="Times New Roman" w:hAnsi="Times New Roman" w:cs="Times New Roman"/>
+          <w:sz w:val="24"/>
+          <w:szCs w:val="24"/>
+        </w:rPr>
+        <w:t xml:space="preserve">Илустрација </w:t>
+      </w:r>
+      <w:r>
+        <w:rPr>
+          <w:rFonts w:ascii="Times New Roman" w:hAnsi="Times New Roman" w:cs="Times New Roman"/>
+          <w:sz w:val="24"/>
+          <w:szCs w:val="24"/>
+        </w:rPr>
+        <w:fldChar w:fldCharType="begin"/>
+      </w:r>
+      <w:r>
+        <w:rPr>
+          <w:rFonts w:ascii="Times New Roman" w:hAnsi="Times New Roman" w:cs="Times New Roman"/>
+          <w:sz w:val="24"/>
+          <w:szCs w:val="24"/>
+        </w:rPr>
+        <w:instrText xml:space="preserve"> SEQ Илустрација \* ARABIC </w:instrText>
+      </w:r>
+      <w:r>
+        <w:rPr>
+          <w:rFonts w:ascii="Times New Roman" w:hAnsi="Times New Roman" w:cs="Times New Roman"/>
+          <w:sz w:val="24"/>
+          <w:szCs w:val="24"/>
+        </w:rPr>
+        <w:fldChar w:fldCharType="separate"/>
+      </w:r>
+      <w:r>
+        <w:rPr>
+          <w:rFonts w:ascii="Times New Roman" w:hAnsi="Times New Roman" w:cs="Times New Roman"/>
+          <w:noProof/>
+          <w:sz w:val="24"/>
+          <w:szCs w:val="24"/>
+        </w:rPr>
+        <w:t>15</w:t>
+      </w:r>
+      <w:r>
+        <w:rPr>
+          <w:rFonts w:ascii="Times New Roman" w:hAnsi="Times New Roman" w:cs="Times New Roman"/>
+          <w:sz w:val="24"/>
+          <w:szCs w:val="24"/>
+        </w:rPr>
+        <w:fldChar w:fldCharType="end"/>
+      </w:r>
+      <w:r>
+        <w:rPr>
+          <w:rFonts w:ascii="Times New Roman" w:hAnsi="Times New Roman" w:cs="Times New Roman"/>
+          <w:sz w:val="24"/>
+          <w:szCs w:val="24"/>
+        </w:rPr>
+        <w:t>:</w:t>
+      </w:r>
+      <w:r>
+        <w:rPr>
+          <w:rFonts w:ascii="Times New Roman" w:hAnsi="Times New Roman" w:cs="Times New Roman"/>
+          <w:i/>
+          <w:sz w:val="24"/>
+          <w:szCs w:val="24"/>
+        </w:rPr>
+        <w:t xml:space="preserve">Annoy </w:t>
+      </w:r>
+      <w:r>
+        <w:rPr>
+          <w:rFonts w:ascii="Times New Roman" w:hAnsi="Times New Roman" w:cs="Times New Roman"/>
+          <w:sz w:val="24"/>
+          <w:szCs w:val="24"/>
+        </w:rPr>
+        <w:t xml:space="preserve">- </w:t>
+      </w:r>
+      <w:r>
+        <w:rPr>
+          <w:rFonts w:ascii="Times New Roman" w:hAnsi="Times New Roman" w:cs="Times New Roman"/>
+          <w:sz w:val="24"/>
+          <w:szCs w:val="24"/>
+          <w:lang w:val="sr-Cyrl-RS"/>
+        </w:rPr>
+        <w:t>Маргинални одзив и одзив</w:t>
       </w:r>
       <w:bookmarkEnd w:id="39"/>
     </w:p>
@@ -39706,44 +41672,812 @@
       <w:pPr>
         <w:rPr>
           <w:rFonts w:ascii="Times New Roman" w:hAnsi="Times New Roman" w:cs="Times New Roman"/>
-          <w:lang w:val="sr-Cyrl-RS" w:eastAsia="ja-JP"/>
-        </w:rPr>
-      </w:pPr>
+          <w:noProof/>
+          <w:sz w:val="24"/>
+          <w:szCs w:val="24"/>
+          <w:lang w:val="sr-Cyrl-RS" w:eastAsia="sr-Latn-RS"/>
+        </w:rPr>
+      </w:pPr>
+      <w:r>
+        <w:rPr>
+          <w:rFonts w:ascii="Times New Roman" w:hAnsi="Times New Roman" w:cs="Times New Roman"/>
+          <w:noProof/>
+          <w:sz w:val="24"/>
+          <w:szCs w:val="24"/>
+          <w:lang w:val="sr-Cyrl-RS" w:eastAsia="sr-Latn-RS"/>
+        </w:rPr>
+        <w:t xml:space="preserve">Скокови на дијаграму су последица методолошког поступка. Параметар </w:t>
+      </w:r>
+      <w:r>
+        <w:rPr>
+          <w:rFonts w:ascii="Times New Roman" w:hAnsi="Times New Roman" w:cs="Times New Roman"/>
+          <w:i/>
+          <w:sz w:val="24"/>
+          <w:szCs w:val="24"/>
+          <w:lang w:val="en-US"/>
+        </w:rPr>
+        <w:t>search</w:t>
+      </w:r>
+      <w:r>
+        <w:rPr>
+          <w:rFonts w:ascii="Times New Roman" w:hAnsi="Times New Roman" w:cs="Times New Roman"/>
+          <w:i/>
+          <w:sz w:val="24"/>
+          <w:szCs w:val="24"/>
+        </w:rPr>
+        <w:t>_</w:t>
+      </w:r>
+      <w:r>
+        <w:rPr>
+          <w:rFonts w:ascii="Times New Roman" w:hAnsi="Times New Roman" w:cs="Times New Roman"/>
+          <w:i/>
+          <w:sz w:val="24"/>
+          <w:szCs w:val="24"/>
+          <w:lang w:val="en-US"/>
+        </w:rPr>
+        <w:t>k</w:t>
+      </w:r>
+      <w:r>
+        <w:rPr>
+          <w:rFonts w:ascii="Times New Roman" w:hAnsi="Times New Roman" w:cs="Times New Roman"/>
+          <w:i/>
+          <w:sz w:val="24"/>
+          <w:szCs w:val="24"/>
+          <w:lang w:val="sr-Cyrl-RS"/>
+        </w:rPr>
+        <w:t xml:space="preserve"> је</w:t>
+      </w:r>
+      <w:r>
+        <w:rPr>
+          <w:rFonts w:ascii="Times New Roman" w:hAnsi="Times New Roman" w:cs="Times New Roman"/>
+          <w:sz w:val="24"/>
+          <w:szCs w:val="24"/>
+          <w:lang w:val="sr-Cyrl-RS"/>
+        </w:rPr>
+        <w:t xml:space="preserve"> у првих пет итерација увећаван за 500,  а у следећим итерацијама се увећавао за 1000 због бржег добијања резултата. </w:t>
+      </w:r>
     </w:p>
     <w:p>
       <w:pPr>
         <w:rPr>
           <w:rFonts w:ascii="Times New Roman" w:hAnsi="Times New Roman" w:cs="Times New Roman"/>
+          <w:sz w:val="24"/>
+          <w:szCs w:val="24"/>
+          <w:lang w:val="sr-Cyrl-RS"/>
+        </w:rPr>
+      </w:pPr>
+      <w:r>
+        <w:rPr>
+          <w:rFonts w:ascii="Times New Roman" w:hAnsi="Times New Roman" w:cs="Times New Roman"/>
+          <w:sz w:val="24"/>
+          <w:szCs w:val="24"/>
+          <w:lang w:val="sr-Cyrl-RS"/>
+        </w:rPr>
+        <w:t xml:space="preserve">Утицај </w:t>
+      </w:r>
+      <w:r>
+        <w:rPr>
+          <w:rFonts w:ascii="Times New Roman" w:hAnsi="Times New Roman" w:cs="Times New Roman"/>
+          <w:sz w:val="24"/>
+          <w:szCs w:val="24"/>
+        </w:rPr>
+        <w:t xml:space="preserve"> </w:t>
+      </w:r>
+      <w:r>
+        <w:rPr>
+          <w:rFonts w:ascii="Times New Roman" w:hAnsi="Times New Roman" w:cs="Times New Roman"/>
+          <w:sz w:val="24"/>
+          <w:szCs w:val="24"/>
+          <w:lang w:val="sr-Cyrl-RS"/>
+        </w:rPr>
+        <w:t>броја</w:t>
+      </w:r>
+      <w:r>
+        <w:rPr>
+          <w:rFonts w:ascii="Times New Roman" w:hAnsi="Times New Roman" w:cs="Times New Roman"/>
+          <w:sz w:val="24"/>
+          <w:szCs w:val="24"/>
+          <w:lang w:val="sr-Cyrl-RS"/>
+        </w:rPr>
+        <w:t xml:space="preserve"> табела </w:t>
+      </w:r>
+      <w:r>
+        <w:rPr>
+          <w:rFonts w:ascii="Times New Roman" w:hAnsi="Times New Roman" w:cs="Times New Roman"/>
+          <w:i/>
+          <w:sz w:val="24"/>
+          <w:szCs w:val="24"/>
+          <w:lang w:eastAsia="ja-JP"/>
+        </w:rPr>
+        <w:t>t</w:t>
+      </w:r>
+      <w:r>
+        <w:rPr>
+          <w:rFonts w:ascii="Times New Roman" w:hAnsi="Times New Roman" w:cs="Times New Roman"/>
+          <w:i/>
+          <w:sz w:val="24"/>
+          <w:szCs w:val="24"/>
+          <w:lang w:eastAsia="ja-JP"/>
+        </w:rPr>
+        <w:t xml:space="preserve"> </w:t>
+      </w:r>
+      <w:r>
+        <w:rPr>
+          <w:rFonts w:ascii="Times New Roman" w:hAnsi="Times New Roman" w:cs="Times New Roman"/>
+          <w:sz w:val="24"/>
+          <w:szCs w:val="24"/>
           <w:lang w:val="sr-Cyrl-RS" w:eastAsia="ja-JP"/>
         </w:rPr>
-      </w:pPr>
+        <w:t xml:space="preserve">и хеш функција </w:t>
+      </w:r>
+      <w:r>
+        <w:rPr>
+          <w:rFonts w:ascii="Times New Roman" w:hAnsi="Times New Roman" w:cs="Times New Roman"/>
+          <w:i/>
+          <w:sz w:val="24"/>
+          <w:szCs w:val="24"/>
+          <w:lang w:eastAsia="ja-JP"/>
+        </w:rPr>
+        <w:t>k</w:t>
+      </w:r>
+      <w:r>
+        <w:rPr>
+          <w:rFonts w:ascii="Times New Roman" w:hAnsi="Times New Roman" w:cs="Times New Roman"/>
+          <w:sz w:val="24"/>
+          <w:szCs w:val="24"/>
+          <w:lang w:val="sr-Cyrl-RS" w:eastAsia="ja-JP"/>
+        </w:rPr>
+        <w:t xml:space="preserve"> код </w:t>
+      </w:r>
+      <w:r>
+        <w:rPr>
+          <w:rFonts w:ascii="Times New Roman" w:hAnsi="Times New Roman" w:cs="Times New Roman"/>
+          <w:i/>
+          <w:sz w:val="24"/>
+          <w:szCs w:val="24"/>
+          <w:lang w:eastAsia="ja-JP"/>
+        </w:rPr>
+        <w:t>LSH</w:t>
+      </w:r>
+      <w:r>
+        <w:rPr>
+          <w:rFonts w:ascii="Times New Roman" w:hAnsi="Times New Roman" w:cs="Times New Roman"/>
+          <w:sz w:val="24"/>
+          <w:szCs w:val="24"/>
+          <w:lang w:val="sr-Cyrl-RS" w:eastAsia="ja-JP"/>
+        </w:rPr>
+        <w:t xml:space="preserve"> приказан је на </w:t>
+      </w:r>
+      <w:r>
+        <w:rPr>
+          <w:rFonts w:ascii="Times New Roman" w:hAnsi="Times New Roman" w:cs="Times New Roman"/>
+          <w:sz w:val="24"/>
+          <w:szCs w:val="24"/>
+          <w:lang w:val="sr-Cyrl-RS" w:eastAsia="ja-JP"/>
+        </w:rPr>
+        <w:fldChar w:fldCharType="begin"/>
+      </w:r>
+      <w:r>
+        <w:rPr>
+          <w:rFonts w:ascii="Times New Roman" w:hAnsi="Times New Roman" w:cs="Times New Roman"/>
+          <w:sz w:val="24"/>
+          <w:szCs w:val="24"/>
+          <w:lang w:val="sr-Cyrl-RS" w:eastAsia="ja-JP"/>
+        </w:rPr>
+        <w:instrText xml:space="preserve"> REF _Ref50224997 \h </w:instrText>
+      </w:r>
+      <w:r>
+        <w:rPr>
+          <w:rFonts w:ascii="Times New Roman" w:hAnsi="Times New Roman" w:cs="Times New Roman"/>
+          <w:sz w:val="24"/>
+          <w:szCs w:val="24"/>
+          <w:lang w:val="sr-Cyrl-RS" w:eastAsia="ja-JP"/>
+        </w:rPr>
+      </w:r>
+      <w:r>
+        <w:rPr>
+          <w:rFonts w:ascii="Times New Roman" w:hAnsi="Times New Roman" w:cs="Times New Roman"/>
+          <w:sz w:val="24"/>
+          <w:szCs w:val="24"/>
+          <w:lang w:val="sr-Cyrl-RS" w:eastAsia="ja-JP"/>
+        </w:rPr>
+        <w:instrText xml:space="preserve"> \* MERGEFORMAT </w:instrText>
+      </w:r>
+      <w:r>
+        <w:rPr>
+          <w:rFonts w:ascii="Times New Roman" w:hAnsi="Times New Roman" w:cs="Times New Roman"/>
+          <w:sz w:val="24"/>
+          <w:szCs w:val="24"/>
+          <w:lang w:val="sr-Cyrl-RS" w:eastAsia="ja-JP"/>
+        </w:rPr>
+        <w:fldChar w:fldCharType="separate"/>
+      </w:r>
+      <w:r>
+        <w:rPr>
+          <w:rFonts w:ascii="Times New Roman" w:hAnsi="Times New Roman" w:cs="Times New Roman"/>
+          <w:sz w:val="24"/>
+          <w:szCs w:val="24"/>
+        </w:rPr>
+        <w:t>Илустрациј</w:t>
+      </w:r>
+      <w:r>
+        <w:rPr>
+          <w:rFonts w:ascii="Times New Roman" w:hAnsi="Times New Roman" w:cs="Times New Roman"/>
+          <w:sz w:val="24"/>
+          <w:szCs w:val="24"/>
+          <w:lang w:val="sr-Cyrl-RS"/>
+        </w:rPr>
+        <w:t>и</w:t>
+      </w:r>
+      <w:r>
+        <w:rPr>
+          <w:rFonts w:ascii="Times New Roman" w:hAnsi="Times New Roman" w:cs="Times New Roman"/>
+          <w:sz w:val="24"/>
+          <w:szCs w:val="24"/>
+        </w:rPr>
+        <w:t xml:space="preserve"> </w:t>
+      </w:r>
+      <w:r>
+        <w:rPr>
+          <w:rFonts w:ascii="Times New Roman" w:hAnsi="Times New Roman" w:cs="Times New Roman"/>
+          <w:noProof/>
+          <w:sz w:val="24"/>
+          <w:szCs w:val="24"/>
+        </w:rPr>
+        <w:t>16</w:t>
+      </w:r>
+      <w:r>
+        <w:rPr>
+          <w:rFonts w:ascii="Times New Roman" w:hAnsi="Times New Roman" w:cs="Times New Roman"/>
+          <w:sz w:val="24"/>
+          <w:szCs w:val="24"/>
+          <w:lang w:val="sr-Cyrl-RS" w:eastAsia="ja-JP"/>
+        </w:rPr>
+        <w:fldChar w:fldCharType="end"/>
+      </w:r>
+      <w:r>
+        <w:rPr>
+          <w:rFonts w:ascii="Times New Roman" w:hAnsi="Times New Roman" w:cs="Times New Roman"/>
+          <w:sz w:val="24"/>
+          <w:szCs w:val="24"/>
+          <w:lang w:val="sr-Cyrl-RS" w:eastAsia="ja-JP"/>
+        </w:rPr>
+        <w:t>.</w:t>
+      </w:r>
+      <w:r>
+        <w:rPr>
+          <w:rFonts w:ascii="Times New Roman" w:hAnsi="Times New Roman" w:cs="Times New Roman"/>
+          <w:sz w:val="24"/>
+          <w:szCs w:val="24"/>
+          <w:lang w:val="sr-Cyrl-RS" w:eastAsia="ja-JP"/>
+        </w:rPr>
+        <w:t xml:space="preserve"> Резултати се групишу у односу на величину параметра </w:t>
+      </w:r>
+      <w:r>
+        <w:rPr>
+          <w:rFonts w:ascii="Times New Roman" w:hAnsi="Times New Roman" w:cs="Times New Roman"/>
+          <w:i/>
+          <w:sz w:val="24"/>
+          <w:szCs w:val="24"/>
+          <w:lang w:eastAsia="ja-JP"/>
+        </w:rPr>
+        <w:t>k</w:t>
+      </w:r>
+      <w:r>
+        <w:rPr>
+          <w:rFonts w:ascii="Times New Roman" w:hAnsi="Times New Roman" w:cs="Times New Roman"/>
+          <w:i/>
+          <w:sz w:val="24"/>
+          <w:szCs w:val="24"/>
+          <w:lang w:val="sr-Cyrl-RS" w:eastAsia="ja-JP"/>
+        </w:rPr>
+        <w:t>.</w:t>
+      </w:r>
+      <w:r>
+        <w:rPr>
+          <w:rFonts w:ascii="Times New Roman" w:hAnsi="Times New Roman" w:cs="Times New Roman"/>
+          <w:sz w:val="24"/>
+          <w:szCs w:val="24"/>
+          <w:lang w:val="sr-Cyrl-RS" w:eastAsia="ja-JP"/>
+        </w:rPr>
+        <w:t xml:space="preserve"> Плавом бојом означене су варијанте у којима је </w:t>
+      </w:r>
+      <w:r>
+        <w:rPr>
+          <w:rFonts w:ascii="Times New Roman" w:hAnsi="Times New Roman" w:cs="Times New Roman"/>
+          <w:i/>
+          <w:sz w:val="24"/>
+          <w:szCs w:val="24"/>
+          <w:lang w:eastAsia="ja-JP"/>
+        </w:rPr>
+        <w:t>k</w:t>
+      </w:r>
+      <w:r>
+        <w:rPr>
+          <w:rFonts w:ascii="Times New Roman" w:hAnsi="Times New Roman" w:cs="Times New Roman"/>
+          <w:i/>
+          <w:sz w:val="24"/>
+          <w:szCs w:val="24"/>
+          <w:lang w:val="sr-Cyrl-RS" w:eastAsia="ja-JP"/>
+        </w:rPr>
+        <w:t xml:space="preserve"> = 4</w:t>
+      </w:r>
+      <w:r>
+        <w:rPr>
+          <w:rFonts w:ascii="Times New Roman" w:hAnsi="Times New Roman" w:cs="Times New Roman"/>
+          <w:sz w:val="24"/>
+          <w:szCs w:val="24"/>
+          <w:lang w:val="sr-Cyrl-RS" w:eastAsia="ja-JP"/>
+        </w:rPr>
+        <w:t xml:space="preserve">, а црвеном када је </w:t>
+      </w:r>
+      <w:r>
+        <w:rPr>
+          <w:rFonts w:ascii="Times New Roman" w:hAnsi="Times New Roman" w:cs="Times New Roman"/>
+          <w:i/>
+          <w:sz w:val="24"/>
+          <w:szCs w:val="24"/>
+          <w:lang w:eastAsia="ja-JP"/>
+        </w:rPr>
+        <w:t>k</w:t>
+      </w:r>
+      <w:r>
+        <w:rPr>
+          <w:rFonts w:ascii="Times New Roman" w:hAnsi="Times New Roman" w:cs="Times New Roman"/>
+          <w:i/>
+          <w:sz w:val="24"/>
+          <w:szCs w:val="24"/>
+          <w:lang w:val="sr-Cyrl-RS" w:eastAsia="ja-JP"/>
+        </w:rPr>
+        <w:t xml:space="preserve"> </w:t>
+      </w:r>
+      <w:r>
+        <w:rPr>
+          <w:rFonts w:ascii="Times New Roman" w:hAnsi="Times New Roman" w:cs="Times New Roman"/>
+          <w:i/>
+          <w:sz w:val="24"/>
+          <w:szCs w:val="24"/>
+          <w:lang w:val="sr-Cyrl-RS" w:eastAsia="ja-JP"/>
+        </w:rPr>
+        <w:t xml:space="preserve">=3. </w:t>
+      </w:r>
+      <w:r>
+        <w:rPr>
+          <w:rFonts w:ascii="Times New Roman" w:hAnsi="Times New Roman" w:cs="Times New Roman"/>
+          <w:sz w:val="24"/>
+          <w:szCs w:val="24"/>
+          <w:lang w:val="sr-Cyrl-RS" w:eastAsia="ja-JP"/>
+        </w:rPr>
+        <w:t xml:space="preserve">Из приказаног се закључује да </w:t>
+      </w:r>
+      <w:r>
+        <w:rPr>
+          <w:rFonts w:ascii="Times New Roman" w:hAnsi="Times New Roman" w:cs="Times New Roman"/>
+          <w:sz w:val="24"/>
+          <w:szCs w:val="24"/>
+          <w:lang w:val="sr-Cyrl-RS" w:eastAsia="ja-JP"/>
+        </w:rPr>
+        <w:t xml:space="preserve">параметар има висок утицај на одзив, јер нижи број хеш функција резултира мањем </w:t>
+      </w:r>
+      <w:r>
+        <w:rPr>
+          <w:rFonts w:ascii="Times New Roman" w:hAnsi="Times New Roman" w:cs="Times New Roman"/>
+          <w:sz w:val="24"/>
+          <w:szCs w:val="24"/>
+          <w:lang w:val="sr-Cyrl-RS" w:eastAsia="ja-JP"/>
+        </w:rPr>
+        <w:lastRenderedPageBreak/>
+        <w:t>броју бакета који постају гломазни. Величина бакета утиче на раст времена претраге, али је чини прецизнијом јер се испитује велики број кандидата. И</w:t>
+      </w:r>
+      <w:r>
+        <w:rPr>
+          <w:rFonts w:ascii="Times New Roman" w:hAnsi="Times New Roman" w:cs="Times New Roman"/>
+          <w:sz w:val="24"/>
+          <w:szCs w:val="24"/>
+          <w:lang w:val="sr-Cyrl-RS" w:eastAsia="ja-JP"/>
+        </w:rPr>
+        <w:t xml:space="preserve">пак, време претраге од 200 секунди је неприхватљиво када имамо у виду резултате других алгоритама, па би даљу требало наставити са параметром </w:t>
+      </w:r>
+      <w:r>
+        <w:rPr>
+          <w:rFonts w:ascii="Times New Roman" w:hAnsi="Times New Roman" w:cs="Times New Roman"/>
+          <w:i/>
+          <w:sz w:val="24"/>
+          <w:szCs w:val="24"/>
+          <w:lang w:eastAsia="ja-JP"/>
+        </w:rPr>
+        <w:t>k</w:t>
+      </w:r>
+      <w:r>
+        <w:rPr>
+          <w:rFonts w:ascii="Times New Roman" w:hAnsi="Times New Roman" w:cs="Times New Roman"/>
+          <w:i/>
+          <w:sz w:val="24"/>
+          <w:szCs w:val="24"/>
+          <w:lang w:val="sr-Cyrl-RS" w:eastAsia="ja-JP"/>
+        </w:rPr>
+        <w:t xml:space="preserve"> = 4</w:t>
+      </w:r>
+      <w:r>
+        <w:rPr>
+          <w:rFonts w:ascii="Times New Roman" w:hAnsi="Times New Roman" w:cs="Times New Roman"/>
+          <w:sz w:val="24"/>
+          <w:szCs w:val="24"/>
+          <w:lang w:val="sr-Cyrl-RS" w:eastAsia="ja-JP"/>
+        </w:rPr>
+        <w:t>.  Виши одзив се може постићи повећањем броја „суседних“ бакета који бити претражени.</w:t>
+      </w:r>
     </w:p>
     <w:p>
       <w:pPr>
-        <w:rPr>
-          <w:rFonts w:ascii="Times New Roman" w:hAnsi="Times New Roman" w:cs="Times New Roman"/>
-          <w:lang w:val="sr-Cyrl-RS" w:eastAsia="ja-JP"/>
-        </w:rPr>
-      </w:pPr>
+        <w:keepNext/>
+        <w:jc w:val="center"/>
+      </w:pPr>
+      <w:r>
+        <w:rPr>
+          <w:noProof/>
+          <w:lang w:eastAsia="sr-Latn-RS"/>
+        </w:rPr>
+        <w:drawing>
+          <wp:inline distT="0" distB="0" distL="0" distR="0" wp14:anchorId="3BB527AE" wp14:editId="2FC01A4D">
+            <wp:extent cx="4664243" cy="3408485"/>
+            <wp:effectExtent l="0" t="0" r="3175" b="1905"/>
+            <wp:docPr id="18" name="Picture 18" descr="C:\Users\jasap\.spyder-py3\annanalysis\graphs\dubljaAnaliza\LSH_Tables_K.png"/>
+            <wp:cNvGraphicFramePr>
+              <a:graphicFrameLocks xmlns:a="http://schemas.openxmlformats.org/drawingml/2006/main" noChangeAspect="1"/>
+            </wp:cNvGraphicFramePr>
+            <a:graphic xmlns:a="http://schemas.openxmlformats.org/drawingml/2006/main">
+              <a:graphicData uri="http://schemas.openxmlformats.org/drawingml/2006/picture">
+                <pic:pic xmlns:pic="http://schemas.openxmlformats.org/drawingml/2006/picture">
+                  <pic:nvPicPr>
+                    <pic:cNvPr id="0" name="Picture 1" descr="C:\Users\jasap\.spyder-py3\annanalysis\graphs\dubljaAnaliza\LSH_Tables_K.png"/>
+                    <pic:cNvPicPr>
+                      <a:picLocks noChangeAspect="1" noChangeArrowheads="1"/>
+                    </pic:cNvPicPr>
+                  </pic:nvPicPr>
+                  <pic:blipFill rotWithShape="1">
+                    <a:blip r:embed="rId35">
+                      <a:extLst>
+                        <a:ext uri="{28A0092B-C50C-407E-A947-70E740481C1C}">
+                          <a14:useLocalDpi xmlns:a14="http://schemas.microsoft.com/office/drawing/2010/main" val="0"/>
+                        </a:ext>
+                      </a:extLst>
+                    </a:blip>
+                    <a:srcRect l="3472" t="8686" r="6247" b="2450"/>
+                    <a:stretch/>
+                  </pic:blipFill>
+                  <pic:spPr bwMode="auto">
+                    <a:xfrm>
+                      <a:off x="0" y="0"/>
+                      <a:ext cx="4663814" cy="3408172"/>
+                    </a:xfrm>
+                    <a:prstGeom prst="rect">
+                      <a:avLst/>
+                    </a:prstGeom>
+                    <a:noFill/>
+                    <a:ln>
+                      <a:noFill/>
+                    </a:ln>
+                    <a:extLst>
+                      <a:ext uri="{53640926-AAD7-44D8-BBD7-CCE9431645EC}">
+                        <a14:shadowObscured xmlns:a14="http://schemas.microsoft.com/office/drawing/2010/main"/>
+                      </a:ext>
+                    </a:extLst>
+                  </pic:spPr>
+                </pic:pic>
+              </a:graphicData>
+            </a:graphic>
+          </wp:inline>
+        </w:drawing>
+      </w:r>
     </w:p>
     <w:p>
       <w:pPr>
+        <w:pStyle w:val="Caption"/>
+        <w:jc w:val="center"/>
+        <w:rPr>
+          <w:lang w:val="sr-Cyrl-RS"/>
+        </w:rPr>
+      </w:pPr>
+      <w:bookmarkStart w:id="40" w:name="_Ref50224997"/>
+      <w:r>
+        <w:t xml:space="preserve">Илустрација </w:t>
+      </w:r>
+      <w:fldSimple w:instr=" SEQ Илустрација \* ARABIC ">
+        <w:r>
+          <w:rPr>
+            <w:noProof/>
+          </w:rPr>
+          <w:t>16</w:t>
+        </w:r>
+      </w:fldSimple>
+      <w:r>
+        <w:rPr>
+          <w:lang w:val="sr-Cyrl-RS"/>
+        </w:rPr>
+        <w:t xml:space="preserve">: </w:t>
+      </w:r>
+      <w:r>
+        <w:rPr>
+          <w:i/>
+        </w:rPr>
+        <w:t>LSH</w:t>
+      </w:r>
+      <w:r>
+        <w:rPr>
+          <w:i/>
+        </w:rPr>
+        <w:t xml:space="preserve"> - </w:t>
+      </w:r>
+      <w:r>
+        <w:rPr>
+          <w:lang w:val="sr-Cyrl-RS"/>
+        </w:rPr>
+        <w:t>утицај параметара на перформансе</w:t>
+      </w:r>
+      <w:bookmarkEnd w:id="40"/>
+    </w:p>
+    <w:p>
+      <w:pPr>
+        <w:rPr>
+          <w:lang w:val="sr-Cyrl-RS"/>
+        </w:rPr>
+      </w:pPr>
+      <w:r>
+        <w:rPr>
+          <w:lang w:val="sr-Cyrl-RS"/>
+        </w:rPr>
+        <w:t>Параметар</w:t>
+      </w:r>
+      <w:r>
+        <w:rPr>
+          <w:rFonts w:ascii="Times New Roman" w:hAnsi="Times New Roman" w:cs="Times New Roman"/>
+          <w:i/>
+          <w:sz w:val="24"/>
+          <w:szCs w:val="24"/>
+          <w:lang w:eastAsia="ja-JP"/>
+        </w:rPr>
+        <w:t xml:space="preserve"> </w:t>
+      </w:r>
+      <w:r>
+        <w:rPr>
+          <w:rFonts w:ascii="Times New Roman" w:hAnsi="Times New Roman" w:cs="Times New Roman"/>
+          <w:i/>
+          <w:sz w:val="24"/>
+          <w:szCs w:val="24"/>
+          <w:lang w:eastAsia="ja-JP"/>
+        </w:rPr>
+        <w:t>k</w:t>
+      </w:r>
+      <w:r>
+        <w:rPr>
+          <w:rFonts w:ascii="Times New Roman" w:hAnsi="Times New Roman" w:cs="Times New Roman"/>
+          <w:i/>
+          <w:sz w:val="24"/>
+          <w:szCs w:val="24"/>
+          <w:lang w:val="sr-Cyrl-RS" w:eastAsia="ja-JP"/>
+        </w:rPr>
+        <w:t xml:space="preserve"> </w:t>
+      </w:r>
+      <w:r>
+        <w:rPr>
+          <w:rFonts w:ascii="Times New Roman" w:hAnsi="Times New Roman" w:cs="Times New Roman"/>
+          <w:sz w:val="24"/>
+          <w:szCs w:val="24"/>
+          <w:lang w:val="sr-Cyrl-RS" w:eastAsia="ja-JP"/>
+        </w:rPr>
+        <w:t xml:space="preserve">не утиче само на одзив и време претраге, већ и на меморијске захтеве </w:t>
+      </w:r>
+      <w:r>
+        <w:rPr>
+          <w:rFonts w:ascii="Times New Roman" w:hAnsi="Times New Roman" w:cs="Times New Roman"/>
+          <w:i/>
+          <w:sz w:val="24"/>
+          <w:szCs w:val="24"/>
+          <w:lang w:eastAsia="ja-JP"/>
+        </w:rPr>
+        <w:t>LSH</w:t>
+      </w:r>
+      <w:r>
+        <w:t>.</w:t>
+      </w:r>
+      <w:r>
+        <w:rPr>
+          <w:lang w:val="sr-Cyrl-RS"/>
+        </w:rPr>
+        <w:t xml:space="preserve"> </w:t>
+      </w:r>
+    </w:p>
+    <w:p>
+      <w:pPr>
+        <w:rPr>
+          <w:noProof/>
+          <w:lang w:val="sr-Cyrl-RS" w:eastAsia="sr-Latn-RS"/>
+        </w:rPr>
+      </w:pPr>
+    </w:p>
+    <w:p>
+      <w:pPr>
+        <w:keepNext/>
+        <w:jc w:val="center"/>
+      </w:pPr>
+      <w:r>
+        <w:rPr>
+          <w:noProof/>
+          <w:lang w:eastAsia="sr-Latn-RS"/>
+        </w:rPr>
+        <w:drawing>
+          <wp:inline distT="0" distB="0" distL="0" distR="0" wp14:anchorId="400DEA7B" wp14:editId="70E956E2">
+            <wp:extent cx="4333875" cy="3086366"/>
+            <wp:effectExtent l="0" t="0" r="0" b="0"/>
+            <wp:docPr id="31" name="Picture 31" descr="C:\Users\jasap\.spyder-py3\annanalysis\graphs\LSHMemorija.png"/>
+            <wp:cNvGraphicFramePr>
+              <a:graphicFrameLocks xmlns:a="http://schemas.openxmlformats.org/drawingml/2006/main" noChangeAspect="1"/>
+            </wp:cNvGraphicFramePr>
+            <a:graphic xmlns:a="http://schemas.openxmlformats.org/drawingml/2006/main">
+              <a:graphicData uri="http://schemas.openxmlformats.org/drawingml/2006/picture">
+                <pic:pic xmlns:pic="http://schemas.openxmlformats.org/drawingml/2006/picture">
+                  <pic:nvPicPr>
+                    <pic:cNvPr id="0" name="Picture 8" descr="C:\Users\jasap\.spyder-py3\annanalysis\graphs\LSHMemorija.png"/>
+                    <pic:cNvPicPr>
+                      <a:picLocks noChangeAspect="1" noChangeArrowheads="1"/>
+                    </pic:cNvPicPr>
+                  </pic:nvPicPr>
+                  <pic:blipFill rotWithShape="1">
+                    <a:blip r:embed="rId36">
+                      <a:extLst>
+                        <a:ext uri="{28A0092B-C50C-407E-A947-70E740481C1C}">
+                          <a14:useLocalDpi xmlns:a14="http://schemas.microsoft.com/office/drawing/2010/main" val="0"/>
+                        </a:ext>
+                      </a:extLst>
+                    </a:blip>
+                    <a:srcRect l="15386" t="5555" r="22602" b="9778"/>
+                    <a:stretch/>
+                  </pic:blipFill>
+                  <pic:spPr bwMode="auto">
+                    <a:xfrm>
+                      <a:off x="0" y="0"/>
+                      <a:ext cx="4336060" cy="3087922"/>
+                    </a:xfrm>
+                    <a:prstGeom prst="rect">
+                      <a:avLst/>
+                    </a:prstGeom>
+                    <a:noFill/>
+                    <a:ln>
+                      <a:noFill/>
+                    </a:ln>
+                    <a:extLst>
+                      <a:ext uri="{53640926-AAD7-44D8-BBD7-CCE9431645EC}">
+                        <a14:shadowObscured xmlns:a14="http://schemas.microsoft.com/office/drawing/2010/main"/>
+                      </a:ext>
+                    </a:extLst>
+                  </pic:spPr>
+                </pic:pic>
+              </a:graphicData>
+            </a:graphic>
+          </wp:inline>
+        </w:drawing>
+      </w:r>
+    </w:p>
+    <w:p>
+      <w:pPr>
+        <w:pStyle w:val="Caption"/>
+        <w:jc w:val="center"/>
+      </w:pPr>
+      <w:r>
+        <w:t xml:space="preserve">Илустрација </w:t>
+      </w:r>
+      <w:fldSimple w:instr=" SEQ Илустрација \* ARABIC ">
+        <w:r>
+          <w:rPr>
+            <w:noProof/>
+          </w:rPr>
+          <w:t>17</w:t>
+        </w:r>
+      </w:fldSimple>
+      <w:r>
+        <w:rPr>
+          <w:lang w:val="sr-Cyrl-RS"/>
+        </w:rPr>
+        <w:t xml:space="preserve">: </w:t>
+      </w:r>
+      <w:r>
+        <w:rPr>
+          <w:i/>
+        </w:rPr>
+        <w:t>LSH</w:t>
+      </w:r>
+      <w:r>
+        <w:t xml:space="preserve">- </w:t>
+      </w:r>
+      <w:r>
+        <w:rPr>
+          <w:lang w:val="sr-Cyrl-RS"/>
+        </w:rPr>
+        <w:t>меморија</w:t>
+      </w:r>
+      <w:bookmarkStart w:id="41" w:name="_GoBack"/>
+      <w:bookmarkEnd w:id="41"/>
+    </w:p>
+    <w:p>
+      <w:pPr>
         <w:pStyle w:val="Heading2"/>
         <w:rPr>
           <w:rFonts w:ascii="Times New Roman" w:hAnsi="Times New Roman" w:cs="Times New Roman"/>
           <w:lang w:val="sr-Cyrl-RS"/>
         </w:rPr>
       </w:pPr>
-      <w:bookmarkStart w:id="41" w:name="_Toc49559201"/>
       <w:r>
         <w:rPr>
           <w:rFonts w:ascii="Times New Roman" w:hAnsi="Times New Roman" w:cs="Times New Roman"/>
           <w:lang w:val="sr-Cyrl-RS"/>
         </w:rPr>
         <w:lastRenderedPageBreak/>
+        <w:t xml:space="preserve">Експеримети над </w:t>
+      </w:r>
+      <w:r>
+        <w:rPr>
+          <w:rFonts w:ascii="Times New Roman" w:hAnsi="Times New Roman" w:cs="Times New Roman"/>
+          <w:i/>
+        </w:rPr>
+        <w:t>FASHION</w:t>
+      </w:r>
+      <w:r>
+        <w:rPr>
+          <w:rFonts w:ascii="Times New Roman" w:hAnsi="Times New Roman" w:cs="Times New Roman"/>
+        </w:rPr>
+        <w:t xml:space="preserve"> </w:t>
+      </w:r>
+      <w:r>
+        <w:rPr>
+          <w:rFonts w:ascii="Times New Roman" w:hAnsi="Times New Roman" w:cs="Times New Roman"/>
+          <w:i/>
+        </w:rPr>
+        <w:t>MINST</w:t>
+      </w:r>
+      <w:bookmarkEnd w:id="38"/>
+    </w:p>
+    <w:p>
+      <w:pPr>
+        <w:rPr>
+          <w:rFonts w:ascii="Times New Roman" w:hAnsi="Times New Roman" w:cs="Times New Roman"/>
+          <w:lang w:val="sr-Cyrl-RS" w:eastAsia="ja-JP"/>
+        </w:rPr>
+      </w:pPr>
+    </w:p>
+    <w:p>
+      <w:pPr>
+        <w:rPr>
+          <w:rFonts w:ascii="Times New Roman" w:hAnsi="Times New Roman" w:cs="Times New Roman"/>
+          <w:lang w:val="sr-Cyrl-RS" w:eastAsia="ja-JP"/>
+        </w:rPr>
+      </w:pPr>
+    </w:p>
+    <w:p>
+      <w:pPr>
+        <w:rPr>
+          <w:rFonts w:ascii="Times New Roman" w:hAnsi="Times New Roman" w:cs="Times New Roman"/>
+          <w:lang w:val="sr-Cyrl-RS" w:eastAsia="ja-JP"/>
+        </w:rPr>
+      </w:pPr>
+    </w:p>
+    <w:p>
+      <w:pPr>
+        <w:pStyle w:val="Heading2"/>
+        <w:rPr>
+          <w:rFonts w:ascii="Times New Roman" w:hAnsi="Times New Roman" w:cs="Times New Roman"/>
+          <w:lang w:val="sr-Cyrl-RS"/>
+        </w:rPr>
+      </w:pPr>
+      <w:bookmarkStart w:id="42" w:name="_Toc49559201"/>
+      <w:r>
+        <w:rPr>
+          <w:rFonts w:ascii="Times New Roman" w:hAnsi="Times New Roman" w:cs="Times New Roman"/>
+          <w:lang w:val="sr-Cyrl-RS"/>
+        </w:rPr>
         <w:t>Препоруке за одабир алгоритма</w:t>
       </w:r>
-      <w:bookmarkEnd w:id="41"/>
+      <w:bookmarkEnd w:id="42"/>
     </w:p>
     <w:p>
       <w:pPr>
@@ -39821,7 +42555,7 @@
           <w:rFonts w:cs="Times New Roman"/>
         </w:rPr>
       </w:pPr>
-      <w:bookmarkStart w:id="42" w:name="_Toc49559202"/>
+      <w:bookmarkStart w:id="43" w:name="_Toc49559202"/>
       <w:r>
         <w:rPr>
           <w:rFonts w:cs="Times New Roman"/>
@@ -39830,7 +42564,7 @@
         <w:lastRenderedPageBreak/>
         <w:t>Закључак</w:t>
       </w:r>
-      <w:bookmarkEnd w:id="42"/>
+      <w:bookmarkEnd w:id="43"/>
     </w:p>
     <w:p>
       <w:pPr>
@@ -39899,7 +42633,7 @@
         <w:t xml:space="preserve">  </w:t>
       </w:r>
     </w:p>
-    <w:bookmarkStart w:id="43" w:name="_Toc49559203" w:displacedByCustomXml="next"/>
+    <w:bookmarkStart w:id="44" w:name="_Toc49559203" w:displacedByCustomXml="next"/>
     <w:sdt>
       <w:sdtPr>
         <w:rPr>
@@ -39939,7 +42673,7 @@
             </w:rPr>
             <w:t>Референце</w:t>
           </w:r>
-          <w:bookmarkEnd w:id="43"/>
+          <w:bookmarkEnd w:id="44"/>
         </w:p>
         <w:sdt>
           <w:sdtPr>
@@ -40418,29 +43152,6 @@
                   <w:szCs w:val="24"/>
                   <w:lang w:val="sr-Cyrl-RS"/>
                 </w:rPr>
-                <w:t>Liu, T., Moore, A. W., Yang, K., &amp; Gray, A. G. (2005). An investigation of practical approximate nearest neighbor algorithms., (стр. 825-832).</w:t>
-              </w:r>
-            </w:p>
-            <w:p>
-              <w:pPr>
-                <w:pStyle w:val="Bibliography"/>
-                <w:ind w:left="720" w:hanging="720"/>
-                <w:rPr>
-                  <w:rFonts w:ascii="Times New Roman" w:hAnsi="Times New Roman" w:cs="Times New Roman"/>
-                  <w:noProof/>
-                  <w:sz w:val="24"/>
-                  <w:szCs w:val="24"/>
-                  <w:lang w:val="sr-Cyrl-RS"/>
-                </w:rPr>
-              </w:pPr>
-              <w:r>
-                <w:rPr>
-                  <w:rFonts w:ascii="Times New Roman" w:hAnsi="Times New Roman" w:cs="Times New Roman"/>
-                  <w:noProof/>
-                  <w:sz w:val="24"/>
-                  <w:szCs w:val="24"/>
-                  <w:lang w:val="sr-Cyrl-RS"/>
-                </w:rPr>
                 <w:t xml:space="preserve">Maillo, J., Ramirez, S., Triguero, I., &amp; Herrera, F. (2017). kNN-IS: An Iterative Spark-based design of the k-Nearest Neighbors classifier for big data. </w:t>
               </w:r>
               <w:r>
@@ -40576,7 +43287,6 @@
                   <w:szCs w:val="24"/>
                   <w:lang w:val="sr-Cyrl-RS"/>
                 </w:rPr>
-                <w:lastRenderedPageBreak/>
                 <w:t xml:space="preserve">Samet, H. (2006). </w:t>
               </w:r>
               <w:r>
@@ -40622,6 +43332,7 @@
                   <w:szCs w:val="24"/>
                   <w:lang w:val="sr-Cyrl-RS"/>
                 </w:rPr>
+                <w:lastRenderedPageBreak/>
                 <w:t xml:space="preserve">Seidl, T., &amp; Kriegel, H.-P. (1998). Optimal Multi-Step k-Nearest Neighbor Search. </w:t>
               </w:r>
               <w:r>
@@ -40817,7 +43528,7 @@
           <w:lang w:val="sr-Cyrl-RS"/>
         </w:rPr>
       </w:pPr>
-      <w:bookmarkStart w:id="44" w:name="_Toc49559204"/>
+      <w:bookmarkStart w:id="45" w:name="_Toc49559204"/>
       <w:r>
         <w:rPr>
           <w:rFonts w:cs="Times New Roman"/>
@@ -40825,7 +43536,7 @@
         <w:lastRenderedPageBreak/>
         <w:t>Прилози</w:t>
       </w:r>
-      <w:bookmarkEnd w:id="44"/>
+      <w:bookmarkEnd w:id="45"/>
     </w:p>
     <w:p>
       <w:pPr>
@@ -40833,17 +43544,106 @@
           <w:rFonts w:ascii="Times New Roman" w:hAnsi="Times New Roman" w:cs="Times New Roman"/>
           <w:sz w:val="24"/>
           <w:szCs w:val="24"/>
+          <w:lang w:val="sr-Cyrl-RS" w:eastAsia="ja-JP"/>
+        </w:rPr>
+      </w:pPr>
+    </w:p>
+    <w:p>
+      <w:pPr>
+        <w:rPr>
+          <w:rFonts w:ascii="Times New Roman" w:hAnsi="Times New Roman" w:cs="Times New Roman"/>
+          <w:sz w:val="24"/>
+          <w:szCs w:val="24"/>
           <w:lang w:eastAsia="ja-JP"/>
         </w:rPr>
       </w:pPr>
-      <w:r>
-        <w:rPr>
-          <w:rFonts w:ascii="Times New Roman" w:hAnsi="Times New Roman" w:cs="Times New Roman"/>
-          <w:sz w:val="24"/>
-          <w:szCs w:val="24"/>
-          <w:lang w:eastAsia="ja-JP"/>
-        </w:rPr>
-        <w:t xml:space="preserve"> </w:t>
+    </w:p>
+    <w:p>
+      <w:pPr>
+        <w:pStyle w:val="Caption"/>
+        <w:keepNext/>
+        <w:rPr>
+          <w:rFonts w:ascii="Times New Roman" w:hAnsi="Times New Roman" w:cs="Times New Roman"/>
+          <w:sz w:val="24"/>
+          <w:szCs w:val="24"/>
+        </w:rPr>
+      </w:pPr>
+      <w:r>
+        <w:rPr>
+          <w:rFonts w:ascii="Times New Roman" w:hAnsi="Times New Roman" w:cs="Times New Roman"/>
+          <w:sz w:val="24"/>
+          <w:szCs w:val="24"/>
+        </w:rPr>
+        <w:t xml:space="preserve">Прилог </w:t>
+      </w:r>
+      <w:r>
+        <w:rPr>
+          <w:rFonts w:ascii="Times New Roman" w:hAnsi="Times New Roman" w:cs="Times New Roman"/>
+          <w:sz w:val="24"/>
+          <w:szCs w:val="24"/>
+        </w:rPr>
+        <w:fldChar w:fldCharType="begin"/>
+      </w:r>
+      <w:r>
+        <w:rPr>
+          <w:rFonts w:ascii="Times New Roman" w:hAnsi="Times New Roman" w:cs="Times New Roman"/>
+          <w:sz w:val="24"/>
+          <w:szCs w:val="24"/>
+        </w:rPr>
+        <w:instrText xml:space="preserve"> SEQ Прилог \* ARABIC </w:instrText>
+      </w:r>
+      <w:r>
+        <w:rPr>
+          <w:rFonts w:ascii="Times New Roman" w:hAnsi="Times New Roman" w:cs="Times New Roman"/>
+          <w:sz w:val="24"/>
+          <w:szCs w:val="24"/>
+        </w:rPr>
+        <w:fldChar w:fldCharType="separate"/>
+      </w:r>
+      <w:r>
+        <w:rPr>
+          <w:rFonts w:ascii="Times New Roman" w:hAnsi="Times New Roman" w:cs="Times New Roman"/>
+          <w:noProof/>
+          <w:sz w:val="24"/>
+          <w:szCs w:val="24"/>
+        </w:rPr>
+        <w:t>1</w:t>
+      </w:r>
+      <w:r>
+        <w:rPr>
+          <w:rFonts w:ascii="Times New Roman" w:hAnsi="Times New Roman" w:cs="Times New Roman"/>
+          <w:sz w:val="24"/>
+          <w:szCs w:val="24"/>
+        </w:rPr>
+        <w:fldChar w:fldCharType="end"/>
+      </w:r>
+      <w:r>
+        <w:rPr>
+          <w:rFonts w:ascii="Times New Roman" w:hAnsi="Times New Roman" w:cs="Times New Roman"/>
+          <w:sz w:val="24"/>
+          <w:szCs w:val="24"/>
+          <w:lang w:val="sr-Cyrl-RS"/>
+        </w:rPr>
+        <w:t xml:space="preserve">:Почени резултати на </w:t>
+      </w:r>
+      <w:r>
+        <w:rPr>
+          <w:rFonts w:ascii="Times New Roman" w:hAnsi="Times New Roman" w:cs="Times New Roman"/>
+          <w:i/>
+          <w:sz w:val="24"/>
+          <w:szCs w:val="24"/>
+          <w:lang w:val="sr-Cyrl-RS"/>
+        </w:rPr>
+        <w:t>SIFT1M</w:t>
+      </w:r>
+      <w:r>
+        <w:rPr>
+          <w:rFonts w:ascii="Times New Roman" w:hAnsi="Times New Roman" w:cs="Times New Roman"/>
+          <w:sz w:val="24"/>
+          <w:szCs w:val="24"/>
+          <w:lang w:val="sr-Cyrl-RS"/>
+        </w:rPr>
+        <w:t xml:space="preserve"> подацима</w:t>
       </w:r>
     </w:p>
     <w:tbl>
@@ -40909,7 +43709,7 @@
         </w:tc>
         <w:tc>
           <w:tcPr>
-            <w:tcW w:w="1180" w:type="dxa"/>
+            <w:tcW w:w="1236" w:type="dxa"/>
             <w:noWrap/>
             <w:hideMark/>
           </w:tcPr>
@@ -40931,7 +43731,7 @@
         </w:tc>
         <w:tc>
           <w:tcPr>
-            <w:tcW w:w="700" w:type="dxa"/>
+            <w:tcW w:w="876" w:type="dxa"/>
             <w:noWrap/>
             <w:hideMark/>
           </w:tcPr>
@@ -41024,7 +43824,7 @@
         </w:tc>
         <w:tc>
           <w:tcPr>
-            <w:tcW w:w="1180" w:type="dxa"/>
+            <w:tcW w:w="1236" w:type="dxa"/>
             <w:noWrap/>
             <w:hideMark/>
           </w:tcPr>
@@ -41046,7 +43846,7 @@
         </w:tc>
         <w:tc>
           <w:tcPr>
-            <w:tcW w:w="700" w:type="dxa"/>
+            <w:tcW w:w="876" w:type="dxa"/>
             <w:noWrap/>
             <w:hideMark/>
           </w:tcPr>
@@ -41139,7 +43939,7 @@
         </w:tc>
         <w:tc>
           <w:tcPr>
-            <w:tcW w:w="1180" w:type="dxa"/>
+            <w:tcW w:w="1236" w:type="dxa"/>
             <w:noWrap/>
             <w:hideMark/>
           </w:tcPr>
@@ -41161,7 +43961,7 @@
         </w:tc>
         <w:tc>
           <w:tcPr>
-            <w:tcW w:w="700" w:type="dxa"/>
+            <w:tcW w:w="876" w:type="dxa"/>
             <w:noWrap/>
             <w:hideMark/>
           </w:tcPr>
@@ -41254,7 +44054,7 @@
         </w:tc>
         <w:tc>
           <w:tcPr>
-            <w:tcW w:w="1180" w:type="dxa"/>
+            <w:tcW w:w="1236" w:type="dxa"/>
             <w:noWrap/>
             <w:hideMark/>
           </w:tcPr>
@@ -41276,7 +44076,7 @@
         </w:tc>
         <w:tc>
           <w:tcPr>
-            <w:tcW w:w="700" w:type="dxa"/>
+            <w:tcW w:w="876" w:type="dxa"/>
             <w:noWrap/>
             <w:hideMark/>
           </w:tcPr>
@@ -41369,7 +44169,7 @@
         </w:tc>
         <w:tc>
           <w:tcPr>
-            <w:tcW w:w="1180" w:type="dxa"/>
+            <w:tcW w:w="1236" w:type="dxa"/>
             <w:noWrap/>
             <w:hideMark/>
           </w:tcPr>
@@ -41391,7 +44191,7 @@
         </w:tc>
         <w:tc>
           <w:tcPr>
-            <w:tcW w:w="700" w:type="dxa"/>
+            <w:tcW w:w="876" w:type="dxa"/>
             <w:noWrap/>
             <w:hideMark/>
           </w:tcPr>
@@ -41484,7 +44284,7 @@
         </w:tc>
         <w:tc>
           <w:tcPr>
-            <w:tcW w:w="1180" w:type="dxa"/>
+            <w:tcW w:w="1236" w:type="dxa"/>
             <w:noWrap/>
             <w:hideMark/>
           </w:tcPr>
@@ -41506,7 +44306,7 @@
         </w:tc>
         <w:tc>
           <w:tcPr>
-            <w:tcW w:w="700" w:type="dxa"/>
+            <w:tcW w:w="876" w:type="dxa"/>
             <w:noWrap/>
             <w:hideMark/>
           </w:tcPr>
@@ -41599,7 +44399,7 @@
         </w:tc>
         <w:tc>
           <w:tcPr>
-            <w:tcW w:w="1180" w:type="dxa"/>
+            <w:tcW w:w="1236" w:type="dxa"/>
             <w:noWrap/>
             <w:hideMark/>
           </w:tcPr>
@@ -41621,7 +44421,7 @@
         </w:tc>
         <w:tc>
           <w:tcPr>
-            <w:tcW w:w="700" w:type="dxa"/>
+            <w:tcW w:w="876" w:type="dxa"/>
             <w:noWrap/>
             <w:hideMark/>
           </w:tcPr>
@@ -41714,7 +44514,7 @@
         </w:tc>
         <w:tc>
           <w:tcPr>
-            <w:tcW w:w="1180" w:type="dxa"/>
+            <w:tcW w:w="1236" w:type="dxa"/>
             <w:noWrap/>
             <w:hideMark/>
           </w:tcPr>
@@ -41736,7 +44536,7 @@
         </w:tc>
         <w:tc>
           <w:tcPr>
-            <w:tcW w:w="700" w:type="dxa"/>
+            <w:tcW w:w="876" w:type="dxa"/>
             <w:noWrap/>
             <w:hideMark/>
           </w:tcPr>
@@ -41829,7 +44629,7 @@
         </w:tc>
         <w:tc>
           <w:tcPr>
-            <w:tcW w:w="1180" w:type="dxa"/>
+            <w:tcW w:w="1236" w:type="dxa"/>
             <w:noWrap/>
             <w:hideMark/>
           </w:tcPr>
@@ -41851,7 +44651,7 @@
         </w:tc>
         <w:tc>
           <w:tcPr>
-            <w:tcW w:w="700" w:type="dxa"/>
+            <w:tcW w:w="876" w:type="dxa"/>
             <w:noWrap/>
             <w:hideMark/>
           </w:tcPr>
@@ -41944,7 +44744,7 @@
         </w:tc>
         <w:tc>
           <w:tcPr>
-            <w:tcW w:w="1180" w:type="dxa"/>
+            <w:tcW w:w="1236" w:type="dxa"/>
             <w:noWrap/>
             <w:hideMark/>
           </w:tcPr>
@@ -41966,7 +44766,7 @@
         </w:tc>
         <w:tc>
           <w:tcPr>
-            <w:tcW w:w="700" w:type="dxa"/>
+            <w:tcW w:w="876" w:type="dxa"/>
             <w:noWrap/>
             <w:hideMark/>
           </w:tcPr>
@@ -42059,7 +44859,7 @@
         </w:tc>
         <w:tc>
           <w:tcPr>
-            <w:tcW w:w="1180" w:type="dxa"/>
+            <w:tcW w:w="1236" w:type="dxa"/>
             <w:noWrap/>
             <w:hideMark/>
           </w:tcPr>
@@ -42081,7 +44881,7 @@
         </w:tc>
         <w:tc>
           <w:tcPr>
-            <w:tcW w:w="700" w:type="dxa"/>
+            <w:tcW w:w="876" w:type="dxa"/>
             <w:noWrap/>
             <w:hideMark/>
           </w:tcPr>
@@ -42174,7 +44974,7 @@
         </w:tc>
         <w:tc>
           <w:tcPr>
-            <w:tcW w:w="1180" w:type="dxa"/>
+            <w:tcW w:w="1236" w:type="dxa"/>
             <w:noWrap/>
             <w:hideMark/>
           </w:tcPr>
@@ -42196,7 +44996,7 @@
         </w:tc>
         <w:tc>
           <w:tcPr>
-            <w:tcW w:w="700" w:type="dxa"/>
+            <w:tcW w:w="876" w:type="dxa"/>
             <w:noWrap/>
             <w:hideMark/>
           </w:tcPr>
@@ -42289,7 +45089,7 @@
         </w:tc>
         <w:tc>
           <w:tcPr>
-            <w:tcW w:w="1180" w:type="dxa"/>
+            <w:tcW w:w="1236" w:type="dxa"/>
             <w:noWrap/>
             <w:hideMark/>
           </w:tcPr>
@@ -42311,7 +45111,7 @@
         </w:tc>
         <w:tc>
           <w:tcPr>
-            <w:tcW w:w="700" w:type="dxa"/>
+            <w:tcW w:w="876" w:type="dxa"/>
             <w:noWrap/>
             <w:hideMark/>
           </w:tcPr>
@@ -42404,7 +45204,7 @@
         </w:tc>
         <w:tc>
           <w:tcPr>
-            <w:tcW w:w="1180" w:type="dxa"/>
+            <w:tcW w:w="1236" w:type="dxa"/>
             <w:noWrap/>
             <w:hideMark/>
           </w:tcPr>
@@ -42426,7 +45226,7 @@
         </w:tc>
         <w:tc>
           <w:tcPr>
-            <w:tcW w:w="700" w:type="dxa"/>
+            <w:tcW w:w="876" w:type="dxa"/>
             <w:noWrap/>
             <w:hideMark/>
           </w:tcPr>
@@ -42519,7 +45319,7 @@
         </w:tc>
         <w:tc>
           <w:tcPr>
-            <w:tcW w:w="1180" w:type="dxa"/>
+            <w:tcW w:w="1236" w:type="dxa"/>
             <w:noWrap/>
             <w:hideMark/>
           </w:tcPr>
@@ -42541,7 +45341,7 @@
         </w:tc>
         <w:tc>
           <w:tcPr>
-            <w:tcW w:w="700" w:type="dxa"/>
+            <w:tcW w:w="876" w:type="dxa"/>
             <w:noWrap/>
             <w:hideMark/>
           </w:tcPr>
@@ -42634,7 +45434,7 @@
         </w:tc>
         <w:tc>
           <w:tcPr>
-            <w:tcW w:w="1180" w:type="dxa"/>
+            <w:tcW w:w="1236" w:type="dxa"/>
             <w:noWrap/>
             <w:hideMark/>
           </w:tcPr>
@@ -42656,7 +45456,7 @@
         </w:tc>
         <w:tc>
           <w:tcPr>
-            <w:tcW w:w="700" w:type="dxa"/>
+            <w:tcW w:w="876" w:type="dxa"/>
             <w:noWrap/>
             <w:hideMark/>
           </w:tcPr>
@@ -42749,7 +45549,7 @@
         </w:tc>
         <w:tc>
           <w:tcPr>
-            <w:tcW w:w="1180" w:type="dxa"/>
+            <w:tcW w:w="1236" w:type="dxa"/>
             <w:noWrap/>
             <w:hideMark/>
           </w:tcPr>
@@ -42771,7 +45571,7 @@
         </w:tc>
         <w:tc>
           <w:tcPr>
-            <w:tcW w:w="700" w:type="dxa"/>
+            <w:tcW w:w="876" w:type="dxa"/>
             <w:noWrap/>
             <w:hideMark/>
           </w:tcPr>
@@ -42864,7 +45664,7 @@
         </w:tc>
         <w:tc>
           <w:tcPr>
-            <w:tcW w:w="1180" w:type="dxa"/>
+            <w:tcW w:w="1236" w:type="dxa"/>
             <w:noWrap/>
             <w:hideMark/>
           </w:tcPr>
@@ -42886,7 +45686,7 @@
         </w:tc>
         <w:tc>
           <w:tcPr>
-            <w:tcW w:w="700" w:type="dxa"/>
+            <w:tcW w:w="876" w:type="dxa"/>
             <w:noWrap/>
             <w:hideMark/>
           </w:tcPr>
@@ -42979,7 +45779,7 @@
         </w:tc>
         <w:tc>
           <w:tcPr>
-            <w:tcW w:w="1180" w:type="dxa"/>
+            <w:tcW w:w="1236" w:type="dxa"/>
             <w:noWrap/>
             <w:hideMark/>
           </w:tcPr>
@@ -43001,7 +45801,7 @@
         </w:tc>
         <w:tc>
           <w:tcPr>
-            <w:tcW w:w="700" w:type="dxa"/>
+            <w:tcW w:w="876" w:type="dxa"/>
             <w:noWrap/>
             <w:hideMark/>
           </w:tcPr>
@@ -43094,7 +45894,7 @@
         </w:tc>
         <w:tc>
           <w:tcPr>
-            <w:tcW w:w="1180" w:type="dxa"/>
+            <w:tcW w:w="1236" w:type="dxa"/>
             <w:noWrap/>
             <w:hideMark/>
           </w:tcPr>
@@ -43116,7 +45916,7 @@
         </w:tc>
         <w:tc>
           <w:tcPr>
-            <w:tcW w:w="700" w:type="dxa"/>
+            <w:tcW w:w="876" w:type="dxa"/>
             <w:noWrap/>
             <w:hideMark/>
           </w:tcPr>
@@ -43209,7 +46009,7 @@
         </w:tc>
         <w:tc>
           <w:tcPr>
-            <w:tcW w:w="1180" w:type="dxa"/>
+            <w:tcW w:w="1236" w:type="dxa"/>
             <w:noWrap/>
             <w:hideMark/>
           </w:tcPr>
@@ -43231,7 +46031,7 @@
         </w:tc>
         <w:tc>
           <w:tcPr>
-            <w:tcW w:w="700" w:type="dxa"/>
+            <w:tcW w:w="876" w:type="dxa"/>
             <w:noWrap/>
             <w:hideMark/>
           </w:tcPr>
@@ -43324,7 +46124,7 @@
         </w:tc>
         <w:tc>
           <w:tcPr>
-            <w:tcW w:w="1180" w:type="dxa"/>
+            <w:tcW w:w="1236" w:type="dxa"/>
             <w:noWrap/>
             <w:hideMark/>
           </w:tcPr>
@@ -43346,7 +46146,7 @@
         </w:tc>
         <w:tc>
           <w:tcPr>
-            <w:tcW w:w="700" w:type="dxa"/>
+            <w:tcW w:w="876" w:type="dxa"/>
             <w:noWrap/>
             <w:hideMark/>
           </w:tcPr>
@@ -43439,7 +46239,7 @@
         </w:tc>
         <w:tc>
           <w:tcPr>
-            <w:tcW w:w="1180" w:type="dxa"/>
+            <w:tcW w:w="1236" w:type="dxa"/>
             <w:noWrap/>
             <w:hideMark/>
           </w:tcPr>
@@ -43461,7 +46261,7 @@
         </w:tc>
         <w:tc>
           <w:tcPr>
-            <w:tcW w:w="700" w:type="dxa"/>
+            <w:tcW w:w="876" w:type="dxa"/>
             <w:noWrap/>
             <w:hideMark/>
           </w:tcPr>
@@ -43554,7 +46354,7 @@
         </w:tc>
         <w:tc>
           <w:tcPr>
-            <w:tcW w:w="1180" w:type="dxa"/>
+            <w:tcW w:w="1236" w:type="dxa"/>
             <w:noWrap/>
             <w:hideMark/>
           </w:tcPr>
@@ -43576,7 +46376,7 @@
         </w:tc>
         <w:tc>
           <w:tcPr>
-            <w:tcW w:w="700" w:type="dxa"/>
+            <w:tcW w:w="876" w:type="dxa"/>
             <w:noWrap/>
             <w:hideMark/>
           </w:tcPr>
@@ -43669,7 +46469,7 @@
         </w:tc>
         <w:tc>
           <w:tcPr>
-            <w:tcW w:w="1180" w:type="dxa"/>
+            <w:tcW w:w="1236" w:type="dxa"/>
             <w:noWrap/>
             <w:hideMark/>
           </w:tcPr>
@@ -43691,7 +46491,7 @@
         </w:tc>
         <w:tc>
           <w:tcPr>
-            <w:tcW w:w="700" w:type="dxa"/>
+            <w:tcW w:w="876" w:type="dxa"/>
             <w:noWrap/>
             <w:hideMark/>
           </w:tcPr>
@@ -43784,7 +46584,7 @@
         </w:tc>
         <w:tc>
           <w:tcPr>
-            <w:tcW w:w="1180" w:type="dxa"/>
+            <w:tcW w:w="1236" w:type="dxa"/>
             <w:noWrap/>
             <w:hideMark/>
           </w:tcPr>
@@ -43806,7 +46606,7 @@
         </w:tc>
         <w:tc>
           <w:tcPr>
-            <w:tcW w:w="700" w:type="dxa"/>
+            <w:tcW w:w="876" w:type="dxa"/>
             <w:noWrap/>
             <w:hideMark/>
           </w:tcPr>
@@ -43853,8 +46653,6 @@
     </w:tbl>
     <w:p>
       <w:pPr>
-        <w:pStyle w:val="Caption"/>
-        <w:jc w:val="center"/>
         <w:rPr>
           <w:rFonts w:ascii="Times New Roman" w:hAnsi="Times New Roman" w:cs="Times New Roman"/>
           <w:sz w:val="24"/>
@@ -43862,113 +46660,240 @@
           <w:lang w:eastAsia="ja-JP"/>
         </w:rPr>
       </w:pPr>
-      <w:bookmarkStart w:id="45" w:name="_Ref49980136"/>
-      <w:r>
-        <w:rPr>
-          <w:rFonts w:ascii="Times New Roman" w:hAnsi="Times New Roman" w:cs="Times New Roman"/>
-          <w:sz w:val="24"/>
-          <w:szCs w:val="24"/>
-        </w:rPr>
-        <w:t xml:space="preserve">Прилог </w:t>
-      </w:r>
-      <w:r>
-        <w:rPr>
-          <w:rFonts w:ascii="Times New Roman" w:hAnsi="Times New Roman" w:cs="Times New Roman"/>
-          <w:sz w:val="24"/>
-          <w:szCs w:val="24"/>
-        </w:rPr>
-        <w:fldChar w:fldCharType="begin"/>
-      </w:r>
-      <w:r>
-        <w:rPr>
-          <w:rFonts w:ascii="Times New Roman" w:hAnsi="Times New Roman" w:cs="Times New Roman"/>
-          <w:sz w:val="24"/>
-          <w:szCs w:val="24"/>
-        </w:rPr>
-        <w:instrText xml:space="preserve"> SEQ Прилог \* ARABIC </w:instrText>
-      </w:r>
-      <w:r>
-        <w:rPr>
-          <w:rFonts w:ascii="Times New Roman" w:hAnsi="Times New Roman" w:cs="Times New Roman"/>
-          <w:sz w:val="24"/>
-          <w:szCs w:val="24"/>
-        </w:rPr>
-        <w:fldChar w:fldCharType="separate"/>
-      </w:r>
-      <w:r>
-        <w:rPr>
-          <w:rFonts w:ascii="Times New Roman" w:hAnsi="Times New Roman" w:cs="Times New Roman"/>
-          <w:noProof/>
-          <w:sz w:val="24"/>
-          <w:szCs w:val="24"/>
-        </w:rPr>
-        <w:t>1</w:t>
-      </w:r>
-      <w:r>
-        <w:rPr>
-          <w:rFonts w:ascii="Times New Roman" w:hAnsi="Times New Roman" w:cs="Times New Roman"/>
-          <w:sz w:val="24"/>
-          <w:szCs w:val="24"/>
-        </w:rPr>
-        <w:fldChar w:fldCharType="end"/>
-      </w:r>
-      <w:r>
-        <w:rPr>
-          <w:rFonts w:ascii="Times New Roman" w:hAnsi="Times New Roman" w:cs="Times New Roman"/>
-          <w:sz w:val="24"/>
-          <w:szCs w:val="24"/>
-        </w:rPr>
-        <w:t xml:space="preserve">: </w:t>
-      </w:r>
-      <w:r>
-        <w:rPr>
-          <w:rFonts w:ascii="Times New Roman" w:hAnsi="Times New Roman" w:cs="Times New Roman"/>
-          <w:sz w:val="24"/>
-          <w:szCs w:val="24"/>
-          <w:lang w:val="sr-Cyrl-RS"/>
-        </w:rPr>
-        <w:t xml:space="preserve">Почени резултати на </w:t>
-      </w:r>
-      <w:r>
-        <w:rPr>
-          <w:rFonts w:ascii="Times New Roman" w:hAnsi="Times New Roman" w:cs="Times New Roman"/>
-          <w:i/>
-          <w:sz w:val="24"/>
-          <w:szCs w:val="24"/>
-        </w:rPr>
-        <w:t>SIFT1M</w:t>
-      </w:r>
-      <w:r>
-        <w:rPr>
-          <w:rFonts w:ascii="Times New Roman" w:hAnsi="Times New Roman" w:cs="Times New Roman"/>
-          <w:sz w:val="24"/>
-          <w:szCs w:val="24"/>
-        </w:rPr>
-        <w:t xml:space="preserve"> </w:t>
-      </w:r>
-      <w:r>
-        <w:rPr>
-          <w:rFonts w:ascii="Times New Roman" w:hAnsi="Times New Roman" w:cs="Times New Roman"/>
-          <w:sz w:val="24"/>
-          <w:szCs w:val="24"/>
-          <w:lang w:val="sr-Cyrl-RS"/>
-        </w:rPr>
-        <w:t>подацима</w:t>
-      </w:r>
-      <w:bookmarkEnd w:id="45"/>
     </w:p>
     <w:p>
       <w:pPr>
-        <w:rPr>
-          <w:rFonts w:ascii="Times New Roman" w:hAnsi="Times New Roman" w:cs="Times New Roman"/>
-          <w:sz w:val="24"/>
-          <w:szCs w:val="24"/>
-          <w:lang w:eastAsia="ja-JP"/>
-        </w:rPr>
-      </w:pPr>
+        <w:pStyle w:val="Caption"/>
+        <w:keepNext/>
+        <w:rPr>
+          <w:rFonts w:ascii="Times New Roman" w:hAnsi="Times New Roman" w:cs="Times New Roman"/>
+          <w:sz w:val="24"/>
+          <w:szCs w:val="24"/>
+        </w:rPr>
+      </w:pPr>
+      <w:r>
+        <w:rPr>
+          <w:rFonts w:ascii="Times New Roman" w:hAnsi="Times New Roman" w:cs="Times New Roman"/>
+          <w:sz w:val="24"/>
+          <w:szCs w:val="24"/>
+        </w:rPr>
+        <w:lastRenderedPageBreak/>
+        <w:t xml:space="preserve">Прилог </w:t>
+      </w:r>
+      <w:r>
+        <w:rPr>
+          <w:rFonts w:ascii="Times New Roman" w:hAnsi="Times New Roman" w:cs="Times New Roman"/>
+          <w:sz w:val="24"/>
+          <w:szCs w:val="24"/>
+        </w:rPr>
+        <w:fldChar w:fldCharType="begin"/>
+      </w:r>
+      <w:r>
+        <w:rPr>
+          <w:rFonts w:ascii="Times New Roman" w:hAnsi="Times New Roman" w:cs="Times New Roman"/>
+          <w:sz w:val="24"/>
+          <w:szCs w:val="24"/>
+        </w:rPr>
+        <w:instrText xml:space="preserve"> SEQ Прилог \* ARABIC </w:instrText>
+      </w:r>
+      <w:r>
+        <w:rPr>
+          <w:rFonts w:ascii="Times New Roman" w:hAnsi="Times New Roman" w:cs="Times New Roman"/>
+          <w:sz w:val="24"/>
+          <w:szCs w:val="24"/>
+        </w:rPr>
+        <w:fldChar w:fldCharType="separate"/>
+      </w:r>
+      <w:r>
+        <w:rPr>
+          <w:rFonts w:ascii="Times New Roman" w:hAnsi="Times New Roman" w:cs="Times New Roman"/>
+          <w:noProof/>
+          <w:sz w:val="24"/>
+          <w:szCs w:val="24"/>
+        </w:rPr>
+        <w:t>2</w:t>
+      </w:r>
+      <w:r>
+        <w:rPr>
+          <w:rFonts w:ascii="Times New Roman" w:hAnsi="Times New Roman" w:cs="Times New Roman"/>
+          <w:sz w:val="24"/>
+          <w:szCs w:val="24"/>
+        </w:rPr>
+        <w:fldChar w:fldCharType="end"/>
+      </w:r>
+      <w:r>
+        <w:rPr>
+          <w:rFonts w:ascii="Times New Roman" w:hAnsi="Times New Roman" w:cs="Times New Roman"/>
+          <w:sz w:val="24"/>
+          <w:szCs w:val="24"/>
+        </w:rPr>
+        <w:t xml:space="preserve">: </w:t>
+      </w:r>
+      <w:r>
+        <w:rPr>
+          <w:rFonts w:ascii="Times New Roman" w:hAnsi="Times New Roman" w:cs="Times New Roman"/>
+          <w:i/>
+          <w:sz w:val="24"/>
+          <w:szCs w:val="24"/>
+        </w:rPr>
+        <w:t>Annoy</w:t>
+      </w:r>
+      <w:r>
+        <w:rPr>
+          <w:rFonts w:ascii="Times New Roman" w:hAnsi="Times New Roman" w:cs="Times New Roman"/>
+          <w:sz w:val="24"/>
+          <w:szCs w:val="24"/>
+        </w:rPr>
+        <w:t xml:space="preserve"> - </w:t>
+      </w:r>
+      <w:r>
+        <w:rPr>
+          <w:rFonts w:ascii="Times New Roman" w:hAnsi="Times New Roman" w:cs="Times New Roman"/>
+          <w:sz w:val="24"/>
+          <w:szCs w:val="24"/>
+          <w:lang w:val="sr-Cyrl-RS"/>
+        </w:rPr>
+        <w:t>меморијски захтеви</w:t>
+      </w:r>
     </w:p>
     <w:p>
       <w:pPr>
+        <w:keepNext/>
+      </w:pPr>
+      <w:r>
+        <w:rPr>
+          <w:noProof/>
+          <w:lang w:eastAsia="sr-Latn-RS"/>
+        </w:rPr>
+        <w:drawing>
+          <wp:inline distT="0" distB="0" distL="0" distR="0" wp14:anchorId="16589738" wp14:editId="5FADEABA">
+            <wp:extent cx="4073236" cy="2678810"/>
+            <wp:effectExtent l="0" t="0" r="3810" b="7620"/>
+            <wp:docPr id="27" name="Picture 27" descr="C:\Users\jasap\.spyder-py3\annanalysis\graphs\AnnoyMemorija.png"/>
+            <wp:cNvGraphicFramePr>
+              <a:graphicFrameLocks xmlns:a="http://schemas.openxmlformats.org/drawingml/2006/main" noChangeAspect="1"/>
+            </wp:cNvGraphicFramePr>
+            <a:graphic xmlns:a="http://schemas.openxmlformats.org/drawingml/2006/main">
+              <a:graphicData uri="http://schemas.openxmlformats.org/drawingml/2006/picture">
+                <pic:pic xmlns:pic="http://schemas.openxmlformats.org/drawingml/2006/picture">
+                  <pic:nvPicPr>
+                    <pic:cNvPr id="0" name="Picture 4" descr="C:\Users\jasap\.spyder-py3\annanalysis\graphs\AnnoyMemorija.png"/>
+                    <pic:cNvPicPr>
+                      <a:picLocks noChangeAspect="1" noChangeArrowheads="1"/>
+                    </pic:cNvPicPr>
+                  </pic:nvPicPr>
+                  <pic:blipFill rotWithShape="1">
+                    <a:blip r:embed="rId37">
+                      <a:extLst>
+                        <a:ext uri="{28A0092B-C50C-407E-A947-70E740481C1C}">
+                          <a14:useLocalDpi xmlns:a14="http://schemas.microsoft.com/office/drawing/2010/main" val="0"/>
+                        </a:ext>
+                      </a:extLst>
+                    </a:blip>
+                    <a:srcRect l="6285"/>
+                    <a:stretch/>
+                  </pic:blipFill>
+                  <pic:spPr bwMode="auto">
+                    <a:xfrm>
+                      <a:off x="0" y="0"/>
+                      <a:ext cx="4077831" cy="2681832"/>
+                    </a:xfrm>
+                    <a:prstGeom prst="rect">
+                      <a:avLst/>
+                    </a:prstGeom>
+                    <a:noFill/>
+                    <a:ln>
+                      <a:noFill/>
+                    </a:ln>
+                    <a:extLst>
+                      <a:ext uri="{53640926-AAD7-44D8-BBD7-CCE9431645EC}">
+                        <a14:shadowObscured xmlns:a14="http://schemas.microsoft.com/office/drawing/2010/main"/>
+                      </a:ext>
+                    </a:extLst>
+                  </pic:spPr>
+                </pic:pic>
+              </a:graphicData>
+            </a:graphic>
+          </wp:inline>
+        </w:drawing>
+      </w:r>
+    </w:p>
+    <w:p>
+      <w:pPr>
+        <w:rPr>
+          <w:noProof/>
+          <w:lang w:eastAsia="sr-Latn-RS"/>
+        </w:rPr>
+      </w:pPr>
+    </w:p>
+    <w:p>
+      <w:pPr>
+        <w:keepNext/>
+        <w:rPr>
+          <w:lang w:val="sr-Cyrl-RS"/>
+        </w:rPr>
+      </w:pPr>
+      <w:r>
+        <w:rPr>
+          <w:noProof/>
+          <w:lang w:eastAsia="sr-Latn-RS"/>
+        </w:rPr>
+        <w:lastRenderedPageBreak/>
+        <w:drawing>
+          <wp:inline distT="0" distB="0" distL="0" distR="0" wp14:anchorId="22A06420" wp14:editId="7E2DF14B">
+            <wp:extent cx="3667125" cy="2745441"/>
+            <wp:effectExtent l="0" t="0" r="0" b="0"/>
+            <wp:docPr id="28" name="Picture 28" descr="C:\Users\jasap\.spyder-py3\annanalysis\graphs\AnnoyTp.png"/>
+            <wp:cNvGraphicFramePr>
+              <a:graphicFrameLocks xmlns:a="http://schemas.openxmlformats.org/drawingml/2006/main" noChangeAspect="1"/>
+            </wp:cNvGraphicFramePr>
+            <a:graphic xmlns:a="http://schemas.openxmlformats.org/drawingml/2006/main">
+              <a:graphicData uri="http://schemas.openxmlformats.org/drawingml/2006/picture">
+                <pic:pic xmlns:pic="http://schemas.openxmlformats.org/drawingml/2006/picture">
+                  <pic:nvPicPr>
+                    <pic:cNvPr id="0" name="Picture 5" descr="C:\Users\jasap\.spyder-py3\annanalysis\graphs\AnnoyTp.png"/>
+                    <pic:cNvPicPr>
+                      <a:picLocks noChangeAspect="1" noChangeArrowheads="1"/>
+                    </pic:cNvPicPr>
+                  </pic:nvPicPr>
+                  <pic:blipFill rotWithShape="1">
+                    <a:blip r:embed="rId38">
+                      <a:extLst>
+                        <a:ext uri="{28A0092B-C50C-407E-A947-70E740481C1C}">
+                          <a14:useLocalDpi xmlns:a14="http://schemas.microsoft.com/office/drawing/2010/main" val="0"/>
+                        </a:ext>
+                      </a:extLst>
+                    </a:blip>
+                    <a:srcRect l="13494" t="3166" r="26613" b="8180"/>
+                    <a:stretch/>
+                  </pic:blipFill>
+                  <pic:spPr bwMode="auto">
+                    <a:xfrm>
+                      <a:off x="0" y="0"/>
+                      <a:ext cx="3667125" cy="2745441"/>
+                    </a:xfrm>
+                    <a:prstGeom prst="rect">
+                      <a:avLst/>
+                    </a:prstGeom>
+                    <a:noFill/>
+                    <a:ln>
+                      <a:noFill/>
+                    </a:ln>
+                    <a:extLst>
+                      <a:ext uri="{53640926-AAD7-44D8-BBD7-CCE9431645EC}">
+                        <a14:shadowObscured xmlns:a14="http://schemas.microsoft.com/office/drawing/2010/main"/>
+                      </a:ext>
+                    </a:extLst>
+                  </pic:spPr>
+                </pic:pic>
+              </a:graphicData>
+            </a:graphic>
+          </wp:inline>
+        </w:drawing>
+      </w:r>
+    </w:p>
+    <w:p>
+      <w:pPr>
         <w:rPr>
           <w:rFonts w:ascii="Times New Roman" w:hAnsi="Times New Roman" w:cs="Times New Roman"/>
           <w:sz w:val="24"/>
@@ -43976,10 +46901,67 @@
           <w:lang w:eastAsia="ja-JP"/>
         </w:rPr>
       </w:pPr>
+      <w:r>
+        <w:rPr>
+          <w:noProof/>
+          <w:lang w:eastAsia="sr-Latn-RS"/>
+        </w:rPr>
+        <w:drawing>
+          <wp:inline distT="0" distB="0" distL="0" distR="0" wp14:anchorId="6060D38C" wp14:editId="7DA07B05">
+            <wp:extent cx="3983755" cy="3111689"/>
+            <wp:effectExtent l="0" t="0" r="0" b="0"/>
+            <wp:docPr id="32" name="Picture 32" descr="C:\Users\jasap\.spyder-py3\annanalysis\graphs\LSHTs.png"/>
+            <wp:cNvGraphicFramePr>
+              <a:graphicFrameLocks xmlns:a="http://schemas.openxmlformats.org/drawingml/2006/main" noChangeAspect="1"/>
+            </wp:cNvGraphicFramePr>
+            <a:graphic xmlns:a="http://schemas.openxmlformats.org/drawingml/2006/main">
+              <a:graphicData uri="http://schemas.openxmlformats.org/drawingml/2006/picture">
+                <pic:pic xmlns:pic="http://schemas.openxmlformats.org/drawingml/2006/picture">
+                  <pic:nvPicPr>
+                    <pic:cNvPr id="0" name="Picture 9" descr="C:\Users\jasap\.spyder-py3\annanalysis\graphs\LSHTs.png"/>
+                    <pic:cNvPicPr>
+                      <a:picLocks noChangeAspect="1" noChangeArrowheads="1"/>
+                    </pic:cNvPicPr>
+                  </pic:nvPicPr>
+                  <pic:blipFill rotWithShape="1">
+                    <a:blip r:embed="rId39">
+                      <a:extLst>
+                        <a:ext uri="{28A0092B-C50C-407E-A947-70E740481C1C}">
+                          <a14:useLocalDpi xmlns:a14="http://schemas.microsoft.com/office/drawing/2010/main" val="0"/>
+                        </a:ext>
+                      </a:extLst>
+                    </a:blip>
+                    <a:srcRect l="10631" r="22591"/>
+                    <a:stretch/>
+                  </pic:blipFill>
+                  <pic:spPr bwMode="auto">
+                    <a:xfrm>
+                      <a:off x="0" y="0"/>
+                      <a:ext cx="3983958" cy="3111847"/>
+                    </a:xfrm>
+                    <a:prstGeom prst="rect">
+                      <a:avLst/>
+                    </a:prstGeom>
+                    <a:noFill/>
+                    <a:ln>
+                      <a:noFill/>
+                    </a:ln>
+                    <a:extLst>
+                      <a:ext uri="{53640926-AAD7-44D8-BBD7-CCE9431645EC}">
+                        <a14:shadowObscured xmlns:a14="http://schemas.microsoft.com/office/drawing/2010/main"/>
+                      </a:ext>
+                    </a:extLst>
+                  </pic:spPr>
+                </pic:pic>
+              </a:graphicData>
+            </a:graphic>
+          </wp:inline>
+        </w:drawing>
+      </w:r>
     </w:p>
     <w:sectPr>
-      <w:headerReference w:type="first" r:id="rId34"/>
-      <w:footerReference w:type="first" r:id="rId35"/>
+      <w:headerReference w:type="first" r:id="rId40"/>
+      <w:footerReference w:type="first" r:id="rId41"/>
       <w:pgSz w:w="11906" w:h="16838"/>
       <w:pgMar w:top="1134" w:right="1134" w:bottom="1134" w:left="1701" w:header="709" w:footer="709" w:gutter="0"/>
       <w:pgNumType w:start="3"/>
@@ -44344,7 +47326,7 @@
           <w:rPr>
             <w:noProof/>
           </w:rPr>
-          <w:t>39</w:t>
+          <w:t>37</w:t>
         </w:r>
         <w:r>
           <w:rPr>
@@ -48844,13 +51826,16 @@
     <w:rsidRoot w:val="005A0CC3"/>
     <w:rsid w:val="0008775F"/>
     <w:rsid w:val="00143CC5"/>
+    <w:rsid w:val="002C5719"/>
     <w:rsid w:val="00341A10"/>
+    <w:rsid w:val="00485A63"/>
     <w:rsid w:val="005A0CC3"/>
     <w:rsid w:val="005B28C0"/>
     <w:rsid w:val="00710315"/>
     <w:rsid w:val="008B0903"/>
     <w:rsid w:val="008E05C6"/>
     <w:rsid w:val="009747AA"/>
+    <w:rsid w:val="00A4790A"/>
     <w:rsid w:val="00EC757C"/>
     <w:rsid w:val="00F0666D"/>
   </w:rsids>
@@ -50112,7 +53097,7 @@
 </file>
 
 <file path=customXml/itemProps1.xml><?xml version="1.0" encoding="utf-8"?>
-<ds:datastoreItem xmlns:ds="http://schemas.openxmlformats.org/officeDocument/2006/customXml" ds:itemID="{FF944A76-516F-4048-A3DB-5CE7CB89D097}">
+<ds:datastoreItem xmlns:ds="http://schemas.openxmlformats.org/officeDocument/2006/customXml" ds:itemID="{3630D244-1224-47AB-BD61-C854083B697D}">
   <ds:schemaRefs>
     <ds:schemaRef ds:uri="http://schemas.openxmlformats.org/officeDocument/2006/bibliography"/>
   </ds:schemaRefs>
